--- a/Notes/JavaScript-MainNote.docx
+++ b/Notes/JavaScript-MainNote.docx
@@ -21,8 +21,9 @@
           <w:color w:val="44546A" w:themeColor="text2"/>
           <w:szCs w:val="22"/>
         </w:rPr>
-        <w:t>[Font/size: DejaVu Sans Mono/12]</w:t>
-      </w:r>
+        <w:t xml:space="preserve">[Font/size: </w:t>
+      </w:r>
+      <w:proofErr w:type="spellStart"/>
       <w:r>
         <w:rPr>
           <w:rFonts w:ascii="DejaVu Sans Mono" w:hAnsi="DejaVu Sans Mono" w:cs="Fira Code"/>
@@ -31,8 +32,51 @@
           <w:color w:val="44546A" w:themeColor="text2"/>
           <w:szCs w:val="22"/>
         </w:rPr>
+        <w:t>DejaVu</w:t>
+      </w:r>
+      <w:proofErr w:type="spellEnd"/>
+      <w:r>
+        <w:rPr>
+          <w:rFonts w:ascii="DejaVu Sans Mono" w:hAnsi="DejaVu Sans Mono" w:cs="Fira Code"/>
+          <w:bCs/>
+          <w:i/>
+          <w:color w:val="44546A" w:themeColor="text2"/>
+          <w:szCs w:val="22"/>
+        </w:rPr>
+        <w:t xml:space="preserve"> Sans Mono/12]</w:t>
+      </w:r>
+      <w:r>
+        <w:rPr>
+          <w:rFonts w:ascii="DejaVu Sans Mono" w:hAnsi="DejaVu Sans Mono" w:cs="Fira Code"/>
+          <w:bCs/>
+          <w:i/>
+          <w:color w:val="44546A" w:themeColor="text2"/>
+          <w:szCs w:val="22"/>
+        </w:rPr>
         <w:tab/>
-        <w:t>[ ForCode Font/size: Consolas/11]</w:t>
+        <w:t xml:space="preserve">[ </w:t>
+      </w:r>
+      <w:proofErr w:type="spellStart"/>
+      <w:r>
+        <w:rPr>
+          <w:rFonts w:ascii="DejaVu Sans Mono" w:hAnsi="DejaVu Sans Mono" w:cs="Fira Code"/>
+          <w:bCs/>
+          <w:i/>
+          <w:color w:val="44546A" w:themeColor="text2"/>
+          <w:szCs w:val="22"/>
+        </w:rPr>
+        <w:t>ForCode</w:t>
+      </w:r>
+      <w:proofErr w:type="spellEnd"/>
+      <w:r>
+        <w:rPr>
+          <w:rFonts w:ascii="DejaVu Sans Mono" w:hAnsi="DejaVu Sans Mono" w:cs="Fira Code"/>
+          <w:bCs/>
+          <w:i/>
+          <w:color w:val="44546A" w:themeColor="text2"/>
+          <w:szCs w:val="22"/>
+        </w:rPr>
+        <w:t xml:space="preserve"> Font/size: Consolas/11]</w:t>
       </w:r>
     </w:p>
     <w:p>
@@ -73,39 +117,89 @@
           <w:rFonts w:ascii="Consolas" w:hAnsi="Consolas"/>
           <w:szCs w:val="22"/>
         </w:rPr>
-        <w:t>let abc;</w:t>
-      </w:r>
-    </w:p>
-    <w:p>
-      <w:pPr>
-        <w:spacing w:after="0" w:line="276" w:lineRule="auto"/>
-        <w:rPr>
-          <w:rFonts w:ascii="Consolas" w:hAnsi="Consolas"/>
-          <w:szCs w:val="22"/>
-        </w:rPr>
-      </w:pPr>
-      <w:r>
-        <w:rPr>
-          <w:rFonts w:ascii="Consolas" w:hAnsi="Consolas"/>
-          <w:szCs w:val="22"/>
-        </w:rPr>
-        <w:t>abc = "Hello World!";</w:t>
-      </w:r>
-    </w:p>
-    <w:p>
-      <w:pPr>
-        <w:spacing w:after="0" w:line="276" w:lineRule="auto"/>
-        <w:rPr>
-          <w:rFonts w:ascii="Consolas" w:hAnsi="Consolas"/>
-          <w:szCs w:val="22"/>
-        </w:rPr>
-      </w:pPr>
-      <w:r>
-        <w:rPr>
-          <w:rFonts w:ascii="Consolas" w:hAnsi="Consolas"/>
-          <w:szCs w:val="22"/>
-        </w:rPr>
-        <w:t>document.write(abc);</w:t>
+        <w:t xml:space="preserve">let </w:t>
+      </w:r>
+      <w:proofErr w:type="spellStart"/>
+      <w:r>
+        <w:rPr>
+          <w:rFonts w:ascii="Consolas" w:hAnsi="Consolas"/>
+          <w:szCs w:val="22"/>
+        </w:rPr>
+        <w:t>abc</w:t>
+      </w:r>
+      <w:proofErr w:type="spellEnd"/>
+      <w:r>
+        <w:rPr>
+          <w:rFonts w:ascii="Consolas" w:hAnsi="Consolas"/>
+          <w:szCs w:val="22"/>
+        </w:rPr>
+        <w:t>;</w:t>
+      </w:r>
+    </w:p>
+    <w:p>
+      <w:pPr>
+        <w:spacing w:after="0" w:line="276" w:lineRule="auto"/>
+        <w:rPr>
+          <w:rFonts w:ascii="Consolas" w:hAnsi="Consolas"/>
+          <w:szCs w:val="22"/>
+        </w:rPr>
+      </w:pPr>
+      <w:proofErr w:type="spellStart"/>
+      <w:r>
+        <w:rPr>
+          <w:rFonts w:ascii="Consolas" w:hAnsi="Consolas"/>
+          <w:szCs w:val="22"/>
+        </w:rPr>
+        <w:t>abc</w:t>
+      </w:r>
+      <w:proofErr w:type="spellEnd"/>
+      <w:r>
+        <w:rPr>
+          <w:rFonts w:ascii="Consolas" w:hAnsi="Consolas"/>
+          <w:szCs w:val="22"/>
+        </w:rPr>
+        <w:t xml:space="preserve"> = "Hello World!";</w:t>
+      </w:r>
+    </w:p>
+    <w:p>
+      <w:pPr>
+        <w:spacing w:after="0" w:line="276" w:lineRule="auto"/>
+        <w:rPr>
+          <w:rFonts w:ascii="Consolas" w:hAnsi="Consolas"/>
+          <w:szCs w:val="22"/>
+        </w:rPr>
+      </w:pPr>
+      <w:proofErr w:type="spellStart"/>
+      <w:r>
+        <w:rPr>
+          <w:rFonts w:ascii="Consolas" w:hAnsi="Consolas"/>
+          <w:szCs w:val="22"/>
+        </w:rPr>
+        <w:t>document.write</w:t>
+      </w:r>
+      <w:proofErr w:type="spellEnd"/>
+      <w:r>
+        <w:rPr>
+          <w:rFonts w:ascii="Consolas" w:hAnsi="Consolas"/>
+          <w:szCs w:val="22"/>
+        </w:rPr>
+        <w:t>(</w:t>
+      </w:r>
+      <w:proofErr w:type="spellStart"/>
+      <w:r>
+        <w:rPr>
+          <w:rFonts w:ascii="Consolas" w:hAnsi="Consolas"/>
+          <w:szCs w:val="22"/>
+        </w:rPr>
+        <w:t>abc</w:t>
+      </w:r>
+      <w:proofErr w:type="spellEnd"/>
+      <w:r>
+        <w:rPr>
+          <w:rFonts w:ascii="Consolas" w:hAnsi="Consolas"/>
+          <w:szCs w:val="22"/>
+        </w:rPr>
+        <w:t>);</w:t>
       </w:r>
     </w:p>
     <w:p>
@@ -137,39 +231,89 @@
           <w:rFonts w:ascii="Consolas" w:hAnsi="Consolas"/>
           <w:szCs w:val="22"/>
         </w:rPr>
-        <w:t>let abc;</w:t>
-      </w:r>
-    </w:p>
-    <w:p>
-      <w:pPr>
-        <w:spacing w:after="0" w:line="276" w:lineRule="auto"/>
-        <w:rPr>
-          <w:rFonts w:ascii="Consolas" w:hAnsi="Consolas"/>
-          <w:szCs w:val="22"/>
-        </w:rPr>
-      </w:pPr>
-      <w:r>
-        <w:rPr>
-          <w:rFonts w:ascii="Consolas" w:hAnsi="Consolas"/>
-          <w:szCs w:val="22"/>
-        </w:rPr>
-        <w:t>abc = 5;</w:t>
-      </w:r>
-    </w:p>
-    <w:p>
-      <w:pPr>
-        <w:spacing w:after="0" w:line="276" w:lineRule="auto"/>
-        <w:rPr>
-          <w:rFonts w:ascii="Consolas" w:hAnsi="Consolas"/>
-          <w:szCs w:val="22"/>
-        </w:rPr>
-      </w:pPr>
-      <w:r>
-        <w:rPr>
-          <w:rFonts w:ascii="Consolas" w:hAnsi="Consolas"/>
-          <w:szCs w:val="22"/>
-        </w:rPr>
-        <w:t>document.write(abc);</w:t>
+        <w:t xml:space="preserve">let </w:t>
+      </w:r>
+      <w:proofErr w:type="spellStart"/>
+      <w:r>
+        <w:rPr>
+          <w:rFonts w:ascii="Consolas" w:hAnsi="Consolas"/>
+          <w:szCs w:val="22"/>
+        </w:rPr>
+        <w:t>abc</w:t>
+      </w:r>
+      <w:proofErr w:type="spellEnd"/>
+      <w:r>
+        <w:rPr>
+          <w:rFonts w:ascii="Consolas" w:hAnsi="Consolas"/>
+          <w:szCs w:val="22"/>
+        </w:rPr>
+        <w:t>;</w:t>
+      </w:r>
+    </w:p>
+    <w:p>
+      <w:pPr>
+        <w:spacing w:after="0" w:line="276" w:lineRule="auto"/>
+        <w:rPr>
+          <w:rFonts w:ascii="Consolas" w:hAnsi="Consolas"/>
+          <w:szCs w:val="22"/>
+        </w:rPr>
+      </w:pPr>
+      <w:proofErr w:type="spellStart"/>
+      <w:r>
+        <w:rPr>
+          <w:rFonts w:ascii="Consolas" w:hAnsi="Consolas"/>
+          <w:szCs w:val="22"/>
+        </w:rPr>
+        <w:t>abc</w:t>
+      </w:r>
+      <w:proofErr w:type="spellEnd"/>
+      <w:r>
+        <w:rPr>
+          <w:rFonts w:ascii="Consolas" w:hAnsi="Consolas"/>
+          <w:szCs w:val="22"/>
+        </w:rPr>
+        <w:t xml:space="preserve"> = 5;</w:t>
+      </w:r>
+    </w:p>
+    <w:p>
+      <w:pPr>
+        <w:spacing w:after="0" w:line="276" w:lineRule="auto"/>
+        <w:rPr>
+          <w:rFonts w:ascii="Consolas" w:hAnsi="Consolas"/>
+          <w:szCs w:val="22"/>
+        </w:rPr>
+      </w:pPr>
+      <w:proofErr w:type="spellStart"/>
+      <w:r>
+        <w:rPr>
+          <w:rFonts w:ascii="Consolas" w:hAnsi="Consolas"/>
+          <w:szCs w:val="22"/>
+        </w:rPr>
+        <w:t>document.write</w:t>
+      </w:r>
+      <w:proofErr w:type="spellEnd"/>
+      <w:r>
+        <w:rPr>
+          <w:rFonts w:ascii="Consolas" w:hAnsi="Consolas"/>
+          <w:szCs w:val="22"/>
+        </w:rPr>
+        <w:t>(</w:t>
+      </w:r>
+      <w:proofErr w:type="spellStart"/>
+      <w:r>
+        <w:rPr>
+          <w:rFonts w:ascii="Consolas" w:hAnsi="Consolas"/>
+          <w:szCs w:val="22"/>
+        </w:rPr>
+        <w:t>abc</w:t>
+      </w:r>
+      <w:proofErr w:type="spellEnd"/>
+      <w:r>
+        <w:rPr>
+          <w:rFonts w:ascii="Consolas" w:hAnsi="Consolas"/>
+          <w:szCs w:val="22"/>
+        </w:rPr>
+        <w:t>);</w:t>
       </w:r>
     </w:p>
     <w:p>
@@ -201,71 +345,155 @@
           <w:rFonts w:ascii="Consolas" w:hAnsi="Consolas"/>
           <w:szCs w:val="22"/>
         </w:rPr>
-        <w:t>let abc;</w:t>
-      </w:r>
-    </w:p>
-    <w:p>
-      <w:pPr>
-        <w:spacing w:after="0" w:line="276" w:lineRule="auto"/>
-        <w:rPr>
-          <w:rFonts w:ascii="Consolas" w:hAnsi="Consolas"/>
-          <w:szCs w:val="22"/>
-        </w:rPr>
-      </w:pPr>
-      <w:r>
-        <w:rPr>
-          <w:rFonts w:ascii="Consolas" w:hAnsi="Consolas"/>
-          <w:szCs w:val="22"/>
-        </w:rPr>
-        <w:t>abc = 5;</w:t>
-      </w:r>
-    </w:p>
-    <w:p>
-      <w:pPr>
-        <w:spacing w:after="0" w:line="276" w:lineRule="auto"/>
-        <w:rPr>
-          <w:rFonts w:ascii="Consolas" w:hAnsi="Consolas"/>
-          <w:szCs w:val="22"/>
-        </w:rPr>
-      </w:pPr>
-      <w:r>
-        <w:rPr>
-          <w:rFonts w:ascii="Consolas" w:hAnsi="Consolas"/>
-          <w:szCs w:val="22"/>
-        </w:rPr>
-        <w:t>document.write(abc);</w:t>
-      </w:r>
-    </w:p>
-    <w:p>
-      <w:pPr>
-        <w:spacing w:after="0" w:line="276" w:lineRule="auto"/>
-        <w:rPr>
-          <w:rFonts w:ascii="Consolas" w:hAnsi="Consolas"/>
-          <w:szCs w:val="22"/>
-        </w:rPr>
-      </w:pPr>
-      <w:r>
-        <w:rPr>
-          <w:rFonts w:ascii="Consolas" w:hAnsi="Consolas"/>
-          <w:szCs w:val="22"/>
-        </w:rPr>
-        <w:t>abc = "Hello World!";</w:t>
-      </w:r>
-    </w:p>
-    <w:p>
-      <w:pPr>
-        <w:spacing w:after="0" w:line="276" w:lineRule="auto"/>
-        <w:rPr>
-          <w:rFonts w:ascii="Consolas" w:hAnsi="Consolas"/>
-          <w:szCs w:val="22"/>
-        </w:rPr>
-      </w:pPr>
-      <w:r>
-        <w:rPr>
-          <w:rFonts w:ascii="Consolas" w:hAnsi="Consolas"/>
-          <w:szCs w:val="22"/>
-        </w:rPr>
-        <w:t>document.write(abc);</w:t>
+        <w:t xml:space="preserve">let </w:t>
+      </w:r>
+      <w:proofErr w:type="spellStart"/>
+      <w:r>
+        <w:rPr>
+          <w:rFonts w:ascii="Consolas" w:hAnsi="Consolas"/>
+          <w:szCs w:val="22"/>
+        </w:rPr>
+        <w:t>abc</w:t>
+      </w:r>
+      <w:proofErr w:type="spellEnd"/>
+      <w:r>
+        <w:rPr>
+          <w:rFonts w:ascii="Consolas" w:hAnsi="Consolas"/>
+          <w:szCs w:val="22"/>
+        </w:rPr>
+        <w:t>;</w:t>
+      </w:r>
+    </w:p>
+    <w:p>
+      <w:pPr>
+        <w:spacing w:after="0" w:line="276" w:lineRule="auto"/>
+        <w:rPr>
+          <w:rFonts w:ascii="Consolas" w:hAnsi="Consolas"/>
+          <w:szCs w:val="22"/>
+        </w:rPr>
+      </w:pPr>
+      <w:proofErr w:type="spellStart"/>
+      <w:r>
+        <w:rPr>
+          <w:rFonts w:ascii="Consolas" w:hAnsi="Consolas"/>
+          <w:szCs w:val="22"/>
+        </w:rPr>
+        <w:t>abc</w:t>
+      </w:r>
+      <w:proofErr w:type="spellEnd"/>
+      <w:r>
+        <w:rPr>
+          <w:rFonts w:ascii="Consolas" w:hAnsi="Consolas"/>
+          <w:szCs w:val="22"/>
+        </w:rPr>
+        <w:t xml:space="preserve"> = 5;</w:t>
+      </w:r>
+    </w:p>
+    <w:p>
+      <w:pPr>
+        <w:spacing w:after="0" w:line="276" w:lineRule="auto"/>
+        <w:rPr>
+          <w:rFonts w:ascii="Consolas" w:hAnsi="Consolas"/>
+          <w:szCs w:val="22"/>
+        </w:rPr>
+      </w:pPr>
+      <w:proofErr w:type="spellStart"/>
+      <w:r>
+        <w:rPr>
+          <w:rFonts w:ascii="Consolas" w:hAnsi="Consolas"/>
+          <w:szCs w:val="22"/>
+        </w:rPr>
+        <w:t>document.write</w:t>
+      </w:r>
+      <w:proofErr w:type="spellEnd"/>
+      <w:r>
+        <w:rPr>
+          <w:rFonts w:ascii="Consolas" w:hAnsi="Consolas"/>
+          <w:szCs w:val="22"/>
+        </w:rPr>
+        <w:t>(</w:t>
+      </w:r>
+      <w:proofErr w:type="spellStart"/>
+      <w:r>
+        <w:rPr>
+          <w:rFonts w:ascii="Consolas" w:hAnsi="Consolas"/>
+          <w:szCs w:val="22"/>
+        </w:rPr>
+        <w:t>abc</w:t>
+      </w:r>
+      <w:proofErr w:type="spellEnd"/>
+      <w:r>
+        <w:rPr>
+          <w:rFonts w:ascii="Consolas" w:hAnsi="Consolas"/>
+          <w:szCs w:val="22"/>
+        </w:rPr>
+        <w:t>);</w:t>
+      </w:r>
+    </w:p>
+    <w:p>
+      <w:pPr>
+        <w:spacing w:after="0" w:line="276" w:lineRule="auto"/>
+        <w:rPr>
+          <w:rFonts w:ascii="Consolas" w:hAnsi="Consolas"/>
+          <w:szCs w:val="22"/>
+        </w:rPr>
+      </w:pPr>
+      <w:proofErr w:type="spellStart"/>
+      <w:r>
+        <w:rPr>
+          <w:rFonts w:ascii="Consolas" w:hAnsi="Consolas"/>
+          <w:szCs w:val="22"/>
+        </w:rPr>
+        <w:t>abc</w:t>
+      </w:r>
+      <w:proofErr w:type="spellEnd"/>
+      <w:r>
+        <w:rPr>
+          <w:rFonts w:ascii="Consolas" w:hAnsi="Consolas"/>
+          <w:szCs w:val="22"/>
+        </w:rPr>
+        <w:t xml:space="preserve"> = "Hello World!";</w:t>
+      </w:r>
+    </w:p>
+    <w:p>
+      <w:pPr>
+        <w:spacing w:after="0" w:line="276" w:lineRule="auto"/>
+        <w:rPr>
+          <w:rFonts w:ascii="Consolas" w:hAnsi="Consolas"/>
+          <w:szCs w:val="22"/>
+        </w:rPr>
+      </w:pPr>
+      <w:proofErr w:type="spellStart"/>
+      <w:r>
+        <w:rPr>
+          <w:rFonts w:ascii="Consolas" w:hAnsi="Consolas"/>
+          <w:szCs w:val="22"/>
+        </w:rPr>
+        <w:t>document.write</w:t>
+      </w:r>
+      <w:proofErr w:type="spellEnd"/>
+      <w:r>
+        <w:rPr>
+          <w:rFonts w:ascii="Consolas" w:hAnsi="Consolas"/>
+          <w:szCs w:val="22"/>
+        </w:rPr>
+        <w:t>(</w:t>
+      </w:r>
+      <w:proofErr w:type="spellStart"/>
+      <w:r>
+        <w:rPr>
+          <w:rFonts w:ascii="Consolas" w:hAnsi="Consolas"/>
+          <w:szCs w:val="22"/>
+        </w:rPr>
+        <w:t>abc</w:t>
+      </w:r>
+      <w:proofErr w:type="spellEnd"/>
+      <w:r>
+        <w:rPr>
+          <w:rFonts w:ascii="Consolas" w:hAnsi="Consolas"/>
+          <w:szCs w:val="22"/>
+        </w:rPr>
+        <w:t>);</w:t>
       </w:r>
     </w:p>
     <w:p>
@@ -299,7 +527,27 @@
           <w:iCs/>
           <w:szCs w:val="22"/>
         </w:rPr>
-        <w:t>We cannnot declare the same variable twice in the code.</w:t>
+        <w:t xml:space="preserve">We </w:t>
+      </w:r>
+      <w:proofErr w:type="spellStart"/>
+      <w:r>
+        <w:rPr>
+          <w:rFonts w:ascii="DejaVu Sans Mono" w:hAnsi="DejaVu Sans Mono"/>
+          <w:i/>
+          <w:iCs/>
+          <w:szCs w:val="22"/>
+        </w:rPr>
+        <w:t>cannnot</w:t>
+      </w:r>
+      <w:proofErr w:type="spellEnd"/>
+      <w:r>
+        <w:rPr>
+          <w:rFonts w:ascii="DejaVu Sans Mono" w:hAnsi="DejaVu Sans Mono"/>
+          <w:i/>
+          <w:iCs/>
+          <w:szCs w:val="22"/>
+        </w:rPr>
+        <w:t xml:space="preserve"> declare the same variable twice in the code.</w:t>
       </w:r>
     </w:p>
     <w:p>
@@ -425,7 +673,23 @@
           <w:rFonts w:ascii="Consolas" w:hAnsi="Consolas"/>
           <w:szCs w:val="22"/>
         </w:rPr>
-        <w:t>if(some_condition){</w:t>
+        <w:t>if(</w:t>
+      </w:r>
+      <w:proofErr w:type="spellStart"/>
+      <w:r>
+        <w:rPr>
+          <w:rFonts w:ascii="Consolas" w:hAnsi="Consolas"/>
+          <w:szCs w:val="22"/>
+        </w:rPr>
+        <w:t>some_condition</w:t>
+      </w:r>
+      <w:proofErr w:type="spellEnd"/>
+      <w:r>
+        <w:rPr>
+          <w:rFonts w:ascii="Consolas" w:hAnsi="Consolas"/>
+          <w:szCs w:val="22"/>
+        </w:rPr>
+        <w:t>){</w:t>
       </w:r>
     </w:p>
     <w:p>
@@ -463,7 +727,23 @@
           <w:rFonts w:ascii="Consolas" w:hAnsi="Consolas"/>
           <w:szCs w:val="22"/>
         </w:rPr>
-        <w:t>var abc = "Hello World!";</w:t>
+        <w:t xml:space="preserve">var </w:t>
+      </w:r>
+      <w:proofErr w:type="spellStart"/>
+      <w:r>
+        <w:rPr>
+          <w:rFonts w:ascii="Consolas" w:hAnsi="Consolas"/>
+          <w:szCs w:val="22"/>
+        </w:rPr>
+        <w:t>abc</w:t>
+      </w:r>
+      <w:proofErr w:type="spellEnd"/>
+      <w:r>
+        <w:rPr>
+          <w:rFonts w:ascii="Consolas" w:hAnsi="Consolas"/>
+          <w:szCs w:val="22"/>
+        </w:rPr>
+        <w:t xml:space="preserve"> = "Hello World!";</w:t>
       </w:r>
     </w:p>
     <w:p>
@@ -494,12 +774,37 @@
           <w:szCs w:val="22"/>
         </w:rPr>
       </w:pPr>
-      <w:r>
-        <w:rPr>
-          <w:rFonts w:ascii="Consolas" w:hAnsi="Consolas"/>
-          <w:szCs w:val="22"/>
-        </w:rPr>
-        <w:t>document.write(abc);</w:t>
+      <w:proofErr w:type="spellStart"/>
+      <w:r>
+        <w:rPr>
+          <w:rFonts w:ascii="Consolas" w:hAnsi="Consolas"/>
+          <w:szCs w:val="22"/>
+        </w:rPr>
+        <w:t>document.write</w:t>
+      </w:r>
+      <w:proofErr w:type="spellEnd"/>
+      <w:r>
+        <w:rPr>
+          <w:rFonts w:ascii="Consolas" w:hAnsi="Consolas"/>
+          <w:szCs w:val="22"/>
+        </w:rPr>
+        <w:t>(</w:t>
+      </w:r>
+      <w:proofErr w:type="spellStart"/>
+      <w:r>
+        <w:rPr>
+          <w:rFonts w:ascii="Consolas" w:hAnsi="Consolas"/>
+          <w:szCs w:val="22"/>
+        </w:rPr>
+        <w:t>abc</w:t>
+      </w:r>
+      <w:proofErr w:type="spellEnd"/>
+      <w:r>
+        <w:rPr>
+          <w:rFonts w:ascii="Consolas" w:hAnsi="Consolas"/>
+          <w:szCs w:val="22"/>
+        </w:rPr>
+        <w:t>);</w:t>
       </w:r>
     </w:p>
     <w:p>
@@ -556,21 +861,23 @@
           <w:rFonts w:ascii="DejaVu Sans Mono" w:hAnsi="DejaVu Sans Mono"/>
           <w:szCs w:val="22"/>
         </w:rPr>
-        <w:t>It</w:t>
-      </w:r>
-      <w:r>
-        <w:rPr>
-          <w:rFonts w:ascii="DejaVu Sans Mono" w:hAnsi="DejaVu Sans Mono"/>
-          <w:szCs w:val="22"/>
-        </w:rPr>
-        <w:t xml:space="preserve"> </w:t>
-      </w:r>
-      <w:r>
-        <w:rPr>
-          <w:rFonts w:ascii="DejaVu Sans Mono" w:hAnsi="DejaVu Sans Mono"/>
-          <w:szCs w:val="22"/>
-        </w:rPr>
-        <w:t>has a fucnction or global scope.</w:t>
+        <w:t xml:space="preserve">It has a </w:t>
+      </w:r>
+      <w:proofErr w:type="spellStart"/>
+      <w:r>
+        <w:rPr>
+          <w:rFonts w:ascii="DejaVu Sans Mono" w:hAnsi="DejaVu Sans Mono"/>
+          <w:szCs w:val="22"/>
+        </w:rPr>
+        <w:t>fucnction</w:t>
+      </w:r>
+      <w:proofErr w:type="spellEnd"/>
+      <w:r>
+        <w:rPr>
+          <w:rFonts w:ascii="DejaVu Sans Mono" w:hAnsi="DejaVu Sans Mono"/>
+          <w:szCs w:val="22"/>
+        </w:rPr>
+        <w:t xml:space="preserve"> or global scope.</w:t>
       </w:r>
     </w:p>
     <w:p>
@@ -639,7 +946,23 @@
           <w:rFonts w:ascii="Consolas" w:hAnsi="Consolas"/>
           <w:szCs w:val="22"/>
         </w:rPr>
-        <w:t>if(some_condition) {</w:t>
+        <w:t>if(</w:t>
+      </w:r>
+      <w:proofErr w:type="spellStart"/>
+      <w:r>
+        <w:rPr>
+          <w:rFonts w:ascii="Consolas" w:hAnsi="Consolas"/>
+          <w:szCs w:val="22"/>
+        </w:rPr>
+        <w:t>some_condition</w:t>
+      </w:r>
+      <w:proofErr w:type="spellEnd"/>
+      <w:r>
+        <w:rPr>
+          <w:rFonts w:ascii="Consolas" w:hAnsi="Consolas"/>
+          <w:szCs w:val="22"/>
+        </w:rPr>
+        <w:t>) {</w:t>
       </w:r>
     </w:p>
     <w:p>
@@ -670,7 +993,23 @@
           <w:rFonts w:ascii="Consolas" w:hAnsi="Consolas"/>
           <w:szCs w:val="22"/>
         </w:rPr>
-        <w:t>let abc = "Hello World";</w:t>
+        <w:t xml:space="preserve">let </w:t>
+      </w:r>
+      <w:proofErr w:type="spellStart"/>
+      <w:r>
+        <w:rPr>
+          <w:rFonts w:ascii="Consolas" w:hAnsi="Consolas"/>
+          <w:szCs w:val="22"/>
+        </w:rPr>
+        <w:t>abc</w:t>
+      </w:r>
+      <w:proofErr w:type="spellEnd"/>
+      <w:r>
+        <w:rPr>
+          <w:rFonts w:ascii="Consolas" w:hAnsi="Consolas"/>
+          <w:szCs w:val="22"/>
+        </w:rPr>
+        <w:t xml:space="preserve"> = "Hello World";</w:t>
       </w:r>
     </w:p>
     <w:p>
@@ -699,12 +1038,37 @@
           <w:szCs w:val="22"/>
         </w:rPr>
       </w:pPr>
-      <w:r>
-        <w:rPr>
-          <w:rFonts w:ascii="Consolas" w:hAnsi="Consolas"/>
-          <w:szCs w:val="22"/>
-        </w:rPr>
-        <w:t>document.write(abc);</w:t>
+      <w:proofErr w:type="spellStart"/>
+      <w:r>
+        <w:rPr>
+          <w:rFonts w:ascii="Consolas" w:hAnsi="Consolas"/>
+          <w:szCs w:val="22"/>
+        </w:rPr>
+        <w:t>document.write</w:t>
+      </w:r>
+      <w:proofErr w:type="spellEnd"/>
+      <w:r>
+        <w:rPr>
+          <w:rFonts w:ascii="Consolas" w:hAnsi="Consolas"/>
+          <w:szCs w:val="22"/>
+        </w:rPr>
+        <w:t>(</w:t>
+      </w:r>
+      <w:proofErr w:type="spellStart"/>
+      <w:r>
+        <w:rPr>
+          <w:rFonts w:ascii="Consolas" w:hAnsi="Consolas"/>
+          <w:szCs w:val="22"/>
+        </w:rPr>
+        <w:t>abc</w:t>
+      </w:r>
+      <w:proofErr w:type="spellEnd"/>
+      <w:r>
+        <w:rPr>
+          <w:rFonts w:ascii="Consolas" w:hAnsi="Consolas"/>
+          <w:szCs w:val="22"/>
+        </w:rPr>
+        <w:t>);</w:t>
       </w:r>
     </w:p>
     <w:p>
@@ -733,6 +1097,7 @@
           <w:szCs w:val="22"/>
         </w:rPr>
       </w:pPr>
+      <w:proofErr w:type="spellStart"/>
       <w:r>
         <w:rPr>
           <w:rFonts w:ascii="DejaVu Sans Mono" w:hAnsi="DejaVu Sans Mono"/>
@@ -742,6 +1107,7 @@
         </w:rPr>
         <w:t>const</w:t>
       </w:r>
+      <w:proofErr w:type="spellEnd"/>
     </w:p>
     <w:p>
       <w:pPr>
@@ -856,7 +1222,39 @@
           <w:rFonts w:ascii="DejaVu Sans Mono" w:hAnsi="DejaVu Sans Mono"/>
           <w:szCs w:val="22"/>
         </w:rPr>
-        <w:t>Example: _abc, $abc, abc123, etc.</w:t>
+        <w:t>Example: _</w:t>
+      </w:r>
+      <w:proofErr w:type="spellStart"/>
+      <w:r>
+        <w:rPr>
+          <w:rFonts w:ascii="DejaVu Sans Mono" w:hAnsi="DejaVu Sans Mono"/>
+          <w:szCs w:val="22"/>
+        </w:rPr>
+        <w:t>abc</w:t>
+      </w:r>
+      <w:proofErr w:type="spellEnd"/>
+      <w:r>
+        <w:rPr>
+          <w:rFonts w:ascii="DejaVu Sans Mono" w:hAnsi="DejaVu Sans Mono"/>
+          <w:szCs w:val="22"/>
+        </w:rPr>
+        <w:t>, $</w:t>
+      </w:r>
+      <w:proofErr w:type="spellStart"/>
+      <w:r>
+        <w:rPr>
+          <w:rFonts w:ascii="DejaVu Sans Mono" w:hAnsi="DejaVu Sans Mono"/>
+          <w:szCs w:val="22"/>
+        </w:rPr>
+        <w:t>abc</w:t>
+      </w:r>
+      <w:proofErr w:type="spellEnd"/>
+      <w:r>
+        <w:rPr>
+          <w:rFonts w:ascii="DejaVu Sans Mono" w:hAnsi="DejaVu Sans Mono"/>
+          <w:szCs w:val="22"/>
+        </w:rPr>
+        <w:t>, abc123, etc.</w:t>
       </w:r>
     </w:p>
     <w:p>
@@ -919,7 +1317,23 @@
           <w:rFonts w:ascii="DejaVu Sans Mono" w:hAnsi="DejaVu Sans Mono"/>
           <w:szCs w:val="22"/>
         </w:rPr>
-        <w:t>Case sensitive. Example: abc, ABC.(both are different Variables)</w:t>
+        <w:t xml:space="preserve">Case sensitive. Example: </w:t>
+      </w:r>
+      <w:proofErr w:type="spellStart"/>
+      <w:r>
+        <w:rPr>
+          <w:rFonts w:ascii="DejaVu Sans Mono" w:hAnsi="DejaVu Sans Mono"/>
+          <w:szCs w:val="22"/>
+        </w:rPr>
+        <w:t>abc</w:t>
+      </w:r>
+      <w:proofErr w:type="spellEnd"/>
+      <w:r>
+        <w:rPr>
+          <w:rFonts w:ascii="DejaVu Sans Mono" w:hAnsi="DejaVu Sans Mono"/>
+          <w:szCs w:val="22"/>
+        </w:rPr>
+        <w:t>, ABC.(both are different Variables)</w:t>
       </w:r>
     </w:p>
     <w:p>
@@ -1116,23 +1530,64 @@
           <w:rFonts w:ascii="Consolas" w:hAnsi="Consolas"/>
           <w:szCs w:val="22"/>
         </w:rPr>
-        <w:t>let abc = a**b;  // 2x2x2x2x2 = 32</w:t>
-      </w:r>
-    </w:p>
-    <w:p>
-      <w:pPr>
-        <w:spacing w:after="0" w:line="276" w:lineRule="auto"/>
-        <w:rPr>
-          <w:rFonts w:ascii="Consolas" w:hAnsi="Consolas"/>
-          <w:szCs w:val="22"/>
-        </w:rPr>
-      </w:pPr>
-      <w:r>
-        <w:rPr>
-          <w:rFonts w:ascii="Consolas" w:hAnsi="Consolas"/>
-          <w:szCs w:val="22"/>
-        </w:rPr>
-        <w:t>document.write(abc);</w:t>
+        <w:t xml:space="preserve">let </w:t>
+      </w:r>
+      <w:proofErr w:type="spellStart"/>
+      <w:r>
+        <w:rPr>
+          <w:rFonts w:ascii="Consolas" w:hAnsi="Consolas"/>
+          <w:szCs w:val="22"/>
+        </w:rPr>
+        <w:t>abc</w:t>
+      </w:r>
+      <w:proofErr w:type="spellEnd"/>
+      <w:r>
+        <w:rPr>
+          <w:rFonts w:ascii="Consolas" w:hAnsi="Consolas"/>
+          <w:szCs w:val="22"/>
+        </w:rPr>
+        <w:t xml:space="preserve"> = a**b;  // 2x2x2x2x2 = 32</w:t>
+      </w:r>
+    </w:p>
+    <w:p>
+      <w:pPr>
+        <w:spacing w:after="0" w:line="276" w:lineRule="auto"/>
+        <w:rPr>
+          <w:rFonts w:ascii="Consolas" w:hAnsi="Consolas"/>
+          <w:szCs w:val="22"/>
+        </w:rPr>
+      </w:pPr>
+      <w:proofErr w:type="spellStart"/>
+      <w:r>
+        <w:rPr>
+          <w:rFonts w:ascii="Consolas" w:hAnsi="Consolas"/>
+          <w:szCs w:val="22"/>
+        </w:rPr>
+        <w:t>document.write</w:t>
+      </w:r>
+      <w:proofErr w:type="spellEnd"/>
+      <w:r>
+        <w:rPr>
+          <w:rFonts w:ascii="Consolas" w:hAnsi="Consolas"/>
+          <w:szCs w:val="22"/>
+        </w:rPr>
+        <w:t>(</w:t>
+      </w:r>
+      <w:proofErr w:type="spellStart"/>
+      <w:r>
+        <w:rPr>
+          <w:rFonts w:ascii="Consolas" w:hAnsi="Consolas"/>
+          <w:szCs w:val="22"/>
+        </w:rPr>
+        <w:t>abc</w:t>
+      </w:r>
+      <w:proofErr w:type="spellEnd"/>
+      <w:r>
+        <w:rPr>
+          <w:rFonts w:ascii="Consolas" w:hAnsi="Consolas"/>
+          <w:szCs w:val="22"/>
+        </w:rPr>
+        <w:t>);</w:t>
       </w:r>
     </w:p>
     <w:p>
@@ -1159,14 +1614,25 @@
           <w:szCs w:val="22"/>
         </w:rPr>
       </w:pPr>
-      <w:r>
-        <w:rPr>
-          <w:rFonts w:ascii="DejaVu Sans Mono" w:hAnsi="DejaVu Sans Mono"/>
-          <w:b/>
-          <w:bCs/>
-          <w:szCs w:val="22"/>
-        </w:rPr>
-        <w:t>Asssignment operators:</w:t>
+      <w:proofErr w:type="spellStart"/>
+      <w:r>
+        <w:rPr>
+          <w:rFonts w:ascii="DejaVu Sans Mono" w:hAnsi="DejaVu Sans Mono"/>
+          <w:b/>
+          <w:bCs/>
+          <w:szCs w:val="22"/>
+        </w:rPr>
+        <w:t>Asssignment</w:t>
+      </w:r>
+      <w:proofErr w:type="spellEnd"/>
+      <w:r>
+        <w:rPr>
+          <w:rFonts w:ascii="DejaVu Sans Mono" w:hAnsi="DejaVu Sans Mono"/>
+          <w:b/>
+          <w:bCs/>
+          <w:szCs w:val="22"/>
+        </w:rPr>
+        <w:t xml:space="preserve"> operators:</w:t>
       </w:r>
       <w:r>
         <w:rPr>
@@ -1209,39 +1675,89 @@
           <w:rFonts w:ascii="Consolas" w:hAnsi="Consolas"/>
           <w:szCs w:val="22"/>
         </w:rPr>
-        <w:t>let abc = 2;</w:t>
-      </w:r>
-    </w:p>
-    <w:p>
-      <w:pPr>
-        <w:spacing w:after="0" w:line="276" w:lineRule="auto"/>
-        <w:rPr>
-          <w:rFonts w:ascii="Consolas" w:hAnsi="Consolas"/>
-          <w:szCs w:val="22"/>
-        </w:rPr>
-      </w:pPr>
-      <w:r>
-        <w:rPr>
-          <w:rFonts w:ascii="Consolas" w:hAnsi="Consolas"/>
-          <w:szCs w:val="22"/>
-        </w:rPr>
-        <w:t>abc **= 5; // 2x2x2x2x2 = 32</w:t>
-      </w:r>
-    </w:p>
-    <w:p>
-      <w:pPr>
-        <w:spacing w:after="0" w:line="276" w:lineRule="auto"/>
-        <w:rPr>
-          <w:rFonts w:ascii="Consolas" w:hAnsi="Consolas"/>
-          <w:szCs w:val="22"/>
-        </w:rPr>
-      </w:pPr>
-      <w:r>
-        <w:rPr>
-          <w:rFonts w:ascii="Consolas" w:hAnsi="Consolas"/>
-          <w:szCs w:val="22"/>
-        </w:rPr>
-        <w:t>document.write(abc);</w:t>
+        <w:t xml:space="preserve">let </w:t>
+      </w:r>
+      <w:proofErr w:type="spellStart"/>
+      <w:r>
+        <w:rPr>
+          <w:rFonts w:ascii="Consolas" w:hAnsi="Consolas"/>
+          <w:szCs w:val="22"/>
+        </w:rPr>
+        <w:t>abc</w:t>
+      </w:r>
+      <w:proofErr w:type="spellEnd"/>
+      <w:r>
+        <w:rPr>
+          <w:rFonts w:ascii="Consolas" w:hAnsi="Consolas"/>
+          <w:szCs w:val="22"/>
+        </w:rPr>
+        <w:t xml:space="preserve"> = 2;</w:t>
+      </w:r>
+    </w:p>
+    <w:p>
+      <w:pPr>
+        <w:spacing w:after="0" w:line="276" w:lineRule="auto"/>
+        <w:rPr>
+          <w:rFonts w:ascii="Consolas" w:hAnsi="Consolas"/>
+          <w:szCs w:val="22"/>
+        </w:rPr>
+      </w:pPr>
+      <w:proofErr w:type="spellStart"/>
+      <w:r>
+        <w:rPr>
+          <w:rFonts w:ascii="Consolas" w:hAnsi="Consolas"/>
+          <w:szCs w:val="22"/>
+        </w:rPr>
+        <w:t>abc</w:t>
+      </w:r>
+      <w:proofErr w:type="spellEnd"/>
+      <w:r>
+        <w:rPr>
+          <w:rFonts w:ascii="Consolas" w:hAnsi="Consolas"/>
+          <w:szCs w:val="22"/>
+        </w:rPr>
+        <w:t xml:space="preserve"> **= 5; // 2x2x2x2x2 = 32</w:t>
+      </w:r>
+    </w:p>
+    <w:p>
+      <w:pPr>
+        <w:spacing w:after="0" w:line="276" w:lineRule="auto"/>
+        <w:rPr>
+          <w:rFonts w:ascii="Consolas" w:hAnsi="Consolas"/>
+          <w:szCs w:val="22"/>
+        </w:rPr>
+      </w:pPr>
+      <w:proofErr w:type="spellStart"/>
+      <w:r>
+        <w:rPr>
+          <w:rFonts w:ascii="Consolas" w:hAnsi="Consolas"/>
+          <w:szCs w:val="22"/>
+        </w:rPr>
+        <w:t>document.write</w:t>
+      </w:r>
+      <w:proofErr w:type="spellEnd"/>
+      <w:r>
+        <w:rPr>
+          <w:rFonts w:ascii="Consolas" w:hAnsi="Consolas"/>
+          <w:szCs w:val="22"/>
+        </w:rPr>
+        <w:t>(</w:t>
+      </w:r>
+      <w:proofErr w:type="spellStart"/>
+      <w:r>
+        <w:rPr>
+          <w:rFonts w:ascii="Consolas" w:hAnsi="Consolas"/>
+          <w:szCs w:val="22"/>
+        </w:rPr>
+        <w:t>abc</w:t>
+      </w:r>
+      <w:proofErr w:type="spellEnd"/>
+      <w:r>
+        <w:rPr>
+          <w:rFonts w:ascii="Consolas" w:hAnsi="Consolas"/>
+          <w:szCs w:val="22"/>
+        </w:rPr>
+        <w:t>);</w:t>
       </w:r>
     </w:p>
     <w:p>
@@ -1407,14 +1923,25 @@
           <w:szCs w:val="22"/>
         </w:rPr>
       </w:pPr>
-      <w:r>
-        <w:rPr>
-          <w:rFonts w:ascii="DejaVu Sans Mono" w:hAnsi="DejaVu Sans Mono"/>
-          <w:b/>
-          <w:bCs/>
-          <w:szCs w:val="22"/>
-        </w:rPr>
-        <w:t>typeof operators</w:t>
+      <w:proofErr w:type="spellStart"/>
+      <w:r>
+        <w:rPr>
+          <w:rFonts w:ascii="DejaVu Sans Mono" w:hAnsi="DejaVu Sans Mono"/>
+          <w:b/>
+          <w:bCs/>
+          <w:szCs w:val="22"/>
+        </w:rPr>
+        <w:t>typeof</w:t>
+      </w:r>
+      <w:proofErr w:type="spellEnd"/>
+      <w:r>
+        <w:rPr>
+          <w:rFonts w:ascii="DejaVu Sans Mono" w:hAnsi="DejaVu Sans Mono"/>
+          <w:b/>
+          <w:bCs/>
+          <w:szCs w:val="22"/>
+        </w:rPr>
+        <w:t xml:space="preserve"> operators</w:t>
       </w:r>
     </w:p>
     <w:p>
@@ -1451,23 +1978,80 @@
           <w:rFonts w:ascii="Consolas" w:hAnsi="Consolas"/>
           <w:szCs w:val="22"/>
         </w:rPr>
-        <w:t>let abc =2;</w:t>
-      </w:r>
-    </w:p>
-    <w:p>
-      <w:pPr>
-        <w:spacing w:after="0" w:line="276" w:lineRule="auto"/>
-        <w:rPr>
-          <w:rFonts w:ascii="Consolas" w:hAnsi="Consolas"/>
-          <w:szCs w:val="22"/>
-        </w:rPr>
-      </w:pPr>
-      <w:r>
-        <w:rPr>
-          <w:rFonts w:ascii="Consolas" w:hAnsi="Consolas"/>
-          <w:szCs w:val="22"/>
-        </w:rPr>
-        <w:t>document.write(typeof abc);</w:t>
+        <w:t xml:space="preserve">let </w:t>
+      </w:r>
+      <w:proofErr w:type="spellStart"/>
+      <w:r>
+        <w:rPr>
+          <w:rFonts w:ascii="Consolas" w:hAnsi="Consolas"/>
+          <w:szCs w:val="22"/>
+        </w:rPr>
+        <w:t>abc</w:t>
+      </w:r>
+      <w:proofErr w:type="spellEnd"/>
+      <w:r>
+        <w:rPr>
+          <w:rFonts w:ascii="Consolas" w:hAnsi="Consolas"/>
+          <w:szCs w:val="22"/>
+        </w:rPr>
+        <w:t xml:space="preserve"> =2;</w:t>
+      </w:r>
+    </w:p>
+    <w:p>
+      <w:pPr>
+        <w:spacing w:after="0" w:line="276" w:lineRule="auto"/>
+        <w:rPr>
+          <w:rFonts w:ascii="Consolas" w:hAnsi="Consolas"/>
+          <w:szCs w:val="22"/>
+        </w:rPr>
+      </w:pPr>
+      <w:proofErr w:type="spellStart"/>
+      <w:r>
+        <w:rPr>
+          <w:rFonts w:ascii="Consolas" w:hAnsi="Consolas"/>
+          <w:szCs w:val="22"/>
+        </w:rPr>
+        <w:t>document.write</w:t>
+      </w:r>
+      <w:proofErr w:type="spellEnd"/>
+      <w:r>
+        <w:rPr>
+          <w:rFonts w:ascii="Consolas" w:hAnsi="Consolas"/>
+          <w:szCs w:val="22"/>
+        </w:rPr>
+        <w:t>(</w:t>
+      </w:r>
+      <w:proofErr w:type="spellStart"/>
+      <w:r>
+        <w:rPr>
+          <w:rFonts w:ascii="Consolas" w:hAnsi="Consolas"/>
+          <w:szCs w:val="22"/>
+        </w:rPr>
+        <w:t>typeof</w:t>
+      </w:r>
+      <w:proofErr w:type="spellEnd"/>
+      <w:r>
+        <w:rPr>
+          <w:rFonts w:ascii="Consolas" w:hAnsi="Consolas"/>
+          <w:szCs w:val="22"/>
+        </w:rPr>
+        <w:t xml:space="preserve"> </w:t>
+      </w:r>
+      <w:proofErr w:type="spellStart"/>
+      <w:r>
+        <w:rPr>
+          <w:rFonts w:ascii="Consolas" w:hAnsi="Consolas"/>
+          <w:szCs w:val="22"/>
+        </w:rPr>
+        <w:t>abc</w:t>
+      </w:r>
+      <w:proofErr w:type="spellEnd"/>
+      <w:r>
+        <w:rPr>
+          <w:rFonts w:ascii="Consolas" w:hAnsi="Consolas"/>
+          <w:szCs w:val="22"/>
+        </w:rPr>
+        <w:t>);</w:t>
       </w:r>
     </w:p>
     <w:p>
@@ -1532,8 +2116,21 @@
           <w:iCs/>
           <w:szCs w:val="22"/>
         </w:rPr>
-        <w:t>Conditional Statements and Loops in javascript</w:t>
-      </w:r>
+        <w:t xml:space="preserve">Conditional Statements and Loops in </w:t>
+      </w:r>
+      <w:proofErr w:type="spellStart"/>
+      <w:r>
+        <w:rPr>
+          <w:rFonts w:ascii="DejaVu Sans Mono" w:hAnsi="DejaVu Sans Mono"/>
+          <w:b/>
+          <w:bCs/>
+          <w:i/>
+          <w:iCs/>
+          <w:szCs w:val="22"/>
+        </w:rPr>
+        <w:t>javascript</w:t>
+      </w:r>
+      <w:proofErr w:type="spellEnd"/>
     </w:p>
     <w:p>
       <w:pPr>
@@ -1786,15 +2383,13 @@
     </w:p>
     <w:p>
       <w:pPr>
-        <w:spacing w:after="0" w:line="276" w:lineRule="auto"/>
-        <w:rPr>
-          <w:rFonts w:ascii="Consolas" w:hAnsi="Consolas"/>
-          <w:b/>
-          <w:bCs/>
+        <w:pStyle w:val="ListParagraph"/>
+        <w:spacing w:after="0" w:line="360" w:lineRule="auto"/>
+        <w:rPr>
+          <w:rFonts w:ascii="DejaVu Sans Mono" w:hAnsi="DejaVu Sans Mono"/>
           <w:i/>
           <w:iCs/>
           <w:szCs w:val="22"/>
-          <w:u w:val="single"/>
         </w:rPr>
       </w:pPr>
       <w:r>
@@ -1804,18 +2399,80 @@
           <w:iCs/>
           <w:szCs w:val="22"/>
         </w:rPr>
-        <w:t xml:space="preserve">    </w:t>
-      </w:r>
-      <w:r>
-        <w:rPr>
-          <w:rFonts w:ascii="Consolas" w:hAnsi="Consolas"/>
-          <w:b/>
-          <w:bCs/>
+        <w:t>I</w:t>
+      </w:r>
+      <w:r>
+        <w:rPr>
+          <w:rFonts w:ascii="DejaVu Sans Mono" w:hAnsi="DejaVu Sans Mono"/>
           <w:i/>
           <w:iCs/>
           <w:szCs w:val="22"/>
+        </w:rPr>
+        <w:t>t is exclusively used for arrays.</w:t>
+      </w:r>
+    </w:p>
+    <w:p>
+      <w:pPr>
+        <w:pStyle w:val="ListParagraph"/>
+        <w:spacing w:after="0" w:line="360" w:lineRule="auto"/>
+        <w:rPr>
+          <w:rFonts w:ascii="DejaVu Sans Mono" w:hAnsi="DejaVu Sans Mono"/>
+          <w:i/>
+          <w:iCs/>
+          <w:szCs w:val="22"/>
+        </w:rPr>
+      </w:pPr>
+      <w:r>
+        <w:rPr>
+          <w:rFonts w:ascii="DejaVu Sans Mono" w:hAnsi="DejaVu Sans Mono"/>
+          <w:i/>
+          <w:iCs/>
+          <w:szCs w:val="22"/>
+        </w:rPr>
+        <w:t>It iterates through all the elements of an array.</w:t>
+      </w:r>
+    </w:p>
+    <w:p>
+      <w:pPr>
+        <w:spacing w:after="0" w:line="276" w:lineRule="auto"/>
+        <w:rPr>
+          <w:rFonts w:ascii="Consolas" w:hAnsi="Consolas"/>
+          <w:b/>
+          <w:bCs/>
+          <w:i/>
+          <w:iCs/>
+          <w:szCs w:val="22"/>
           <w:u w:val="single"/>
         </w:rPr>
+      </w:pPr>
+      <w:r>
+        <w:rPr>
+          <w:rFonts w:ascii="DejaVu Sans Mono" w:hAnsi="DejaVu Sans Mono"/>
+          <w:i/>
+          <w:iCs/>
+          <w:szCs w:val="22"/>
+        </w:rPr>
+        <w:t xml:space="preserve">    </w:t>
+      </w:r>
+      <w:r>
+        <w:rPr>
+          <w:rFonts w:ascii="DejaVu Sans Mono" w:hAnsi="DejaVu Sans Mono"/>
+          <w:i/>
+          <w:iCs/>
+          <w:szCs w:val="22"/>
+        </w:rPr>
+        <w:tab/>
+      </w:r>
+      <w:r>
+        <w:rPr>
+          <w:rFonts w:ascii="Consolas" w:hAnsi="Consolas"/>
+          <w:b/>
+          <w:bCs/>
+          <w:i/>
+          <w:iCs/>
+          <w:szCs w:val="22"/>
+          <w:u w:val="single"/>
+        </w:rPr>
         <w:t xml:space="preserve">Example </w:t>
       </w:r>
     </w:p>
@@ -1832,71 +2489,198 @@
           <w:rFonts w:ascii="Consolas" w:hAnsi="Consolas"/>
           <w:szCs w:val="22"/>
         </w:rPr>
-        <w:t xml:space="preserve">    const arr = [2,4,6,8,10];</w:t>
-      </w:r>
-    </w:p>
-    <w:p>
-      <w:pPr>
-        <w:spacing w:after="0" w:line="276" w:lineRule="auto"/>
-        <w:rPr>
-          <w:rFonts w:ascii="Consolas" w:hAnsi="Consolas"/>
-          <w:szCs w:val="22"/>
-        </w:rPr>
-      </w:pPr>
-      <w:r>
-        <w:rPr>
-          <w:rFonts w:ascii="Consolas" w:hAnsi="Consolas"/>
-          <w:szCs w:val="22"/>
-        </w:rPr>
-        <w:t xml:space="preserve">    for (let element of arr)</w:t>
-      </w:r>
-    </w:p>
-    <w:p>
-      <w:pPr>
-        <w:spacing w:after="0" w:line="276" w:lineRule="auto"/>
-        <w:rPr>
-          <w:rFonts w:ascii="Consolas" w:hAnsi="Consolas"/>
-          <w:szCs w:val="22"/>
-        </w:rPr>
-      </w:pPr>
-      <w:r>
-        <w:rPr>
-          <w:rFonts w:ascii="Consolas" w:hAnsi="Consolas"/>
-          <w:szCs w:val="22"/>
-        </w:rPr>
-        <w:t xml:space="preserve">    {</w:t>
-      </w:r>
-    </w:p>
-    <w:p>
-      <w:pPr>
-        <w:spacing w:after="0" w:line="276" w:lineRule="auto"/>
-        <w:rPr>
-          <w:rFonts w:ascii="Consolas" w:hAnsi="Consolas"/>
-          <w:szCs w:val="22"/>
-        </w:rPr>
-      </w:pPr>
-      <w:r>
-        <w:rPr>
-          <w:rFonts w:ascii="Consolas" w:hAnsi="Consolas"/>
-          <w:szCs w:val="22"/>
-        </w:rPr>
-        <w:t xml:space="preserve">         document.write(element);</w:t>
-      </w:r>
-    </w:p>
-    <w:p>
-      <w:pPr>
-        <w:spacing w:after="0" w:line="276" w:lineRule="auto"/>
-        <w:rPr>
-          <w:rFonts w:ascii="Consolas" w:hAnsi="Consolas"/>
-          <w:szCs w:val="22"/>
-        </w:rPr>
-      </w:pPr>
-      <w:r>
-        <w:rPr>
-          <w:rFonts w:ascii="Consolas" w:hAnsi="Consolas"/>
-          <w:szCs w:val="22"/>
-        </w:rPr>
-        <w:t xml:space="preserve">    }</w:t>
+        <w:t xml:space="preserve">    </w:t>
+      </w:r>
+      <w:r>
+        <w:rPr>
+          <w:rFonts w:ascii="Consolas" w:hAnsi="Consolas"/>
+          <w:szCs w:val="22"/>
+        </w:rPr>
+        <w:tab/>
+      </w:r>
+      <w:proofErr w:type="spellStart"/>
+      <w:r>
+        <w:rPr>
+          <w:rFonts w:ascii="Consolas" w:hAnsi="Consolas"/>
+          <w:szCs w:val="22"/>
+        </w:rPr>
+        <w:t>const</w:t>
+      </w:r>
+      <w:proofErr w:type="spellEnd"/>
+      <w:r>
+        <w:rPr>
+          <w:rFonts w:ascii="Consolas" w:hAnsi="Consolas"/>
+          <w:szCs w:val="22"/>
+        </w:rPr>
+        <w:t xml:space="preserve"> </w:t>
+      </w:r>
+      <w:proofErr w:type="spellStart"/>
+      <w:r>
+        <w:rPr>
+          <w:rFonts w:ascii="Consolas" w:hAnsi="Consolas"/>
+          <w:szCs w:val="22"/>
+        </w:rPr>
+        <w:t>arr</w:t>
+      </w:r>
+      <w:proofErr w:type="spellEnd"/>
+      <w:r>
+        <w:rPr>
+          <w:rFonts w:ascii="Consolas" w:hAnsi="Consolas"/>
+          <w:szCs w:val="22"/>
+        </w:rPr>
+        <w:t xml:space="preserve"> = [2,4,6,8,10];</w:t>
+      </w:r>
+    </w:p>
+    <w:p>
+      <w:pPr>
+        <w:spacing w:after="0" w:line="276" w:lineRule="auto"/>
+        <w:rPr>
+          <w:rFonts w:ascii="Consolas" w:hAnsi="Consolas"/>
+          <w:szCs w:val="22"/>
+        </w:rPr>
+      </w:pPr>
+      <w:r>
+        <w:rPr>
+          <w:rFonts w:ascii="Consolas" w:hAnsi="Consolas"/>
+          <w:szCs w:val="22"/>
+        </w:rPr>
+        <w:t xml:space="preserve">    </w:t>
+      </w:r>
+      <w:r>
+        <w:rPr>
+          <w:rFonts w:ascii="Consolas" w:hAnsi="Consolas"/>
+          <w:szCs w:val="22"/>
+        </w:rPr>
+        <w:tab/>
+      </w:r>
+      <w:r>
+        <w:rPr>
+          <w:rFonts w:ascii="Consolas" w:hAnsi="Consolas"/>
+          <w:szCs w:val="22"/>
+        </w:rPr>
+        <w:t xml:space="preserve">for (let element of </w:t>
+      </w:r>
+      <w:proofErr w:type="spellStart"/>
+      <w:r>
+        <w:rPr>
+          <w:rFonts w:ascii="Consolas" w:hAnsi="Consolas"/>
+          <w:szCs w:val="22"/>
+        </w:rPr>
+        <w:t>arr</w:t>
+      </w:r>
+      <w:proofErr w:type="spellEnd"/>
+      <w:r>
+        <w:rPr>
+          <w:rFonts w:ascii="Consolas" w:hAnsi="Consolas"/>
+          <w:szCs w:val="22"/>
+        </w:rPr>
+        <w:t>)</w:t>
+      </w:r>
+    </w:p>
+    <w:p>
+      <w:pPr>
+        <w:spacing w:after="0" w:line="276" w:lineRule="auto"/>
+        <w:rPr>
+          <w:rFonts w:ascii="Consolas" w:hAnsi="Consolas"/>
+          <w:szCs w:val="22"/>
+        </w:rPr>
+      </w:pPr>
+      <w:r>
+        <w:rPr>
+          <w:rFonts w:ascii="Consolas" w:hAnsi="Consolas"/>
+          <w:szCs w:val="22"/>
+        </w:rPr>
+        <w:t xml:space="preserve">    </w:t>
+      </w:r>
+      <w:r>
+        <w:rPr>
+          <w:rFonts w:ascii="Consolas" w:hAnsi="Consolas"/>
+          <w:szCs w:val="22"/>
+        </w:rPr>
+        <w:tab/>
+      </w:r>
+      <w:r>
+        <w:rPr>
+          <w:rFonts w:ascii="Consolas" w:hAnsi="Consolas"/>
+          <w:szCs w:val="22"/>
+        </w:rPr>
+        <w:t>{</w:t>
+      </w:r>
+      <w:r>
+        <w:rPr>
+          <w:rFonts w:ascii="Consolas" w:hAnsi="Consolas"/>
+          <w:szCs w:val="22"/>
+        </w:rPr>
+        <w:tab/>
+      </w:r>
+    </w:p>
+    <w:p>
+      <w:pPr>
+        <w:spacing w:after="0" w:line="276" w:lineRule="auto"/>
+        <w:rPr>
+          <w:rFonts w:ascii="Consolas" w:hAnsi="Consolas"/>
+          <w:szCs w:val="22"/>
+        </w:rPr>
+      </w:pPr>
+      <w:r>
+        <w:rPr>
+          <w:rFonts w:ascii="Consolas" w:hAnsi="Consolas"/>
+          <w:szCs w:val="22"/>
+        </w:rPr>
+        <w:t xml:space="preserve">         </w:t>
+      </w:r>
+      <w:r>
+        <w:rPr>
+          <w:rFonts w:ascii="Consolas" w:hAnsi="Consolas"/>
+          <w:szCs w:val="22"/>
+        </w:rPr>
+        <w:tab/>
+      </w:r>
+      <w:proofErr w:type="spellStart"/>
+      <w:r>
+        <w:rPr>
+          <w:rFonts w:ascii="Consolas" w:hAnsi="Consolas"/>
+          <w:szCs w:val="22"/>
+        </w:rPr>
+        <w:t>document.write</w:t>
+      </w:r>
+      <w:proofErr w:type="spellEnd"/>
+      <w:r>
+        <w:rPr>
+          <w:rFonts w:ascii="Consolas" w:hAnsi="Consolas"/>
+          <w:szCs w:val="22"/>
+        </w:rPr>
+        <w:t>(element);</w:t>
+      </w:r>
+    </w:p>
+    <w:p>
+      <w:pPr>
+        <w:spacing w:after="0" w:line="276" w:lineRule="auto"/>
+        <w:rPr>
+          <w:rFonts w:ascii="Consolas" w:hAnsi="Consolas"/>
+          <w:szCs w:val="22"/>
+        </w:rPr>
+      </w:pPr>
+      <w:r>
+        <w:rPr>
+          <w:rFonts w:ascii="Consolas" w:hAnsi="Consolas"/>
+          <w:szCs w:val="22"/>
+        </w:rPr>
+        <w:t xml:space="preserve">    </w:t>
+      </w:r>
+      <w:r>
+        <w:rPr>
+          <w:rFonts w:ascii="Consolas" w:hAnsi="Consolas"/>
+          <w:szCs w:val="22"/>
+        </w:rPr>
+        <w:tab/>
+      </w:r>
+      <w:r>
+        <w:rPr>
+          <w:rFonts w:ascii="Consolas" w:hAnsi="Consolas"/>
+          <w:szCs w:val="22"/>
+        </w:rPr>
+        <w:t>}</w:t>
       </w:r>
     </w:p>
     <w:p>
@@ -1951,7 +2735,516 @@
           <w:rFonts w:ascii="DejaVu Sans Mono" w:hAnsi="DejaVu Sans Mono"/>
           <w:szCs w:val="22"/>
         </w:rPr>
-        <w:t>It is used for javascript objects.</w:t>
+        <w:t xml:space="preserve">It is exclusively used for objects in </w:t>
+      </w:r>
+      <w:proofErr w:type="spellStart"/>
+      <w:r>
+        <w:rPr>
+          <w:rFonts w:ascii="DejaVu Sans Mono" w:hAnsi="DejaVu Sans Mono"/>
+          <w:szCs w:val="22"/>
+        </w:rPr>
+        <w:t>javascript</w:t>
+      </w:r>
+      <w:proofErr w:type="spellEnd"/>
+      <w:r>
+        <w:rPr>
+          <w:rFonts w:ascii="DejaVu Sans Mono" w:hAnsi="DejaVu Sans Mono"/>
+          <w:szCs w:val="22"/>
+        </w:rPr>
+        <w:t>.</w:t>
+      </w:r>
+    </w:p>
+    <w:p>
+      <w:pPr>
+        <w:pStyle w:val="ListParagraph"/>
+        <w:numPr>
+          <w:ilvl w:val="0"/>
+          <w:numId w:val="9"/>
+        </w:numPr>
+        <w:spacing w:after="0" w:line="360" w:lineRule="auto"/>
+        <w:rPr>
+          <w:rFonts w:ascii="DejaVu Sans Mono" w:hAnsi="DejaVu Sans Mono"/>
+          <w:szCs w:val="22"/>
+        </w:rPr>
+      </w:pPr>
+      <w:r>
+        <w:rPr>
+          <w:rFonts w:ascii="DejaVu Sans Mono" w:hAnsi="DejaVu Sans Mono"/>
+          <w:szCs w:val="22"/>
+        </w:rPr>
+        <w:t>It iterates through all the properties in an object.</w:t>
+      </w:r>
+    </w:p>
+    <w:p>
+      <w:pPr>
+        <w:pStyle w:val="ListParagraph"/>
+        <w:numPr>
+          <w:ilvl w:val="0"/>
+          <w:numId w:val="9"/>
+        </w:numPr>
+        <w:spacing w:after="0" w:line="360" w:lineRule="auto"/>
+        <w:rPr>
+          <w:rFonts w:ascii="DejaVu Sans Mono" w:hAnsi="DejaVu Sans Mono"/>
+          <w:szCs w:val="22"/>
+        </w:rPr>
+      </w:pPr>
+      <w:r>
+        <w:rPr>
+          <w:rFonts w:ascii="DejaVu Sans Mono" w:hAnsi="DejaVu Sans Mono"/>
+          <w:b/>
+          <w:bCs/>
+          <w:i/>
+          <w:iCs/>
+          <w:szCs w:val="22"/>
+          <w:u w:val="single"/>
+        </w:rPr>
+        <w:t>Example</w:t>
+      </w:r>
+    </w:p>
+    <w:p>
+      <w:pPr>
+        <w:pStyle w:val="ListParagraph"/>
+        <w:spacing w:after="0" w:line="276" w:lineRule="auto"/>
+        <w:rPr>
+          <w:rFonts w:ascii="Consolas" w:hAnsi="Consolas"/>
+          <w:szCs w:val="22"/>
+        </w:rPr>
+      </w:pPr>
+      <w:r>
+        <w:rPr>
+          <w:rFonts w:ascii="Consolas" w:hAnsi="Consolas"/>
+          <w:szCs w:val="22"/>
+        </w:rPr>
+        <w:t>class Car {</w:t>
+      </w:r>
+    </w:p>
+    <w:p>
+      <w:pPr>
+        <w:pStyle w:val="ListParagraph"/>
+        <w:spacing w:after="0" w:line="276" w:lineRule="auto"/>
+        <w:rPr>
+          <w:rFonts w:ascii="Consolas" w:hAnsi="Consolas"/>
+          <w:szCs w:val="22"/>
+        </w:rPr>
+      </w:pPr>
+      <w:r>
+        <w:rPr>
+          <w:rFonts w:ascii="Consolas" w:hAnsi="Consolas"/>
+          <w:szCs w:val="22"/>
+        </w:rPr>
+        <w:t xml:space="preserve">    constructor(make, model, year) {</w:t>
+      </w:r>
+    </w:p>
+    <w:p>
+      <w:pPr>
+        <w:pStyle w:val="ListParagraph"/>
+        <w:spacing w:after="0" w:line="276" w:lineRule="auto"/>
+        <w:rPr>
+          <w:rFonts w:ascii="Consolas" w:hAnsi="Consolas"/>
+          <w:szCs w:val="22"/>
+        </w:rPr>
+      </w:pPr>
+      <w:r>
+        <w:rPr>
+          <w:rFonts w:ascii="Consolas" w:hAnsi="Consolas"/>
+          <w:szCs w:val="22"/>
+        </w:rPr>
+        <w:t xml:space="preserve">        </w:t>
+      </w:r>
+      <w:proofErr w:type="spellStart"/>
+      <w:r>
+        <w:rPr>
+          <w:rFonts w:ascii="Consolas" w:hAnsi="Consolas"/>
+          <w:szCs w:val="22"/>
+        </w:rPr>
+        <w:t>this.make</w:t>
+      </w:r>
+      <w:proofErr w:type="spellEnd"/>
+      <w:r>
+        <w:rPr>
+          <w:rFonts w:ascii="Consolas" w:hAnsi="Consolas"/>
+          <w:szCs w:val="22"/>
+        </w:rPr>
+        <w:t xml:space="preserve"> = make;</w:t>
+      </w:r>
+    </w:p>
+    <w:p>
+      <w:pPr>
+        <w:pStyle w:val="ListParagraph"/>
+        <w:spacing w:after="0" w:line="276" w:lineRule="auto"/>
+        <w:rPr>
+          <w:rFonts w:ascii="Consolas" w:hAnsi="Consolas"/>
+          <w:szCs w:val="22"/>
+        </w:rPr>
+      </w:pPr>
+      <w:r>
+        <w:rPr>
+          <w:rFonts w:ascii="Consolas" w:hAnsi="Consolas"/>
+          <w:szCs w:val="22"/>
+        </w:rPr>
+        <w:t xml:space="preserve">        </w:t>
+      </w:r>
+      <w:proofErr w:type="spellStart"/>
+      <w:r>
+        <w:rPr>
+          <w:rFonts w:ascii="Consolas" w:hAnsi="Consolas"/>
+          <w:szCs w:val="22"/>
+        </w:rPr>
+        <w:t>this.model</w:t>
+      </w:r>
+      <w:proofErr w:type="spellEnd"/>
+      <w:r>
+        <w:rPr>
+          <w:rFonts w:ascii="Consolas" w:hAnsi="Consolas"/>
+          <w:szCs w:val="22"/>
+        </w:rPr>
+        <w:t xml:space="preserve"> = model;</w:t>
+      </w:r>
+    </w:p>
+    <w:p>
+      <w:pPr>
+        <w:pStyle w:val="ListParagraph"/>
+        <w:spacing w:after="0" w:line="276" w:lineRule="auto"/>
+        <w:rPr>
+          <w:rFonts w:ascii="Consolas" w:hAnsi="Consolas"/>
+          <w:szCs w:val="22"/>
+        </w:rPr>
+      </w:pPr>
+      <w:r>
+        <w:rPr>
+          <w:rFonts w:ascii="Consolas" w:hAnsi="Consolas"/>
+          <w:szCs w:val="22"/>
+        </w:rPr>
+        <w:t xml:space="preserve">        </w:t>
+      </w:r>
+      <w:proofErr w:type="spellStart"/>
+      <w:r>
+        <w:rPr>
+          <w:rFonts w:ascii="Consolas" w:hAnsi="Consolas"/>
+          <w:szCs w:val="22"/>
+        </w:rPr>
+        <w:t>this.year</w:t>
+      </w:r>
+      <w:proofErr w:type="spellEnd"/>
+      <w:r>
+        <w:rPr>
+          <w:rFonts w:ascii="Consolas" w:hAnsi="Consolas"/>
+          <w:szCs w:val="22"/>
+        </w:rPr>
+        <w:t xml:space="preserve"> = year;</w:t>
+      </w:r>
+    </w:p>
+    <w:p>
+      <w:pPr>
+        <w:pStyle w:val="ListParagraph"/>
+        <w:spacing w:after="0" w:line="276" w:lineRule="auto"/>
+        <w:rPr>
+          <w:rFonts w:ascii="Consolas" w:hAnsi="Consolas"/>
+          <w:szCs w:val="22"/>
+        </w:rPr>
+      </w:pPr>
+      <w:r>
+        <w:rPr>
+          <w:rFonts w:ascii="Consolas" w:hAnsi="Consolas"/>
+          <w:szCs w:val="22"/>
+        </w:rPr>
+        <w:t xml:space="preserve">    }</w:t>
+      </w:r>
+    </w:p>
+    <w:p>
+      <w:pPr>
+        <w:pStyle w:val="ListParagraph"/>
+        <w:spacing w:after="0" w:line="276" w:lineRule="auto"/>
+        <w:rPr>
+          <w:rFonts w:ascii="Consolas" w:hAnsi="Consolas"/>
+          <w:szCs w:val="22"/>
+        </w:rPr>
+      </w:pPr>
+    </w:p>
+    <w:p>
+      <w:pPr>
+        <w:pStyle w:val="ListParagraph"/>
+        <w:spacing w:after="0" w:line="276" w:lineRule="auto"/>
+        <w:rPr>
+          <w:rFonts w:ascii="Consolas" w:hAnsi="Consolas"/>
+          <w:szCs w:val="22"/>
+        </w:rPr>
+      </w:pPr>
+      <w:r>
+        <w:rPr>
+          <w:rFonts w:ascii="Consolas" w:hAnsi="Consolas"/>
+          <w:szCs w:val="22"/>
+        </w:rPr>
+        <w:t xml:space="preserve">    display() {</w:t>
+      </w:r>
+    </w:p>
+    <w:p>
+      <w:pPr>
+        <w:pStyle w:val="ListParagraph"/>
+        <w:spacing w:after="0" w:line="276" w:lineRule="auto"/>
+        <w:rPr>
+          <w:rFonts w:ascii="Consolas" w:hAnsi="Consolas"/>
+          <w:szCs w:val="22"/>
+        </w:rPr>
+      </w:pPr>
+      <w:r>
+        <w:rPr>
+          <w:rFonts w:ascii="Consolas" w:hAnsi="Consolas"/>
+          <w:szCs w:val="22"/>
+        </w:rPr>
+        <w:t xml:space="preserve">        </w:t>
+      </w:r>
+      <w:proofErr w:type="spellStart"/>
+      <w:r>
+        <w:rPr>
+          <w:rFonts w:ascii="Consolas" w:hAnsi="Consolas"/>
+          <w:szCs w:val="22"/>
+        </w:rPr>
+        <w:t>document.write</w:t>
+      </w:r>
+      <w:proofErr w:type="spellEnd"/>
+      <w:r>
+        <w:rPr>
+          <w:rFonts w:ascii="Consolas" w:hAnsi="Consolas"/>
+          <w:szCs w:val="22"/>
+        </w:rPr>
+        <w:t>(</w:t>
+      </w:r>
+      <w:proofErr w:type="spellStart"/>
+      <w:r>
+        <w:rPr>
+          <w:rFonts w:ascii="Consolas" w:hAnsi="Consolas"/>
+          <w:szCs w:val="22"/>
+        </w:rPr>
+        <w:t>this.make</w:t>
+      </w:r>
+      <w:proofErr w:type="spellEnd"/>
+      <w:r>
+        <w:rPr>
+          <w:rFonts w:ascii="Consolas" w:hAnsi="Consolas"/>
+          <w:szCs w:val="22"/>
+        </w:rPr>
+        <w:t xml:space="preserve"> + </w:t>
+      </w:r>
+      <w:proofErr w:type="spellStart"/>
+      <w:r>
+        <w:rPr>
+          <w:rFonts w:ascii="Consolas" w:hAnsi="Consolas"/>
+          <w:szCs w:val="22"/>
+        </w:rPr>
+        <w:t>this.model</w:t>
+      </w:r>
+      <w:proofErr w:type="spellEnd"/>
+      <w:r>
+        <w:rPr>
+          <w:rFonts w:ascii="Consolas" w:hAnsi="Consolas"/>
+          <w:szCs w:val="22"/>
+        </w:rPr>
+        <w:t xml:space="preserve"> + </w:t>
+      </w:r>
+      <w:proofErr w:type="spellStart"/>
+      <w:r>
+        <w:rPr>
+          <w:rFonts w:ascii="Consolas" w:hAnsi="Consolas"/>
+          <w:szCs w:val="22"/>
+        </w:rPr>
+        <w:t>this.year</w:t>
+      </w:r>
+      <w:proofErr w:type="spellEnd"/>
+      <w:r>
+        <w:rPr>
+          <w:rFonts w:ascii="Consolas" w:hAnsi="Consolas"/>
+          <w:szCs w:val="22"/>
+        </w:rPr>
+        <w:t>);</w:t>
+      </w:r>
+    </w:p>
+    <w:p>
+      <w:pPr>
+        <w:pStyle w:val="ListParagraph"/>
+        <w:spacing w:after="0" w:line="276" w:lineRule="auto"/>
+        <w:rPr>
+          <w:rFonts w:ascii="Consolas" w:hAnsi="Consolas"/>
+          <w:szCs w:val="22"/>
+        </w:rPr>
+      </w:pPr>
+      <w:r>
+        <w:rPr>
+          <w:rFonts w:ascii="Consolas" w:hAnsi="Consolas"/>
+          <w:szCs w:val="22"/>
+        </w:rPr>
+        <w:t xml:space="preserve">    };</w:t>
+      </w:r>
+    </w:p>
+    <w:p>
+      <w:pPr>
+        <w:pStyle w:val="ListParagraph"/>
+        <w:spacing w:after="0" w:line="276" w:lineRule="auto"/>
+        <w:rPr>
+          <w:rFonts w:ascii="Consolas" w:hAnsi="Consolas"/>
+          <w:szCs w:val="22"/>
+        </w:rPr>
+      </w:pPr>
+      <w:r>
+        <w:rPr>
+          <w:rFonts w:ascii="Consolas" w:hAnsi="Consolas"/>
+          <w:szCs w:val="22"/>
+        </w:rPr>
+        <w:t>};</w:t>
+      </w:r>
+    </w:p>
+    <w:p>
+      <w:pPr>
+        <w:pStyle w:val="ListParagraph"/>
+        <w:spacing w:after="0" w:line="276" w:lineRule="auto"/>
+        <w:rPr>
+          <w:rFonts w:ascii="Consolas" w:hAnsi="Consolas"/>
+          <w:szCs w:val="22"/>
+        </w:rPr>
+      </w:pPr>
+    </w:p>
+    <w:p>
+      <w:pPr>
+        <w:pStyle w:val="ListParagraph"/>
+        <w:spacing w:after="0" w:line="276" w:lineRule="auto"/>
+        <w:rPr>
+          <w:rFonts w:ascii="Consolas" w:hAnsi="Consolas"/>
+          <w:szCs w:val="22"/>
+        </w:rPr>
+      </w:pPr>
+      <w:r>
+        <w:rPr>
+          <w:rFonts w:ascii="Consolas" w:hAnsi="Consolas"/>
+          <w:szCs w:val="22"/>
+        </w:rPr>
+        <w:t>let car1 = new Car("Hyundai", "i20", 2014);</w:t>
+      </w:r>
+    </w:p>
+    <w:p>
+      <w:pPr>
+        <w:pStyle w:val="ListParagraph"/>
+        <w:spacing w:after="0" w:line="276" w:lineRule="auto"/>
+        <w:rPr>
+          <w:rFonts w:ascii="Consolas" w:hAnsi="Consolas"/>
+          <w:szCs w:val="22"/>
+        </w:rPr>
+      </w:pPr>
+      <w:r>
+        <w:rPr>
+          <w:rFonts w:ascii="Consolas" w:hAnsi="Consolas"/>
+          <w:szCs w:val="22"/>
+        </w:rPr>
+        <w:t>let car2 = new Car("Honda", "city", 2005);</w:t>
+      </w:r>
+    </w:p>
+    <w:p>
+      <w:pPr>
+        <w:pStyle w:val="ListParagraph"/>
+        <w:spacing w:after="0" w:line="276" w:lineRule="auto"/>
+        <w:rPr>
+          <w:rFonts w:ascii="Consolas" w:hAnsi="Consolas"/>
+          <w:szCs w:val="22"/>
+        </w:rPr>
+      </w:pPr>
+      <w:r>
+        <w:rPr>
+          <w:rFonts w:ascii="Consolas" w:hAnsi="Consolas"/>
+          <w:szCs w:val="22"/>
+        </w:rPr>
+        <w:t>let car3 = new Car("Tata", "Nano", 2012);</w:t>
+      </w:r>
+    </w:p>
+    <w:p>
+      <w:pPr>
+        <w:pStyle w:val="ListParagraph"/>
+        <w:spacing w:after="0" w:line="276" w:lineRule="auto"/>
+        <w:rPr>
+          <w:rFonts w:ascii="Consolas" w:hAnsi="Consolas"/>
+          <w:szCs w:val="22"/>
+        </w:rPr>
+      </w:pPr>
+    </w:p>
+    <w:p>
+      <w:pPr>
+        <w:pStyle w:val="ListParagraph"/>
+        <w:spacing w:after="0" w:line="276" w:lineRule="auto"/>
+        <w:rPr>
+          <w:rFonts w:ascii="Consolas" w:hAnsi="Consolas"/>
+          <w:szCs w:val="22"/>
+        </w:rPr>
+      </w:pPr>
+      <w:r>
+        <w:rPr>
+          <w:rFonts w:ascii="Consolas" w:hAnsi="Consolas"/>
+          <w:szCs w:val="22"/>
+        </w:rPr>
+        <w:t>for(let prop in car1) {</w:t>
+      </w:r>
+    </w:p>
+    <w:p>
+      <w:pPr>
+        <w:pStyle w:val="ListParagraph"/>
+        <w:spacing w:after="0" w:line="276" w:lineRule="auto"/>
+        <w:rPr>
+          <w:rFonts w:ascii="Consolas" w:hAnsi="Consolas"/>
+          <w:szCs w:val="22"/>
+        </w:rPr>
+      </w:pPr>
+      <w:r>
+        <w:rPr>
+          <w:rFonts w:ascii="Consolas" w:hAnsi="Consolas"/>
+          <w:szCs w:val="22"/>
+        </w:rPr>
+        <w:t xml:space="preserve">    </w:t>
+      </w:r>
+      <w:proofErr w:type="spellStart"/>
+      <w:r>
+        <w:rPr>
+          <w:rFonts w:ascii="Consolas" w:hAnsi="Consolas"/>
+          <w:szCs w:val="22"/>
+        </w:rPr>
+        <w:t>document.write</w:t>
+      </w:r>
+      <w:proofErr w:type="spellEnd"/>
+      <w:r>
+        <w:rPr>
+          <w:rFonts w:ascii="Consolas" w:hAnsi="Consolas"/>
+          <w:szCs w:val="22"/>
+        </w:rPr>
+        <w:t>(prop + ":" + car1[prop] +"&lt;</w:t>
+      </w:r>
+      <w:proofErr w:type="spellStart"/>
+      <w:r>
+        <w:rPr>
+          <w:rFonts w:ascii="Consolas" w:hAnsi="Consolas"/>
+          <w:szCs w:val="22"/>
+        </w:rPr>
+        <w:t>br</w:t>
+      </w:r>
+      <w:proofErr w:type="spellEnd"/>
+      <w:r>
+        <w:rPr>
+          <w:rFonts w:ascii="Consolas" w:hAnsi="Consolas"/>
+          <w:szCs w:val="22"/>
+        </w:rPr>
+        <w:t>&gt;");</w:t>
+      </w:r>
+    </w:p>
+    <w:p>
+      <w:pPr>
+        <w:pStyle w:val="ListParagraph"/>
+        <w:spacing w:after="0" w:line="276" w:lineRule="auto"/>
+        <w:rPr>
+          <w:rFonts w:ascii="Consolas" w:hAnsi="Consolas"/>
+          <w:szCs w:val="22"/>
+        </w:rPr>
+      </w:pPr>
+      <w:r>
+        <w:rPr>
+          <w:rFonts w:ascii="Consolas" w:hAnsi="Consolas"/>
+          <w:szCs w:val="22"/>
+        </w:rPr>
+        <w:t>}</w:t>
       </w:r>
     </w:p>
     <w:p>
@@ -2092,14 +3385,40 @@
           <w:rFonts w:ascii="DejaVu Sans Mono" w:hAnsi="DejaVu Sans Mono"/>
           <w:szCs w:val="22"/>
         </w:rPr>
+        <w:lastRenderedPageBreak/>
         <w:t xml:space="preserve">    </w:t>
       </w:r>
-      <w:r>
-        <w:rPr>
-          <w:rFonts w:ascii="Consolas" w:hAnsi="Consolas"/>
-          <w:szCs w:val="22"/>
-        </w:rPr>
-        <w:t>const arr = [2,4,6,8,10];</w:t>
+      <w:proofErr w:type="spellStart"/>
+      <w:r>
+        <w:rPr>
+          <w:rFonts w:ascii="Consolas" w:hAnsi="Consolas"/>
+          <w:szCs w:val="22"/>
+        </w:rPr>
+        <w:t>const</w:t>
+      </w:r>
+      <w:proofErr w:type="spellEnd"/>
+      <w:r>
+        <w:rPr>
+          <w:rFonts w:ascii="Consolas" w:hAnsi="Consolas"/>
+          <w:szCs w:val="22"/>
+        </w:rPr>
+        <w:t xml:space="preserve"> </w:t>
+      </w:r>
+      <w:proofErr w:type="spellStart"/>
+      <w:r>
+        <w:rPr>
+          <w:rFonts w:ascii="Consolas" w:hAnsi="Consolas"/>
+          <w:szCs w:val="22"/>
+        </w:rPr>
+        <w:t>arr</w:t>
+      </w:r>
+      <w:proofErr w:type="spellEnd"/>
+      <w:r>
+        <w:rPr>
+          <w:rFonts w:ascii="Consolas" w:hAnsi="Consolas"/>
+          <w:szCs w:val="22"/>
+        </w:rPr>
+        <w:t xml:space="preserve"> = [2,4,6,8,10];</w:t>
       </w:r>
     </w:p>
     <w:p>
@@ -2124,12 +3443,21 @@
         </w:rPr>
         <w:tab/>
       </w:r>
-      <w:r>
-        <w:rPr>
-          <w:rFonts w:ascii="Consolas" w:hAnsi="Consolas"/>
-          <w:szCs w:val="22"/>
-        </w:rPr>
-        <w:t>arr.forEach(function(element) {</w:t>
+      <w:proofErr w:type="spellStart"/>
+      <w:r>
+        <w:rPr>
+          <w:rFonts w:ascii="Consolas" w:hAnsi="Consolas"/>
+          <w:szCs w:val="22"/>
+        </w:rPr>
+        <w:t>arr.forEach</w:t>
+      </w:r>
+      <w:proofErr w:type="spellEnd"/>
+      <w:r>
+        <w:rPr>
+          <w:rFonts w:ascii="Consolas" w:hAnsi="Consolas"/>
+          <w:szCs w:val="22"/>
+        </w:rPr>
+        <w:t>(function(element) {</w:t>
       </w:r>
     </w:p>
     <w:p>
@@ -2154,12 +3482,21 @@
         </w:rPr>
         <w:tab/>
       </w:r>
-      <w:r>
-        <w:rPr>
-          <w:rFonts w:ascii="Consolas" w:hAnsi="Consolas"/>
-          <w:szCs w:val="22"/>
-        </w:rPr>
-        <w:t>document.write(element+"");</w:t>
+      <w:proofErr w:type="spellStart"/>
+      <w:r>
+        <w:rPr>
+          <w:rFonts w:ascii="Consolas" w:hAnsi="Consolas"/>
+          <w:szCs w:val="22"/>
+        </w:rPr>
+        <w:t>document.write</w:t>
+      </w:r>
+      <w:proofErr w:type="spellEnd"/>
+      <w:r>
+        <w:rPr>
+          <w:rFonts w:ascii="Consolas" w:hAnsi="Consolas"/>
+          <w:szCs w:val="22"/>
+        </w:rPr>
+        <w:t>(element+"");</w:t>
       </w:r>
     </w:p>
     <w:p>
@@ -2335,7 +3672,23 @@
           <w:rFonts w:ascii="DejaVu Sans Mono" w:hAnsi="DejaVu Sans Mono"/>
           <w:szCs w:val="22"/>
         </w:rPr>
-        <w:t>It retruns only one value at a time.</w:t>
+        <w:t xml:space="preserve">It </w:t>
+      </w:r>
+      <w:proofErr w:type="spellStart"/>
+      <w:r>
+        <w:rPr>
+          <w:rFonts w:ascii="DejaVu Sans Mono" w:hAnsi="DejaVu Sans Mono"/>
+          <w:szCs w:val="22"/>
+        </w:rPr>
+        <w:t>retruns</w:t>
+      </w:r>
+      <w:proofErr w:type="spellEnd"/>
+      <w:r>
+        <w:rPr>
+          <w:rFonts w:ascii="DejaVu Sans Mono" w:hAnsi="DejaVu Sans Mono"/>
+          <w:szCs w:val="22"/>
+        </w:rPr>
+        <w:t xml:space="preserve"> only one value at a time.</w:t>
       </w:r>
     </w:p>
     <w:p>
@@ -2371,39 +3724,40 @@
           <w:iCs/>
           <w:szCs w:val="22"/>
         </w:rPr>
-        <w:t>1. General fucntions</w:t>
-      </w:r>
-    </w:p>
-    <w:p>
-      <w:pPr>
-        <w:spacing w:after="0" w:line="360" w:lineRule="auto"/>
+        <w:t xml:space="preserve">1. General </w:t>
+      </w:r>
+      <w:proofErr w:type="spellStart"/>
+      <w:r>
         <w:rPr>
           <w:rFonts w:ascii="DejaVu Sans Mono" w:hAnsi="DejaVu Sans Mono"/>
           <w:i/>
           <w:iCs/>
           <w:szCs w:val="22"/>
         </w:rPr>
-      </w:pPr>
-      <w:r>
+        <w:t>fucntions</w:t>
+      </w:r>
+      <w:proofErr w:type="spellEnd"/>
+    </w:p>
+    <w:p>
+      <w:pPr>
+        <w:spacing w:after="0" w:line="360" w:lineRule="auto"/>
         <w:rPr>
           <w:rFonts w:ascii="DejaVu Sans Mono" w:hAnsi="DejaVu Sans Mono"/>
           <w:i/>
           <w:iCs/>
           <w:szCs w:val="22"/>
         </w:rPr>
-        <w:t xml:space="preserve">2. Anonymous fucnitons </w:t>
-      </w:r>
-    </w:p>
-    <w:p>
-      <w:pPr>
-        <w:spacing w:after="0" w:line="360" w:lineRule="auto"/>
+      </w:pPr>
+      <w:r>
         <w:rPr>
           <w:rFonts w:ascii="DejaVu Sans Mono" w:hAnsi="DejaVu Sans Mono"/>
           <w:i/>
           <w:iCs/>
           <w:szCs w:val="22"/>
         </w:rPr>
-      </w:pPr>
+        <w:t xml:space="preserve">2. Anonymous </w:t>
+      </w:r>
+      <w:proofErr w:type="spellStart"/>
       <w:r>
         <w:rPr>
           <w:rFonts w:ascii="DejaVu Sans Mono" w:hAnsi="DejaVu Sans Mono"/>
@@ -2411,284 +3765,410 @@
           <w:iCs/>
           <w:szCs w:val="22"/>
         </w:rPr>
-        <w:t>3. Arrow fucnction</w:t>
-      </w:r>
-    </w:p>
-    <w:p>
-      <w:pPr>
-        <w:spacing w:after="0" w:line="360" w:lineRule="auto"/>
-        <w:rPr>
-          <w:rFonts w:ascii="DejaVu Sans Mono" w:hAnsi="DejaVu Sans Mono"/>
-          <w:szCs w:val="22"/>
-        </w:rPr>
-      </w:pPr>
-      <w:r>
-        <w:rPr>
-          <w:rFonts w:ascii="DejaVu Sans Mono" w:hAnsi="DejaVu Sans Mono"/>
-          <w:szCs w:val="22"/>
-        </w:rPr>
-        <w:t>---</w:t>
-      </w:r>
-    </w:p>
-    <w:p>
-      <w:pPr>
-        <w:spacing w:after="0" w:line="276" w:lineRule="auto"/>
-        <w:rPr>
-          <w:rFonts w:ascii="Consolas" w:hAnsi="Consolas"/>
-          <w:szCs w:val="22"/>
-        </w:rPr>
-      </w:pPr>
-      <w:r>
-        <w:rPr>
-          <w:rFonts w:ascii="Consolas" w:hAnsi="Consolas"/>
-          <w:szCs w:val="22"/>
-        </w:rPr>
-        <w:t xml:space="preserve">Example: </w:t>
-      </w:r>
-    </w:p>
-    <w:p>
-      <w:pPr>
-        <w:spacing w:after="0" w:line="276" w:lineRule="auto"/>
-        <w:rPr>
-          <w:rFonts w:ascii="Consolas" w:hAnsi="Consolas"/>
-          <w:szCs w:val="22"/>
-        </w:rPr>
-      </w:pPr>
-      <w:r>
-        <w:rPr>
-          <w:rFonts w:ascii="Consolas" w:hAnsi="Consolas"/>
-          <w:szCs w:val="22"/>
-        </w:rPr>
-        <w:t xml:space="preserve">  function get_max(a,b) { </w:t>
-      </w:r>
-    </w:p>
-    <w:p>
-      <w:pPr>
-        <w:spacing w:after="0" w:line="276" w:lineRule="auto"/>
-        <w:rPr>
-          <w:rFonts w:ascii="Consolas" w:hAnsi="Consolas"/>
-          <w:szCs w:val="22"/>
-        </w:rPr>
-      </w:pPr>
-      <w:r>
-        <w:rPr>
-          <w:rFonts w:ascii="Consolas" w:hAnsi="Consolas"/>
-          <w:szCs w:val="22"/>
-        </w:rPr>
-        <w:t xml:space="preserve">    if(a&gt;b)</w:t>
-      </w:r>
-    </w:p>
-    <w:p>
-      <w:pPr>
-        <w:spacing w:after="0" w:line="276" w:lineRule="auto"/>
-        <w:rPr>
-          <w:rFonts w:ascii="Consolas" w:hAnsi="Consolas"/>
-          <w:szCs w:val="22"/>
-        </w:rPr>
-      </w:pPr>
-      <w:r>
-        <w:rPr>
-          <w:rFonts w:ascii="Consolas" w:hAnsi="Consolas"/>
-          <w:szCs w:val="22"/>
-        </w:rPr>
-        <w:t xml:space="preserve">    {</w:t>
-      </w:r>
-    </w:p>
-    <w:p>
-      <w:pPr>
-        <w:spacing w:after="0" w:line="276" w:lineRule="auto"/>
-        <w:rPr>
-          <w:rFonts w:ascii="Consolas" w:hAnsi="Consolas"/>
-          <w:szCs w:val="22"/>
-        </w:rPr>
-      </w:pPr>
-      <w:r>
-        <w:rPr>
-          <w:rFonts w:ascii="Consolas" w:hAnsi="Consolas"/>
-          <w:szCs w:val="22"/>
-        </w:rPr>
-        <w:lastRenderedPageBreak/>
-        <w:t xml:space="preserve">        return a;</w:t>
-      </w:r>
-    </w:p>
-    <w:p>
-      <w:pPr>
-        <w:spacing w:after="0" w:line="276" w:lineRule="auto"/>
-        <w:rPr>
-          <w:rFonts w:ascii="Consolas" w:hAnsi="Consolas"/>
-          <w:szCs w:val="22"/>
-        </w:rPr>
-      </w:pPr>
-      <w:r>
-        <w:rPr>
-          <w:rFonts w:ascii="Consolas" w:hAnsi="Consolas"/>
-          <w:szCs w:val="22"/>
-        </w:rPr>
-        <w:t xml:space="preserve">    }</w:t>
-      </w:r>
-    </w:p>
-    <w:p>
-      <w:pPr>
-        <w:spacing w:after="0" w:line="276" w:lineRule="auto"/>
-        <w:rPr>
-          <w:rFonts w:ascii="Consolas" w:hAnsi="Consolas"/>
-          <w:szCs w:val="22"/>
-        </w:rPr>
-      </w:pPr>
-      <w:r>
-        <w:rPr>
-          <w:rFonts w:ascii="Consolas" w:hAnsi="Consolas"/>
-          <w:szCs w:val="22"/>
-        </w:rPr>
-        <w:t xml:space="preserve">    else</w:t>
-      </w:r>
-    </w:p>
-    <w:p>
-      <w:pPr>
-        <w:spacing w:after="0" w:line="276" w:lineRule="auto"/>
-        <w:rPr>
-          <w:rFonts w:ascii="Consolas" w:hAnsi="Consolas"/>
-          <w:szCs w:val="22"/>
-        </w:rPr>
-      </w:pPr>
-      <w:r>
-        <w:rPr>
-          <w:rFonts w:ascii="Consolas" w:hAnsi="Consolas"/>
-          <w:szCs w:val="22"/>
-        </w:rPr>
-        <w:t xml:space="preserve">    {</w:t>
-      </w:r>
-    </w:p>
-    <w:p>
-      <w:pPr>
-        <w:spacing w:after="0" w:line="276" w:lineRule="auto"/>
-        <w:rPr>
-          <w:rFonts w:ascii="Consolas" w:hAnsi="Consolas"/>
-          <w:szCs w:val="22"/>
-        </w:rPr>
-      </w:pPr>
-      <w:r>
-        <w:rPr>
-          <w:rFonts w:ascii="Consolas" w:hAnsi="Consolas"/>
-          <w:szCs w:val="22"/>
-        </w:rPr>
-        <w:t xml:space="preserve">        return b;</w:t>
-      </w:r>
-    </w:p>
-    <w:p>
-      <w:pPr>
-        <w:spacing w:after="0" w:line="276" w:lineRule="auto"/>
-        <w:rPr>
-          <w:rFonts w:ascii="Consolas" w:hAnsi="Consolas"/>
-          <w:szCs w:val="22"/>
-        </w:rPr>
-      </w:pPr>
-      <w:r>
-        <w:rPr>
-          <w:rFonts w:ascii="Consolas" w:hAnsi="Consolas"/>
-          <w:szCs w:val="22"/>
-        </w:rPr>
-        <w:t xml:space="preserve">    }</w:t>
-      </w:r>
-    </w:p>
-    <w:p>
-      <w:pPr>
-        <w:spacing w:after="0" w:line="276" w:lineRule="auto"/>
-        <w:rPr>
-          <w:rFonts w:ascii="Consolas" w:hAnsi="Consolas"/>
-          <w:szCs w:val="22"/>
-        </w:rPr>
-      </w:pPr>
-      <w:r>
-        <w:rPr>
-          <w:rFonts w:ascii="Consolas" w:hAnsi="Consolas"/>
-          <w:szCs w:val="22"/>
-        </w:rPr>
-        <w:t>}</w:t>
-      </w:r>
-    </w:p>
-    <w:p>
-      <w:pPr>
-        <w:spacing w:after="0" w:line="276" w:lineRule="auto"/>
-        <w:rPr>
-          <w:rFonts w:ascii="Consolas" w:hAnsi="Consolas"/>
-          <w:szCs w:val="22"/>
-        </w:rPr>
-      </w:pPr>
-      <w:r>
-        <w:rPr>
-          <w:rFonts w:ascii="Consolas" w:hAnsi="Consolas"/>
-          <w:szCs w:val="22"/>
-        </w:rPr>
-        <w:t>let max = get_max(5,10); //function calling</w:t>
-      </w:r>
-    </w:p>
-    <w:p>
-      <w:pPr>
-        <w:spacing w:after="0" w:line="276" w:lineRule="auto"/>
-        <w:rPr>
-          <w:rFonts w:ascii="Consolas" w:hAnsi="Consolas"/>
-          <w:szCs w:val="22"/>
-        </w:rPr>
-      </w:pPr>
-      <w:r>
-        <w:rPr>
-          <w:rFonts w:ascii="Consolas" w:hAnsi="Consolas"/>
-          <w:szCs w:val="22"/>
-        </w:rPr>
-        <w:t>document.write(max); //as function arguments</w:t>
-      </w:r>
-    </w:p>
-    <w:p>
-      <w:pPr>
-        <w:spacing w:after="0" w:line="360" w:lineRule="auto"/>
-        <w:rPr>
-          <w:rFonts w:ascii="DejaVu Sans Mono" w:hAnsi="DejaVu Sans Mono"/>
-          <w:szCs w:val="22"/>
-        </w:rPr>
-      </w:pPr>
-      <w:r>
-        <w:rPr>
-          <w:rFonts w:ascii="DejaVu Sans Mono" w:hAnsi="DejaVu Sans Mono"/>
-          <w:szCs w:val="22"/>
-        </w:rPr>
-        <w:t>-----</w:t>
-      </w:r>
-    </w:p>
-    <w:p>
-      <w:pPr>
-        <w:spacing w:after="0" w:line="360" w:lineRule="auto"/>
+        <w:t>fucnitons</w:t>
+      </w:r>
+      <w:proofErr w:type="spellEnd"/>
+      <w:r>
         <w:rPr>
           <w:rFonts w:ascii="DejaVu Sans Mono" w:hAnsi="DejaVu Sans Mono"/>
           <w:i/>
           <w:iCs/>
           <w:szCs w:val="22"/>
         </w:rPr>
-      </w:pPr>
-      <w:r>
+        <w:t xml:space="preserve"> </w:t>
+      </w:r>
+    </w:p>
+    <w:p>
+      <w:pPr>
+        <w:spacing w:after="0" w:line="360" w:lineRule="auto"/>
         <w:rPr>
           <w:rFonts w:ascii="DejaVu Sans Mono" w:hAnsi="DejaVu Sans Mono"/>
           <w:i/>
           <w:iCs/>
           <w:szCs w:val="22"/>
         </w:rPr>
-        <w:t>Q. Can we assign default values to the function argruments?</w:t>
-      </w:r>
-    </w:p>
-    <w:p>
-      <w:pPr>
-        <w:spacing w:after="0" w:line="360" w:lineRule="auto"/>
-        <w:rPr>
-          <w:rFonts w:ascii="DejaVu Sans Mono" w:hAnsi="DejaVu Sans Mono"/>
-          <w:szCs w:val="22"/>
-        </w:rPr>
-      </w:pPr>
-      <w:r>
-        <w:rPr>
-          <w:rFonts w:ascii="DejaVu Sans Mono" w:hAnsi="DejaVu Sans Mono"/>
-          <w:szCs w:val="22"/>
-        </w:rPr>
-        <w:t xml:space="preserve">ans--&gt; YES! </w:t>
+      </w:pPr>
+      <w:r>
+        <w:rPr>
+          <w:rFonts w:ascii="DejaVu Sans Mono" w:hAnsi="DejaVu Sans Mono"/>
+          <w:i/>
+          <w:iCs/>
+          <w:szCs w:val="22"/>
+        </w:rPr>
+        <w:t xml:space="preserve">3. Arrow </w:t>
+      </w:r>
+      <w:proofErr w:type="spellStart"/>
+      <w:r>
+        <w:rPr>
+          <w:rFonts w:ascii="DejaVu Sans Mono" w:hAnsi="DejaVu Sans Mono"/>
+          <w:i/>
+          <w:iCs/>
+          <w:szCs w:val="22"/>
+        </w:rPr>
+        <w:t>fucnction</w:t>
+      </w:r>
+      <w:proofErr w:type="spellEnd"/>
+    </w:p>
+    <w:p>
+      <w:pPr>
+        <w:spacing w:after="0" w:line="360" w:lineRule="auto"/>
+        <w:rPr>
+          <w:rFonts w:ascii="DejaVu Sans Mono" w:hAnsi="DejaVu Sans Mono"/>
+          <w:szCs w:val="22"/>
+        </w:rPr>
+      </w:pPr>
+      <w:r>
+        <w:rPr>
+          <w:rFonts w:ascii="DejaVu Sans Mono" w:hAnsi="DejaVu Sans Mono"/>
+          <w:szCs w:val="22"/>
+        </w:rPr>
+        <w:t>---</w:t>
+      </w:r>
+    </w:p>
+    <w:p>
+      <w:pPr>
+        <w:spacing w:after="0" w:line="276" w:lineRule="auto"/>
+        <w:rPr>
+          <w:rFonts w:ascii="Consolas" w:hAnsi="Consolas"/>
+          <w:szCs w:val="22"/>
+        </w:rPr>
+      </w:pPr>
+      <w:r>
+        <w:rPr>
+          <w:rFonts w:ascii="Consolas" w:hAnsi="Consolas"/>
+          <w:szCs w:val="22"/>
+        </w:rPr>
+        <w:t xml:space="preserve">Example: </w:t>
+      </w:r>
+    </w:p>
+    <w:p>
+      <w:pPr>
+        <w:spacing w:after="0" w:line="276" w:lineRule="auto"/>
+        <w:rPr>
+          <w:rFonts w:ascii="Consolas" w:hAnsi="Consolas"/>
+          <w:szCs w:val="22"/>
+        </w:rPr>
+      </w:pPr>
+      <w:r>
+        <w:rPr>
+          <w:rFonts w:ascii="Consolas" w:hAnsi="Consolas"/>
+          <w:szCs w:val="22"/>
+        </w:rPr>
+        <w:t xml:space="preserve">  function </w:t>
+      </w:r>
+      <w:proofErr w:type="spellStart"/>
+      <w:r>
+        <w:rPr>
+          <w:rFonts w:ascii="Consolas" w:hAnsi="Consolas"/>
+          <w:szCs w:val="22"/>
+        </w:rPr>
+        <w:t>get_max</w:t>
+      </w:r>
+      <w:proofErr w:type="spellEnd"/>
+      <w:r>
+        <w:rPr>
+          <w:rFonts w:ascii="Consolas" w:hAnsi="Consolas"/>
+          <w:szCs w:val="22"/>
+        </w:rPr>
+        <w:t>(</w:t>
+      </w:r>
+      <w:proofErr w:type="spellStart"/>
+      <w:r>
+        <w:rPr>
+          <w:rFonts w:ascii="Consolas" w:hAnsi="Consolas"/>
+          <w:szCs w:val="22"/>
+        </w:rPr>
+        <w:t>a,b</w:t>
+      </w:r>
+      <w:proofErr w:type="spellEnd"/>
+      <w:r>
+        <w:rPr>
+          <w:rFonts w:ascii="Consolas" w:hAnsi="Consolas"/>
+          <w:szCs w:val="22"/>
+        </w:rPr>
+        <w:t xml:space="preserve">) { </w:t>
+      </w:r>
+    </w:p>
+    <w:p>
+      <w:pPr>
+        <w:spacing w:after="0" w:line="276" w:lineRule="auto"/>
+        <w:rPr>
+          <w:rFonts w:ascii="Consolas" w:hAnsi="Consolas"/>
+          <w:szCs w:val="22"/>
+        </w:rPr>
+      </w:pPr>
+      <w:r>
+        <w:rPr>
+          <w:rFonts w:ascii="Consolas" w:hAnsi="Consolas"/>
+          <w:szCs w:val="22"/>
+        </w:rPr>
+        <w:t xml:space="preserve">    if(a&gt;b)</w:t>
+      </w:r>
+    </w:p>
+    <w:p>
+      <w:pPr>
+        <w:spacing w:after="0" w:line="276" w:lineRule="auto"/>
+        <w:rPr>
+          <w:rFonts w:ascii="Consolas" w:hAnsi="Consolas"/>
+          <w:szCs w:val="22"/>
+        </w:rPr>
+      </w:pPr>
+      <w:r>
+        <w:rPr>
+          <w:rFonts w:ascii="Consolas" w:hAnsi="Consolas"/>
+          <w:szCs w:val="22"/>
+        </w:rPr>
+        <w:t xml:space="preserve">    {</w:t>
+      </w:r>
+    </w:p>
+    <w:p>
+      <w:pPr>
+        <w:spacing w:after="0" w:line="276" w:lineRule="auto"/>
+        <w:rPr>
+          <w:rFonts w:ascii="Consolas" w:hAnsi="Consolas"/>
+          <w:szCs w:val="22"/>
+        </w:rPr>
+      </w:pPr>
+      <w:r>
+        <w:rPr>
+          <w:rFonts w:ascii="Consolas" w:hAnsi="Consolas"/>
+          <w:szCs w:val="22"/>
+        </w:rPr>
+        <w:t xml:space="preserve">        return a;</w:t>
+      </w:r>
+    </w:p>
+    <w:p>
+      <w:pPr>
+        <w:spacing w:after="0" w:line="276" w:lineRule="auto"/>
+        <w:rPr>
+          <w:rFonts w:ascii="Consolas" w:hAnsi="Consolas"/>
+          <w:szCs w:val="22"/>
+        </w:rPr>
+      </w:pPr>
+      <w:r>
+        <w:rPr>
+          <w:rFonts w:ascii="Consolas" w:hAnsi="Consolas"/>
+          <w:szCs w:val="22"/>
+        </w:rPr>
+        <w:t xml:space="preserve">    }</w:t>
+      </w:r>
+    </w:p>
+    <w:p>
+      <w:pPr>
+        <w:spacing w:after="0" w:line="276" w:lineRule="auto"/>
+        <w:rPr>
+          <w:rFonts w:ascii="Consolas" w:hAnsi="Consolas"/>
+          <w:szCs w:val="22"/>
+        </w:rPr>
+      </w:pPr>
+      <w:r>
+        <w:rPr>
+          <w:rFonts w:ascii="Consolas" w:hAnsi="Consolas"/>
+          <w:szCs w:val="22"/>
+        </w:rPr>
+        <w:t xml:space="preserve">    else</w:t>
+      </w:r>
+    </w:p>
+    <w:p>
+      <w:pPr>
+        <w:spacing w:after="0" w:line="276" w:lineRule="auto"/>
+        <w:rPr>
+          <w:rFonts w:ascii="Consolas" w:hAnsi="Consolas"/>
+          <w:szCs w:val="22"/>
+        </w:rPr>
+      </w:pPr>
+      <w:r>
+        <w:rPr>
+          <w:rFonts w:ascii="Consolas" w:hAnsi="Consolas"/>
+          <w:szCs w:val="22"/>
+        </w:rPr>
+        <w:t xml:space="preserve">    {</w:t>
+      </w:r>
+    </w:p>
+    <w:p>
+      <w:pPr>
+        <w:spacing w:after="0" w:line="276" w:lineRule="auto"/>
+        <w:rPr>
+          <w:rFonts w:ascii="Consolas" w:hAnsi="Consolas"/>
+          <w:szCs w:val="22"/>
+        </w:rPr>
+      </w:pPr>
+      <w:r>
+        <w:rPr>
+          <w:rFonts w:ascii="Consolas" w:hAnsi="Consolas"/>
+          <w:szCs w:val="22"/>
+        </w:rPr>
+        <w:t xml:space="preserve">        return b;</w:t>
+      </w:r>
+    </w:p>
+    <w:p>
+      <w:pPr>
+        <w:spacing w:after="0" w:line="276" w:lineRule="auto"/>
+        <w:rPr>
+          <w:rFonts w:ascii="Consolas" w:hAnsi="Consolas"/>
+          <w:szCs w:val="22"/>
+        </w:rPr>
+      </w:pPr>
+      <w:r>
+        <w:rPr>
+          <w:rFonts w:ascii="Consolas" w:hAnsi="Consolas"/>
+          <w:szCs w:val="22"/>
+        </w:rPr>
+        <w:t xml:space="preserve">    }</w:t>
+      </w:r>
+    </w:p>
+    <w:p>
+      <w:pPr>
+        <w:spacing w:after="0" w:line="276" w:lineRule="auto"/>
+        <w:rPr>
+          <w:rFonts w:ascii="Consolas" w:hAnsi="Consolas"/>
+          <w:szCs w:val="22"/>
+        </w:rPr>
+      </w:pPr>
+      <w:r>
+        <w:rPr>
+          <w:rFonts w:ascii="Consolas" w:hAnsi="Consolas"/>
+          <w:szCs w:val="22"/>
+        </w:rPr>
+        <w:t>}</w:t>
+      </w:r>
+    </w:p>
+    <w:p>
+      <w:pPr>
+        <w:spacing w:after="0" w:line="276" w:lineRule="auto"/>
+        <w:rPr>
+          <w:rFonts w:ascii="Consolas" w:hAnsi="Consolas"/>
+          <w:szCs w:val="22"/>
+        </w:rPr>
+      </w:pPr>
+      <w:r>
+        <w:rPr>
+          <w:rFonts w:ascii="Consolas" w:hAnsi="Consolas"/>
+          <w:szCs w:val="22"/>
+        </w:rPr>
+        <w:t xml:space="preserve">let max = </w:t>
+      </w:r>
+      <w:proofErr w:type="spellStart"/>
+      <w:r>
+        <w:rPr>
+          <w:rFonts w:ascii="Consolas" w:hAnsi="Consolas"/>
+          <w:szCs w:val="22"/>
+        </w:rPr>
+        <w:t>get_max</w:t>
+      </w:r>
+      <w:proofErr w:type="spellEnd"/>
+      <w:r>
+        <w:rPr>
+          <w:rFonts w:ascii="Consolas" w:hAnsi="Consolas"/>
+          <w:szCs w:val="22"/>
+        </w:rPr>
+        <w:t>(5,10); //function calling</w:t>
+      </w:r>
+    </w:p>
+    <w:p>
+      <w:pPr>
+        <w:spacing w:after="0" w:line="276" w:lineRule="auto"/>
+        <w:rPr>
+          <w:rFonts w:ascii="Consolas" w:hAnsi="Consolas"/>
+          <w:szCs w:val="22"/>
+        </w:rPr>
+      </w:pPr>
+      <w:proofErr w:type="spellStart"/>
+      <w:r>
+        <w:rPr>
+          <w:rFonts w:ascii="Consolas" w:hAnsi="Consolas"/>
+          <w:szCs w:val="22"/>
+        </w:rPr>
+        <w:t>document.write</w:t>
+      </w:r>
+      <w:proofErr w:type="spellEnd"/>
+      <w:r>
+        <w:rPr>
+          <w:rFonts w:ascii="Consolas" w:hAnsi="Consolas"/>
+          <w:szCs w:val="22"/>
+        </w:rPr>
+        <w:t>(max); //as function arguments</w:t>
+      </w:r>
+    </w:p>
+    <w:p>
+      <w:pPr>
+        <w:spacing w:after="0" w:line="360" w:lineRule="auto"/>
+        <w:rPr>
+          <w:rFonts w:ascii="DejaVu Sans Mono" w:hAnsi="DejaVu Sans Mono"/>
+          <w:szCs w:val="22"/>
+        </w:rPr>
+      </w:pPr>
+      <w:r>
+        <w:rPr>
+          <w:rFonts w:ascii="DejaVu Sans Mono" w:hAnsi="DejaVu Sans Mono"/>
+          <w:szCs w:val="22"/>
+        </w:rPr>
+        <w:t>-----</w:t>
+      </w:r>
+    </w:p>
+    <w:p>
+      <w:pPr>
+        <w:spacing w:after="0" w:line="360" w:lineRule="auto"/>
+        <w:rPr>
+          <w:rFonts w:ascii="DejaVu Sans Mono" w:hAnsi="DejaVu Sans Mono"/>
+          <w:i/>
+          <w:iCs/>
+          <w:szCs w:val="22"/>
+        </w:rPr>
+      </w:pPr>
+      <w:r>
+        <w:rPr>
+          <w:rFonts w:ascii="DejaVu Sans Mono" w:hAnsi="DejaVu Sans Mono"/>
+          <w:i/>
+          <w:iCs/>
+          <w:szCs w:val="22"/>
+        </w:rPr>
+        <w:t xml:space="preserve">Q. Can we assign default values to the function </w:t>
+      </w:r>
+      <w:proofErr w:type="spellStart"/>
+      <w:r>
+        <w:rPr>
+          <w:rFonts w:ascii="DejaVu Sans Mono" w:hAnsi="DejaVu Sans Mono"/>
+          <w:i/>
+          <w:iCs/>
+          <w:szCs w:val="22"/>
+        </w:rPr>
+        <w:t>argruments</w:t>
+      </w:r>
+      <w:proofErr w:type="spellEnd"/>
+      <w:r>
+        <w:rPr>
+          <w:rFonts w:ascii="DejaVu Sans Mono" w:hAnsi="DejaVu Sans Mono"/>
+          <w:i/>
+          <w:iCs/>
+          <w:szCs w:val="22"/>
+        </w:rPr>
+        <w:t>?</w:t>
+      </w:r>
+    </w:p>
+    <w:p>
+      <w:pPr>
+        <w:spacing w:after="0" w:line="360" w:lineRule="auto"/>
+        <w:rPr>
+          <w:rFonts w:ascii="DejaVu Sans Mono" w:hAnsi="DejaVu Sans Mono"/>
+          <w:szCs w:val="22"/>
+        </w:rPr>
+      </w:pPr>
+      <w:proofErr w:type="spellStart"/>
+      <w:r>
+        <w:rPr>
+          <w:rFonts w:ascii="DejaVu Sans Mono" w:hAnsi="DejaVu Sans Mono"/>
+          <w:szCs w:val="22"/>
+        </w:rPr>
+        <w:t>ans</w:t>
+      </w:r>
+      <w:proofErr w:type="spellEnd"/>
+      <w:r>
+        <w:rPr>
+          <w:rFonts w:ascii="DejaVu Sans Mono" w:hAnsi="DejaVu Sans Mono"/>
+          <w:szCs w:val="22"/>
+        </w:rPr>
+        <w:t xml:space="preserve">--&gt; YES! </w:t>
       </w:r>
     </w:p>
     <w:p>
@@ -2871,6 +4351,7 @@
           <w:rFonts w:ascii="DejaVu Sans Mono" w:hAnsi="DejaVu Sans Mono"/>
           <w:szCs w:val="22"/>
         </w:rPr>
+        <w:lastRenderedPageBreak/>
         <w:t>The concept of call by value is the same for objects as well.</w:t>
       </w:r>
     </w:p>
@@ -2900,15 +4381,37 @@
           <w:szCs w:val="22"/>
         </w:rPr>
       </w:pPr>
-      <w:r>
-        <w:rPr>
-          <w:rFonts w:ascii="DejaVu Sans Mono" w:hAnsi="DejaVu Sans Mono"/>
-          <w:b/>
-          <w:bCs/>
-          <w:szCs w:val="22"/>
-        </w:rPr>
-        <w:t>Anonumous fucntions</w:t>
-      </w:r>
+      <w:proofErr w:type="spellStart"/>
+      <w:r>
+        <w:rPr>
+          <w:rFonts w:ascii="DejaVu Sans Mono" w:hAnsi="DejaVu Sans Mono"/>
+          <w:b/>
+          <w:bCs/>
+          <w:szCs w:val="22"/>
+        </w:rPr>
+        <w:t>Anonumous</w:t>
+      </w:r>
+      <w:proofErr w:type="spellEnd"/>
+      <w:r>
+        <w:rPr>
+          <w:rFonts w:ascii="DejaVu Sans Mono" w:hAnsi="DejaVu Sans Mono"/>
+          <w:b/>
+          <w:bCs/>
+          <w:szCs w:val="22"/>
+        </w:rPr>
+        <w:t xml:space="preserve"> </w:t>
+      </w:r>
+      <w:proofErr w:type="spellStart"/>
+      <w:r>
+        <w:rPr>
+          <w:rFonts w:ascii="DejaVu Sans Mono" w:hAnsi="DejaVu Sans Mono"/>
+          <w:b/>
+          <w:bCs/>
+          <w:szCs w:val="22"/>
+        </w:rPr>
+        <w:t>fucntions</w:t>
+      </w:r>
+      <w:proofErr w:type="spellEnd"/>
     </w:p>
     <w:p>
       <w:pPr>
@@ -3007,7 +4510,23 @@
           <w:rFonts w:ascii="Consolas" w:hAnsi="Consolas"/>
           <w:szCs w:val="22"/>
         </w:rPr>
-        <w:t xml:space="preserve">    let multiply = function (x,y) {</w:t>
+        <w:t xml:space="preserve">    let multiply = function (</w:t>
+      </w:r>
+      <w:proofErr w:type="spellStart"/>
+      <w:r>
+        <w:rPr>
+          <w:rFonts w:ascii="Consolas" w:hAnsi="Consolas"/>
+          <w:szCs w:val="22"/>
+        </w:rPr>
+        <w:t>x,y</w:t>
+      </w:r>
+      <w:proofErr w:type="spellEnd"/>
+      <w:r>
+        <w:rPr>
+          <w:rFonts w:ascii="Consolas" w:hAnsi="Consolas"/>
+          <w:szCs w:val="22"/>
+        </w:rPr>
+        <w:t>) {</w:t>
       </w:r>
     </w:p>
     <w:p>
@@ -3087,7 +4606,23 @@
           <w:rFonts w:ascii="Consolas" w:hAnsi="Consolas"/>
           <w:szCs w:val="22"/>
         </w:rPr>
-        <w:t xml:space="preserve">    document.write(r);</w:t>
+        <w:t xml:space="preserve">    </w:t>
+      </w:r>
+      <w:proofErr w:type="spellStart"/>
+      <w:r>
+        <w:rPr>
+          <w:rFonts w:ascii="Consolas" w:hAnsi="Consolas"/>
+          <w:szCs w:val="22"/>
+        </w:rPr>
+        <w:t>document.write</w:t>
+      </w:r>
+      <w:proofErr w:type="spellEnd"/>
+      <w:r>
+        <w:rPr>
+          <w:rFonts w:ascii="Consolas" w:hAnsi="Consolas"/>
+          <w:szCs w:val="22"/>
+        </w:rPr>
+        <w:t>(r);</w:t>
       </w:r>
     </w:p>
     <w:p>
@@ -3239,7 +4774,23 @@
           <w:rFonts w:ascii="Consolas" w:hAnsi="Consolas"/>
           <w:szCs w:val="22"/>
         </w:rPr>
-        <w:t>let multiply = function (x,y)</w:t>
+        <w:t>let multiply = function (</w:t>
+      </w:r>
+      <w:proofErr w:type="spellStart"/>
+      <w:r>
+        <w:rPr>
+          <w:rFonts w:ascii="Consolas" w:hAnsi="Consolas"/>
+          <w:szCs w:val="22"/>
+        </w:rPr>
+        <w:t>x,y</w:t>
+      </w:r>
+      <w:proofErr w:type="spellEnd"/>
+      <w:r>
+        <w:rPr>
+          <w:rFonts w:ascii="Consolas" w:hAnsi="Consolas"/>
+          <w:szCs w:val="22"/>
+        </w:rPr>
+        <w:t>)</w:t>
       </w:r>
     </w:p>
     <w:p>
@@ -3287,7 +4838,6 @@
           <w:rFonts w:ascii="Consolas" w:hAnsi="Consolas"/>
           <w:szCs w:val="22"/>
         </w:rPr>
-        <w:lastRenderedPageBreak/>
         <w:t xml:space="preserve">    return p;</w:t>
       </w:r>
     </w:p>
@@ -3349,23 +4899,55 @@
           <w:rFonts w:ascii="Consolas" w:hAnsi="Consolas"/>
           <w:szCs w:val="22"/>
         </w:rPr>
-        <w:t>let add = function(x,y){</w:t>
-      </w:r>
-    </w:p>
-    <w:p>
-      <w:pPr>
-        <w:spacing w:after="0" w:line="276" w:lineRule="auto"/>
-        <w:rPr>
-          <w:rFonts w:ascii="Consolas" w:hAnsi="Consolas"/>
-          <w:szCs w:val="22"/>
-        </w:rPr>
-      </w:pPr>
-      <w:r>
-        <w:rPr>
-          <w:rFonts w:ascii="Consolas" w:hAnsi="Consolas"/>
-          <w:szCs w:val="22"/>
-        </w:rPr>
-        <w:t xml:space="preserve">    let s = x+y;</w:t>
+        <w:t>let add = function(</w:t>
+      </w:r>
+      <w:proofErr w:type="spellStart"/>
+      <w:r>
+        <w:rPr>
+          <w:rFonts w:ascii="Consolas" w:hAnsi="Consolas"/>
+          <w:szCs w:val="22"/>
+        </w:rPr>
+        <w:t>x,y</w:t>
+      </w:r>
+      <w:proofErr w:type="spellEnd"/>
+      <w:r>
+        <w:rPr>
+          <w:rFonts w:ascii="Consolas" w:hAnsi="Consolas"/>
+          <w:szCs w:val="22"/>
+        </w:rPr>
+        <w:t>){</w:t>
+      </w:r>
+    </w:p>
+    <w:p>
+      <w:pPr>
+        <w:spacing w:after="0" w:line="276" w:lineRule="auto"/>
+        <w:rPr>
+          <w:rFonts w:ascii="Consolas" w:hAnsi="Consolas"/>
+          <w:szCs w:val="22"/>
+        </w:rPr>
+      </w:pPr>
+      <w:r>
+        <w:rPr>
+          <w:rFonts w:ascii="Consolas" w:hAnsi="Consolas"/>
+          <w:szCs w:val="22"/>
+        </w:rPr>
+        <w:t xml:space="preserve">    let s = </w:t>
+      </w:r>
+      <w:proofErr w:type="spellStart"/>
+      <w:r>
+        <w:rPr>
+          <w:rFonts w:ascii="Consolas" w:hAnsi="Consolas"/>
+          <w:szCs w:val="22"/>
+        </w:rPr>
+        <w:t>x+y</w:t>
+      </w:r>
+      <w:proofErr w:type="spellEnd"/>
+      <w:r>
+        <w:rPr>
+          <w:rFonts w:ascii="Consolas" w:hAnsi="Consolas"/>
+          <w:szCs w:val="22"/>
+        </w:rPr>
+        <w:t>;</w:t>
       </w:r>
     </w:p>
     <w:p>
@@ -3438,39 +5020,80 @@
           <w:rFonts w:ascii="Consolas" w:hAnsi="Consolas"/>
           <w:sz w:val="20"/>
         </w:rPr>
-        <w:t>//General fuction</w:t>
-      </w:r>
-    </w:p>
-    <w:p>
-      <w:pPr>
-        <w:spacing w:after="0" w:line="276" w:lineRule="auto"/>
-        <w:rPr>
-          <w:rFonts w:ascii="Consolas" w:hAnsi="Consolas"/>
-          <w:szCs w:val="22"/>
-        </w:rPr>
-      </w:pPr>
-      <w:r>
-        <w:rPr>
-          <w:rFonts w:ascii="Consolas" w:hAnsi="Consolas"/>
-          <w:szCs w:val="22"/>
-        </w:rPr>
-        <w:t>function action(x,y,z){</w:t>
-      </w:r>
-    </w:p>
-    <w:p>
-      <w:pPr>
-        <w:spacing w:after="0" w:line="276" w:lineRule="auto"/>
-        <w:rPr>
-          <w:rFonts w:ascii="Consolas" w:hAnsi="Consolas"/>
-          <w:szCs w:val="22"/>
-        </w:rPr>
-      </w:pPr>
-      <w:r>
-        <w:rPr>
-          <w:rFonts w:ascii="Consolas" w:hAnsi="Consolas"/>
-          <w:szCs w:val="22"/>
-        </w:rPr>
-        <w:t xml:space="preserve">    let r = z (x,y);</w:t>
+        <w:t xml:space="preserve">//General </w:t>
+      </w:r>
+      <w:proofErr w:type="spellStart"/>
+      <w:r>
+        <w:rPr>
+          <w:rFonts w:ascii="Consolas" w:hAnsi="Consolas"/>
+          <w:sz w:val="20"/>
+        </w:rPr>
+        <w:t>fuction</w:t>
+      </w:r>
+      <w:proofErr w:type="spellEnd"/>
+    </w:p>
+    <w:p>
+      <w:pPr>
+        <w:spacing w:after="0" w:line="276" w:lineRule="auto"/>
+        <w:rPr>
+          <w:rFonts w:ascii="Consolas" w:hAnsi="Consolas"/>
+          <w:szCs w:val="22"/>
+        </w:rPr>
+      </w:pPr>
+      <w:r>
+        <w:rPr>
+          <w:rFonts w:ascii="Consolas" w:hAnsi="Consolas"/>
+          <w:szCs w:val="22"/>
+        </w:rPr>
+        <w:t>function action(</w:t>
+      </w:r>
+      <w:proofErr w:type="spellStart"/>
+      <w:r>
+        <w:rPr>
+          <w:rFonts w:ascii="Consolas" w:hAnsi="Consolas"/>
+          <w:szCs w:val="22"/>
+        </w:rPr>
+        <w:t>x,y,z</w:t>
+      </w:r>
+      <w:proofErr w:type="spellEnd"/>
+      <w:r>
+        <w:rPr>
+          <w:rFonts w:ascii="Consolas" w:hAnsi="Consolas"/>
+          <w:szCs w:val="22"/>
+        </w:rPr>
+        <w:t>){</w:t>
+      </w:r>
+    </w:p>
+    <w:p>
+      <w:pPr>
+        <w:spacing w:after="0" w:line="276" w:lineRule="auto"/>
+        <w:rPr>
+          <w:rFonts w:ascii="Consolas" w:hAnsi="Consolas"/>
+          <w:szCs w:val="22"/>
+        </w:rPr>
+      </w:pPr>
+      <w:r>
+        <w:rPr>
+          <w:rFonts w:ascii="Consolas" w:hAnsi="Consolas"/>
+          <w:szCs w:val="22"/>
+        </w:rPr>
+        <w:t xml:space="preserve">    let r = z (</w:t>
+      </w:r>
+      <w:proofErr w:type="spellStart"/>
+      <w:r>
+        <w:rPr>
+          <w:rFonts w:ascii="Consolas" w:hAnsi="Consolas"/>
+          <w:szCs w:val="22"/>
+        </w:rPr>
+        <w:t>x,y</w:t>
+      </w:r>
+      <w:proofErr w:type="spellEnd"/>
+      <w:r>
+        <w:rPr>
+          <w:rFonts w:ascii="Consolas" w:hAnsi="Consolas"/>
+          <w:szCs w:val="22"/>
+        </w:rPr>
+        <w:t>);</w:t>
       </w:r>
     </w:p>
     <w:p>
@@ -3538,12 +5161,21 @@
           <w:szCs w:val="22"/>
         </w:rPr>
       </w:pPr>
-      <w:r>
-        <w:rPr>
-          <w:rFonts w:ascii="Consolas" w:hAnsi="Consolas"/>
-          <w:szCs w:val="22"/>
-        </w:rPr>
-        <w:t>document.write(r);</w:t>
+      <w:proofErr w:type="spellStart"/>
+      <w:r>
+        <w:rPr>
+          <w:rFonts w:ascii="Consolas" w:hAnsi="Consolas"/>
+          <w:szCs w:val="22"/>
+        </w:rPr>
+        <w:t>document.write</w:t>
+      </w:r>
+      <w:proofErr w:type="spellEnd"/>
+      <w:r>
+        <w:rPr>
+          <w:rFonts w:ascii="Consolas" w:hAnsi="Consolas"/>
+          <w:szCs w:val="22"/>
+        </w:rPr>
+        <w:t>(r);</w:t>
       </w:r>
     </w:p>
     <w:p>
@@ -3620,7 +5252,23 @@
           <w:rFonts w:ascii="DejaVu Sans Mono" w:hAnsi="DejaVu Sans Mono"/>
           <w:szCs w:val="22"/>
         </w:rPr>
-        <w:t>let multiply = (x,y) =&gt; {</w:t>
+        <w:t>let multiply = (</w:t>
+      </w:r>
+      <w:proofErr w:type="spellStart"/>
+      <w:r>
+        <w:rPr>
+          <w:rFonts w:ascii="DejaVu Sans Mono" w:hAnsi="DejaVu Sans Mono"/>
+          <w:szCs w:val="22"/>
+        </w:rPr>
+        <w:t>x,y</w:t>
+      </w:r>
+      <w:proofErr w:type="spellEnd"/>
+      <w:r>
+        <w:rPr>
+          <w:rFonts w:ascii="DejaVu Sans Mono" w:hAnsi="DejaVu Sans Mono"/>
+          <w:szCs w:val="22"/>
+        </w:rPr>
+        <w:t>) =&gt; {</w:t>
       </w:r>
     </w:p>
     <w:p>
@@ -3652,22 +5300,39 @@
           <w:rFonts w:ascii="DejaVu Sans Mono" w:hAnsi="DejaVu Sans Mono"/>
           <w:szCs w:val="22"/>
         </w:rPr>
-        <w:t xml:space="preserve">    retrun p;</w:t>
-      </w:r>
-    </w:p>
-    <w:p>
-      <w:pPr>
-        <w:spacing w:after="0" w:line="360" w:lineRule="auto"/>
-        <w:rPr>
-          <w:rFonts w:ascii="DejaVu Sans Mono" w:hAnsi="DejaVu Sans Mono"/>
-          <w:szCs w:val="22"/>
-        </w:rPr>
-      </w:pPr>
-      <w:r>
-        <w:rPr>
-          <w:rFonts w:ascii="DejaVu Sans Mono" w:hAnsi="DejaVu Sans Mono"/>
-          <w:szCs w:val="22"/>
-        </w:rPr>
+        <w:t xml:space="preserve">    </w:t>
+      </w:r>
+      <w:proofErr w:type="spellStart"/>
+      <w:r>
+        <w:rPr>
+          <w:rFonts w:ascii="DejaVu Sans Mono" w:hAnsi="DejaVu Sans Mono"/>
+          <w:szCs w:val="22"/>
+        </w:rPr>
+        <w:t>retrun</w:t>
+      </w:r>
+      <w:proofErr w:type="spellEnd"/>
+      <w:r>
+        <w:rPr>
+          <w:rFonts w:ascii="DejaVu Sans Mono" w:hAnsi="DejaVu Sans Mono"/>
+          <w:szCs w:val="22"/>
+        </w:rPr>
+        <w:t xml:space="preserve"> p;</w:t>
+      </w:r>
+    </w:p>
+    <w:p>
+      <w:pPr>
+        <w:spacing w:after="0" w:line="360" w:lineRule="auto"/>
+        <w:rPr>
+          <w:rFonts w:ascii="DejaVu Sans Mono" w:hAnsi="DejaVu Sans Mono"/>
+          <w:szCs w:val="22"/>
+        </w:rPr>
+      </w:pPr>
+      <w:r>
+        <w:rPr>
+          <w:rFonts w:ascii="DejaVu Sans Mono" w:hAnsi="DejaVu Sans Mono"/>
+          <w:szCs w:val="22"/>
+        </w:rPr>
+        <w:lastRenderedPageBreak/>
         <w:t>}</w:t>
       </w:r>
     </w:p>
@@ -3729,7 +5394,23 @@
           <w:rFonts w:ascii="DejaVu Sans Mono" w:hAnsi="DejaVu Sans Mono"/>
           <w:szCs w:val="22"/>
         </w:rPr>
-        <w:t xml:space="preserve">        let multiply = (x,y) =&gt; {</w:t>
+        <w:t xml:space="preserve">        let multiply = (</w:t>
+      </w:r>
+      <w:proofErr w:type="spellStart"/>
+      <w:r>
+        <w:rPr>
+          <w:rFonts w:ascii="DejaVu Sans Mono" w:hAnsi="DejaVu Sans Mono"/>
+          <w:szCs w:val="22"/>
+        </w:rPr>
+        <w:t>x,y</w:t>
+      </w:r>
+      <w:proofErr w:type="spellEnd"/>
+      <w:r>
+        <w:rPr>
+          <w:rFonts w:ascii="DejaVu Sans Mono" w:hAnsi="DejaVu Sans Mono"/>
+          <w:szCs w:val="22"/>
+        </w:rPr>
+        <w:t>) =&gt; {</w:t>
       </w:r>
     </w:p>
     <w:p>
@@ -3898,7 +5579,27 @@
           <w:bCs/>
           <w:szCs w:val="22"/>
         </w:rPr>
-        <w:t>let multiply = (x,y) =&gt; x*y;</w:t>
+        <w:t>let multiply = (</w:t>
+      </w:r>
+      <w:proofErr w:type="spellStart"/>
+      <w:r>
+        <w:rPr>
+          <w:rFonts w:ascii="Consolas" w:hAnsi="Consolas"/>
+          <w:b/>
+          <w:bCs/>
+          <w:szCs w:val="22"/>
+        </w:rPr>
+        <w:t>x,y</w:t>
+      </w:r>
+      <w:proofErr w:type="spellEnd"/>
+      <w:r>
+        <w:rPr>
+          <w:rFonts w:ascii="Consolas" w:hAnsi="Consolas"/>
+          <w:b/>
+          <w:bCs/>
+          <w:szCs w:val="22"/>
+        </w:rPr>
+        <w:t>) =&gt; x*y;</w:t>
       </w:r>
     </w:p>
     <w:p>
@@ -3976,22 +5677,6 @@
           <w:szCs w:val="22"/>
         </w:rPr>
         <w:t>==================================================</w:t>
-      </w:r>
-    </w:p>
-    <w:p>
-      <w:pPr>
-        <w:spacing w:after="0" w:line="360" w:lineRule="auto"/>
-        <w:rPr>
-          <w:rFonts w:ascii="DejaVu Sans Mono" w:hAnsi="DejaVu Sans Mono"/>
-          <w:szCs w:val="22"/>
-        </w:rPr>
-      </w:pPr>
-      <w:r>
-        <w:rPr>
-          <w:rFonts w:ascii="DejaVu Sans Mono" w:hAnsi="DejaVu Sans Mono"/>
-          <w:szCs w:val="22"/>
-        </w:rPr>
-        <w:t>next video -&gt; M6T5V1</w:t>
       </w:r>
     </w:p>
     <w:p>
@@ -4257,7 +5942,71 @@
           <w:rFonts w:ascii="Consolas" w:hAnsi="Consolas"/>
           <w:szCs w:val="22"/>
         </w:rPr>
-        <w:t xml:space="preserve">        document.write(this.breed + this.height+ this.age);</w:t>
+        <w:t xml:space="preserve">        </w:t>
+      </w:r>
+      <w:proofErr w:type="spellStart"/>
+      <w:r>
+        <w:rPr>
+          <w:rFonts w:ascii="Consolas" w:hAnsi="Consolas"/>
+          <w:szCs w:val="22"/>
+        </w:rPr>
+        <w:t>document.write</w:t>
+      </w:r>
+      <w:proofErr w:type="spellEnd"/>
+      <w:r>
+        <w:rPr>
+          <w:rFonts w:ascii="Consolas" w:hAnsi="Consolas"/>
+          <w:szCs w:val="22"/>
+        </w:rPr>
+        <w:t>(</w:t>
+      </w:r>
+      <w:proofErr w:type="spellStart"/>
+      <w:r>
+        <w:rPr>
+          <w:rFonts w:ascii="Consolas" w:hAnsi="Consolas"/>
+          <w:szCs w:val="22"/>
+        </w:rPr>
+        <w:t>this.breed</w:t>
+      </w:r>
+      <w:proofErr w:type="spellEnd"/>
+      <w:r>
+        <w:rPr>
+          <w:rFonts w:ascii="Consolas" w:hAnsi="Consolas"/>
+          <w:szCs w:val="22"/>
+        </w:rPr>
+        <w:t xml:space="preserve"> + </w:t>
+      </w:r>
+      <w:proofErr w:type="spellStart"/>
+      <w:r>
+        <w:rPr>
+          <w:rFonts w:ascii="Consolas" w:hAnsi="Consolas"/>
+          <w:szCs w:val="22"/>
+        </w:rPr>
+        <w:t>this.height</w:t>
+      </w:r>
+      <w:proofErr w:type="spellEnd"/>
+      <w:r>
+        <w:rPr>
+          <w:rFonts w:ascii="Consolas" w:hAnsi="Consolas"/>
+          <w:szCs w:val="22"/>
+        </w:rPr>
+        <w:t xml:space="preserve">+ </w:t>
+      </w:r>
+      <w:proofErr w:type="spellStart"/>
+      <w:r>
+        <w:rPr>
+          <w:rFonts w:ascii="Consolas" w:hAnsi="Consolas"/>
+          <w:szCs w:val="22"/>
+        </w:rPr>
+        <w:t>this.age</w:t>
+      </w:r>
+      <w:proofErr w:type="spellEnd"/>
+      <w:r>
+        <w:rPr>
+          <w:rFonts w:ascii="Consolas" w:hAnsi="Consolas"/>
+          <w:szCs w:val="22"/>
+        </w:rPr>
+        <w:t>);</w:t>
       </w:r>
     </w:p>
     <w:p>
@@ -4433,46 +6182,121 @@
           <w:szCs w:val="22"/>
         </w:rPr>
       </w:pPr>
-      <w:r>
-        <w:rPr>
-          <w:rFonts w:ascii="Consolas" w:hAnsi="Consolas"/>
-          <w:szCs w:val="22"/>
-        </w:rPr>
-        <w:t>document.write(dog.breed);</w:t>
-      </w:r>
-    </w:p>
-    <w:p>
-      <w:pPr>
-        <w:pStyle w:val="ListParagraph"/>
-        <w:spacing w:after="0" w:line="360" w:lineRule="auto"/>
-        <w:rPr>
-          <w:rFonts w:ascii="Consolas" w:hAnsi="Consolas"/>
-          <w:szCs w:val="22"/>
-        </w:rPr>
-      </w:pPr>
-      <w:r>
-        <w:rPr>
-          <w:rFonts w:ascii="Consolas" w:hAnsi="Consolas"/>
-          <w:szCs w:val="22"/>
-        </w:rPr>
-        <w:t>document.write(dog.height);</w:t>
-      </w:r>
-    </w:p>
-    <w:p>
-      <w:pPr>
-        <w:pStyle w:val="ListParagraph"/>
-        <w:spacing w:after="0" w:line="360" w:lineRule="auto"/>
-        <w:rPr>
-          <w:rFonts w:ascii="Consolas" w:hAnsi="Consolas"/>
-          <w:szCs w:val="22"/>
-        </w:rPr>
-      </w:pPr>
-      <w:r>
-        <w:rPr>
-          <w:rFonts w:ascii="Consolas" w:hAnsi="Consolas"/>
-          <w:szCs w:val="22"/>
-        </w:rPr>
-        <w:t>document.write(dog.age);</w:t>
+      <w:proofErr w:type="spellStart"/>
+      <w:r>
+        <w:rPr>
+          <w:rFonts w:ascii="Consolas" w:hAnsi="Consolas"/>
+          <w:szCs w:val="22"/>
+        </w:rPr>
+        <w:t>document.write</w:t>
+      </w:r>
+      <w:proofErr w:type="spellEnd"/>
+      <w:r>
+        <w:rPr>
+          <w:rFonts w:ascii="Consolas" w:hAnsi="Consolas"/>
+          <w:szCs w:val="22"/>
+        </w:rPr>
+        <w:t>(</w:t>
+      </w:r>
+      <w:proofErr w:type="spellStart"/>
+      <w:r>
+        <w:rPr>
+          <w:rFonts w:ascii="Consolas" w:hAnsi="Consolas"/>
+          <w:szCs w:val="22"/>
+        </w:rPr>
+        <w:t>dog.breed</w:t>
+      </w:r>
+      <w:proofErr w:type="spellEnd"/>
+      <w:r>
+        <w:rPr>
+          <w:rFonts w:ascii="Consolas" w:hAnsi="Consolas"/>
+          <w:szCs w:val="22"/>
+        </w:rPr>
+        <w:t>);</w:t>
+      </w:r>
+    </w:p>
+    <w:p>
+      <w:pPr>
+        <w:pStyle w:val="ListParagraph"/>
+        <w:spacing w:after="0" w:line="360" w:lineRule="auto"/>
+        <w:rPr>
+          <w:rFonts w:ascii="Consolas" w:hAnsi="Consolas"/>
+          <w:szCs w:val="22"/>
+        </w:rPr>
+      </w:pPr>
+      <w:proofErr w:type="spellStart"/>
+      <w:r>
+        <w:rPr>
+          <w:rFonts w:ascii="Consolas" w:hAnsi="Consolas"/>
+          <w:szCs w:val="22"/>
+        </w:rPr>
+        <w:t>document.write</w:t>
+      </w:r>
+      <w:proofErr w:type="spellEnd"/>
+      <w:r>
+        <w:rPr>
+          <w:rFonts w:ascii="Consolas" w:hAnsi="Consolas"/>
+          <w:szCs w:val="22"/>
+        </w:rPr>
+        <w:t>(</w:t>
+      </w:r>
+      <w:proofErr w:type="spellStart"/>
+      <w:r>
+        <w:rPr>
+          <w:rFonts w:ascii="Consolas" w:hAnsi="Consolas"/>
+          <w:szCs w:val="22"/>
+        </w:rPr>
+        <w:t>dog.height</w:t>
+      </w:r>
+      <w:proofErr w:type="spellEnd"/>
+      <w:r>
+        <w:rPr>
+          <w:rFonts w:ascii="Consolas" w:hAnsi="Consolas"/>
+          <w:szCs w:val="22"/>
+        </w:rPr>
+        <w:t>);</w:t>
+      </w:r>
+    </w:p>
+    <w:p>
+      <w:pPr>
+        <w:pStyle w:val="ListParagraph"/>
+        <w:spacing w:after="0" w:line="360" w:lineRule="auto"/>
+        <w:rPr>
+          <w:rFonts w:ascii="Consolas" w:hAnsi="Consolas"/>
+          <w:szCs w:val="22"/>
+        </w:rPr>
+      </w:pPr>
+      <w:proofErr w:type="spellStart"/>
+      <w:r>
+        <w:rPr>
+          <w:rFonts w:ascii="Consolas" w:hAnsi="Consolas"/>
+          <w:szCs w:val="22"/>
+        </w:rPr>
+        <w:t>document.write</w:t>
+      </w:r>
+      <w:proofErr w:type="spellEnd"/>
+      <w:r>
+        <w:rPr>
+          <w:rFonts w:ascii="Consolas" w:hAnsi="Consolas"/>
+          <w:szCs w:val="22"/>
+        </w:rPr>
+        <w:t>(</w:t>
+      </w:r>
+      <w:proofErr w:type="spellStart"/>
+      <w:r>
+        <w:rPr>
+          <w:rFonts w:ascii="Consolas" w:hAnsi="Consolas"/>
+          <w:szCs w:val="22"/>
+        </w:rPr>
+        <w:t>dog.age</w:t>
+      </w:r>
+      <w:proofErr w:type="spellEnd"/>
+      <w:r>
+        <w:rPr>
+          <w:rFonts w:ascii="Consolas" w:hAnsi="Consolas"/>
+          <w:szCs w:val="22"/>
+        </w:rPr>
+        <w:t>);</w:t>
       </w:r>
     </w:p>
     <w:p>
@@ -4620,29 +6444,47 @@
           <w:szCs w:val="22"/>
         </w:rPr>
       </w:pPr>
-      <w:r>
-        <w:rPr>
-          <w:rFonts w:ascii="Consolas" w:hAnsi="Consolas"/>
-          <w:szCs w:val="22"/>
-        </w:rPr>
-        <w:t>document.write(dog['breed']);</w:t>
-      </w:r>
-    </w:p>
-    <w:p>
-      <w:pPr>
-        <w:pStyle w:val="ListParagraph"/>
-        <w:spacing w:after="0" w:line="360" w:lineRule="auto"/>
-        <w:rPr>
-          <w:rFonts w:ascii="Consolas" w:hAnsi="Consolas"/>
-          <w:szCs w:val="22"/>
-        </w:rPr>
-      </w:pPr>
-      <w:r>
-        <w:rPr>
-          <w:rFonts w:ascii="Consolas" w:hAnsi="Consolas"/>
-          <w:szCs w:val="22"/>
-        </w:rPr>
-        <w:t>document.write(dog['age']);</w:t>
+      <w:proofErr w:type="spellStart"/>
+      <w:r>
+        <w:rPr>
+          <w:rFonts w:ascii="Consolas" w:hAnsi="Consolas"/>
+          <w:szCs w:val="22"/>
+        </w:rPr>
+        <w:t>document.write</w:t>
+      </w:r>
+      <w:proofErr w:type="spellEnd"/>
+      <w:r>
+        <w:rPr>
+          <w:rFonts w:ascii="Consolas" w:hAnsi="Consolas"/>
+          <w:szCs w:val="22"/>
+        </w:rPr>
+        <w:t>(dog['breed']);</w:t>
+      </w:r>
+    </w:p>
+    <w:p>
+      <w:pPr>
+        <w:pStyle w:val="ListParagraph"/>
+        <w:spacing w:after="0" w:line="360" w:lineRule="auto"/>
+        <w:rPr>
+          <w:rFonts w:ascii="Consolas" w:hAnsi="Consolas"/>
+          <w:szCs w:val="22"/>
+        </w:rPr>
+      </w:pPr>
+      <w:proofErr w:type="spellStart"/>
+      <w:r>
+        <w:rPr>
+          <w:rFonts w:ascii="Consolas" w:hAnsi="Consolas"/>
+          <w:szCs w:val="22"/>
+        </w:rPr>
+        <w:t>document.write</w:t>
+      </w:r>
+      <w:proofErr w:type="spellEnd"/>
+      <w:r>
+        <w:rPr>
+          <w:rFonts w:ascii="Consolas" w:hAnsi="Consolas"/>
+          <w:szCs w:val="22"/>
+        </w:rPr>
+        <w:t>(dog['age']);</w:t>
       </w:r>
     </w:p>
     <w:p>
@@ -4682,6 +6524,164 @@
           <w:iCs/>
           <w:szCs w:val="22"/>
         </w:rPr>
+        <w:t>Ways to create an object</w:t>
+      </w:r>
+    </w:p>
+    <w:p>
+      <w:pPr>
+        <w:spacing w:after="0" w:line="360" w:lineRule="auto"/>
+        <w:rPr>
+          <w:rFonts w:ascii="DejaVu Sans Mono" w:hAnsi="DejaVu Sans Mono"/>
+          <w:b/>
+          <w:bCs/>
+          <w:i/>
+          <w:iCs/>
+          <w:szCs w:val="22"/>
+        </w:rPr>
+      </w:pPr>
+      <w:r>
+        <w:rPr>
+          <w:rFonts w:ascii="DejaVu Sans Mono" w:hAnsi="DejaVu Sans Mono"/>
+          <w:b/>
+          <w:bCs/>
+          <w:i/>
+          <w:iCs/>
+          <w:szCs w:val="22"/>
+        </w:rPr>
+        <w:t>1) Using object initializer</w:t>
+      </w:r>
+    </w:p>
+    <w:p>
+      <w:pPr>
+        <w:spacing w:after="0" w:line="360" w:lineRule="auto"/>
+        <w:rPr>
+          <w:rFonts w:ascii="DejaVu Sans Mono" w:hAnsi="DejaVu Sans Mono"/>
+          <w:b/>
+          <w:bCs/>
+          <w:i/>
+          <w:iCs/>
+          <w:szCs w:val="22"/>
+        </w:rPr>
+      </w:pPr>
+      <w:r>
+        <w:rPr>
+          <w:rFonts w:ascii="DejaVu Sans Mono" w:hAnsi="DejaVu Sans Mono"/>
+          <w:b/>
+          <w:bCs/>
+          <w:i/>
+          <w:iCs/>
+          <w:szCs w:val="22"/>
+        </w:rPr>
+        <w:t>2) Using new Object()</w:t>
+      </w:r>
+    </w:p>
+    <w:p>
+      <w:pPr>
+        <w:spacing w:after="0" w:line="360" w:lineRule="auto"/>
+        <w:rPr>
+          <w:rFonts w:ascii="DejaVu Sans Mono" w:hAnsi="DejaVu Sans Mono"/>
+          <w:b/>
+          <w:bCs/>
+          <w:i/>
+          <w:iCs/>
+          <w:szCs w:val="22"/>
+        </w:rPr>
+      </w:pPr>
+      <w:r>
+        <w:rPr>
+          <w:rFonts w:ascii="DejaVu Sans Mono" w:hAnsi="DejaVu Sans Mono"/>
+          <w:b/>
+          <w:bCs/>
+          <w:i/>
+          <w:iCs/>
+          <w:szCs w:val="22"/>
+        </w:rPr>
+        <w:t>3) Using function constructor</w:t>
+      </w:r>
+    </w:p>
+    <w:p>
+      <w:pPr>
+        <w:spacing w:after="0" w:line="360" w:lineRule="auto"/>
+        <w:rPr>
+          <w:rFonts w:ascii="DejaVu Sans Mono" w:hAnsi="DejaVu Sans Mono"/>
+          <w:b/>
+          <w:bCs/>
+          <w:i/>
+          <w:iCs/>
+          <w:szCs w:val="22"/>
+        </w:rPr>
+      </w:pPr>
+      <w:r>
+        <w:rPr>
+          <w:rFonts w:ascii="DejaVu Sans Mono" w:hAnsi="DejaVu Sans Mono"/>
+          <w:b/>
+          <w:bCs/>
+          <w:i/>
+          <w:iCs/>
+          <w:szCs w:val="22"/>
+        </w:rPr>
+        <w:t>4) Classes</w:t>
+      </w:r>
+    </w:p>
+    <w:p>
+      <w:pPr>
+        <w:spacing w:after="0" w:line="360" w:lineRule="auto"/>
+        <w:rPr>
+          <w:rFonts w:ascii="DejaVu Sans Mono" w:hAnsi="DejaVu Sans Mono"/>
+          <w:b/>
+          <w:bCs/>
+          <w:i/>
+          <w:iCs/>
+          <w:szCs w:val="22"/>
+        </w:rPr>
+      </w:pPr>
+      <w:r>
+        <w:rPr>
+          <w:rFonts w:ascii="DejaVu Sans Mono" w:hAnsi="DejaVu Sans Mono"/>
+          <w:b/>
+          <w:bCs/>
+          <w:i/>
+          <w:iCs/>
+          <w:szCs w:val="22"/>
+        </w:rPr>
+        <w:t>-------</w:t>
+      </w:r>
+    </w:p>
+    <w:p>
+      <w:pPr>
+        <w:spacing w:after="0" w:line="360" w:lineRule="auto"/>
+        <w:rPr>
+          <w:rFonts w:ascii="DejaVu Sans Mono" w:hAnsi="DejaVu Sans Mono"/>
+          <w:b/>
+          <w:bCs/>
+          <w:i/>
+          <w:iCs/>
+          <w:szCs w:val="22"/>
+        </w:rPr>
+      </w:pPr>
+    </w:p>
+    <w:p>
+      <w:pPr>
+        <w:spacing w:after="0" w:line="360" w:lineRule="auto"/>
+        <w:rPr>
+          <w:rFonts w:ascii="DejaVu Sans Mono" w:hAnsi="DejaVu Sans Mono"/>
+          <w:b/>
+          <w:bCs/>
+          <w:i/>
+          <w:iCs/>
+          <w:szCs w:val="22"/>
+        </w:rPr>
+      </w:pPr>
+      <w:r>
+        <w:rPr>
+          <w:rFonts w:ascii="DejaVu Sans Mono" w:hAnsi="DejaVu Sans Mono"/>
+          <w:b/>
+          <w:bCs/>
+          <w:i/>
+          <w:iCs/>
+          <w:szCs w:val="22"/>
+        </w:rPr>
+        <w:lastRenderedPageBreak/>
         <w:t>Creating an object</w:t>
       </w:r>
     </w:p>
@@ -4702,16 +6702,7 @@
           <w:bCs/>
           <w:szCs w:val="22"/>
         </w:rPr>
-        <w:t>n</w:t>
-      </w:r>
-      <w:r>
-        <w:rPr>
-          <w:rFonts w:ascii="DejaVu Sans Mono" w:hAnsi="DejaVu Sans Mono"/>
-          <w:b/>
-          <w:bCs/>
-          <w:szCs w:val="22"/>
-        </w:rPr>
-        <w:t>ew Object()</w:t>
+        <w:t>new Object()</w:t>
       </w:r>
     </w:p>
     <w:p>
@@ -4747,86 +6738,185 @@
           <w:szCs w:val="22"/>
         </w:rPr>
       </w:pPr>
-      <w:r>
-        <w:rPr>
-          <w:rFonts w:ascii="Consolas" w:hAnsi="Consolas"/>
-          <w:szCs w:val="22"/>
-        </w:rPr>
-        <w:t>dog.breed = "Golden Retriever";</w:t>
-      </w:r>
-    </w:p>
-    <w:p>
-      <w:pPr>
-        <w:spacing w:after="0" w:line="276" w:lineRule="auto"/>
-        <w:rPr>
-          <w:rFonts w:ascii="Consolas" w:hAnsi="Consolas"/>
-          <w:szCs w:val="22"/>
-        </w:rPr>
-      </w:pPr>
-      <w:r>
-        <w:rPr>
-          <w:rFonts w:ascii="Consolas" w:hAnsi="Consolas"/>
-          <w:szCs w:val="22"/>
-        </w:rPr>
-        <w:t>dog.height = "4ft";</w:t>
-      </w:r>
-    </w:p>
-    <w:p>
-      <w:pPr>
-        <w:spacing w:after="0" w:line="276" w:lineRule="auto"/>
-        <w:rPr>
-          <w:rFonts w:ascii="Consolas" w:hAnsi="Consolas"/>
-          <w:szCs w:val="22"/>
-        </w:rPr>
-      </w:pPr>
-      <w:r>
-        <w:rPr>
-          <w:rFonts w:ascii="Consolas" w:hAnsi="Consolas"/>
-          <w:szCs w:val="22"/>
-        </w:rPr>
-        <w:t>dog.age = 2;</w:t>
-      </w:r>
-    </w:p>
-    <w:p>
-      <w:pPr>
-        <w:spacing w:after="0" w:line="276" w:lineRule="auto"/>
-        <w:rPr>
-          <w:rFonts w:ascii="Consolas" w:hAnsi="Consolas"/>
-          <w:szCs w:val="22"/>
-        </w:rPr>
-      </w:pPr>
-    </w:p>
-    <w:p>
-      <w:pPr>
-        <w:spacing w:after="0" w:line="276" w:lineRule="auto"/>
-        <w:rPr>
-          <w:rFonts w:ascii="Consolas" w:hAnsi="Consolas"/>
-          <w:szCs w:val="22"/>
-        </w:rPr>
-      </w:pPr>
-      <w:r>
-        <w:rPr>
-          <w:rFonts w:ascii="Consolas" w:hAnsi="Consolas"/>
-          <w:szCs w:val="22"/>
-        </w:rPr>
-        <w:t>dog.display = function() {</w:t>
-      </w:r>
-    </w:p>
-    <w:p>
-      <w:pPr>
-        <w:spacing w:after="0" w:line="276" w:lineRule="auto"/>
-        <w:rPr>
-          <w:rFonts w:ascii="Consolas" w:hAnsi="Consolas"/>
-          <w:szCs w:val="22"/>
-        </w:rPr>
-      </w:pPr>
-      <w:r>
-        <w:rPr>
-          <w:rFonts w:ascii="Consolas" w:hAnsi="Consolas"/>
-          <w:szCs w:val="22"/>
-        </w:rPr>
-        <w:lastRenderedPageBreak/>
-        <w:t>    document.write(this.breed + " " + this.height + " " + this.age);</w:t>
+      <w:proofErr w:type="spellStart"/>
+      <w:r>
+        <w:rPr>
+          <w:rFonts w:ascii="Consolas" w:hAnsi="Consolas"/>
+          <w:szCs w:val="22"/>
+        </w:rPr>
+        <w:t>dog.breed</w:t>
+      </w:r>
+      <w:proofErr w:type="spellEnd"/>
+      <w:r>
+        <w:rPr>
+          <w:rFonts w:ascii="Consolas" w:hAnsi="Consolas"/>
+          <w:szCs w:val="22"/>
+        </w:rPr>
+        <w:t xml:space="preserve"> = "Golden Retriever";</w:t>
+      </w:r>
+    </w:p>
+    <w:p>
+      <w:pPr>
+        <w:spacing w:after="0" w:line="276" w:lineRule="auto"/>
+        <w:rPr>
+          <w:rFonts w:ascii="Consolas" w:hAnsi="Consolas"/>
+          <w:szCs w:val="22"/>
+        </w:rPr>
+      </w:pPr>
+      <w:proofErr w:type="spellStart"/>
+      <w:r>
+        <w:rPr>
+          <w:rFonts w:ascii="Consolas" w:hAnsi="Consolas"/>
+          <w:szCs w:val="22"/>
+        </w:rPr>
+        <w:t>dog.height</w:t>
+      </w:r>
+      <w:proofErr w:type="spellEnd"/>
+      <w:r>
+        <w:rPr>
+          <w:rFonts w:ascii="Consolas" w:hAnsi="Consolas"/>
+          <w:szCs w:val="22"/>
+        </w:rPr>
+        <w:t xml:space="preserve"> = "4ft";</w:t>
+      </w:r>
+    </w:p>
+    <w:p>
+      <w:pPr>
+        <w:spacing w:after="0" w:line="276" w:lineRule="auto"/>
+        <w:rPr>
+          <w:rFonts w:ascii="Consolas" w:hAnsi="Consolas"/>
+          <w:szCs w:val="22"/>
+        </w:rPr>
+      </w:pPr>
+      <w:proofErr w:type="spellStart"/>
+      <w:r>
+        <w:rPr>
+          <w:rFonts w:ascii="Consolas" w:hAnsi="Consolas"/>
+          <w:szCs w:val="22"/>
+        </w:rPr>
+        <w:t>dog.age</w:t>
+      </w:r>
+      <w:proofErr w:type="spellEnd"/>
+      <w:r>
+        <w:rPr>
+          <w:rFonts w:ascii="Consolas" w:hAnsi="Consolas"/>
+          <w:szCs w:val="22"/>
+        </w:rPr>
+        <w:t xml:space="preserve"> = 2;</w:t>
+      </w:r>
+    </w:p>
+    <w:p>
+      <w:pPr>
+        <w:spacing w:after="0" w:line="276" w:lineRule="auto"/>
+        <w:rPr>
+          <w:rFonts w:ascii="Consolas" w:hAnsi="Consolas"/>
+          <w:szCs w:val="22"/>
+        </w:rPr>
+      </w:pPr>
+    </w:p>
+    <w:p>
+      <w:pPr>
+        <w:spacing w:after="0" w:line="276" w:lineRule="auto"/>
+        <w:rPr>
+          <w:rFonts w:ascii="Consolas" w:hAnsi="Consolas"/>
+          <w:szCs w:val="22"/>
+        </w:rPr>
+      </w:pPr>
+      <w:proofErr w:type="spellStart"/>
+      <w:r>
+        <w:rPr>
+          <w:rFonts w:ascii="Consolas" w:hAnsi="Consolas"/>
+          <w:szCs w:val="22"/>
+        </w:rPr>
+        <w:t>dog.display</w:t>
+      </w:r>
+      <w:proofErr w:type="spellEnd"/>
+      <w:r>
+        <w:rPr>
+          <w:rFonts w:ascii="Consolas" w:hAnsi="Consolas"/>
+          <w:szCs w:val="22"/>
+        </w:rPr>
+        <w:t xml:space="preserve"> = function() {</w:t>
+      </w:r>
+    </w:p>
+    <w:p>
+      <w:pPr>
+        <w:spacing w:after="0" w:line="276" w:lineRule="auto"/>
+        <w:rPr>
+          <w:rFonts w:ascii="Consolas" w:hAnsi="Consolas"/>
+          <w:szCs w:val="22"/>
+        </w:rPr>
+      </w:pPr>
+      <w:r>
+        <w:rPr>
+          <w:rFonts w:ascii="Consolas" w:hAnsi="Consolas"/>
+          <w:szCs w:val="22"/>
+        </w:rPr>
+        <w:t xml:space="preserve">    </w:t>
+      </w:r>
+      <w:proofErr w:type="spellStart"/>
+      <w:r>
+        <w:rPr>
+          <w:rFonts w:ascii="Consolas" w:hAnsi="Consolas"/>
+          <w:szCs w:val="22"/>
+        </w:rPr>
+        <w:t>document.write</w:t>
+      </w:r>
+      <w:proofErr w:type="spellEnd"/>
+      <w:r>
+        <w:rPr>
+          <w:rFonts w:ascii="Consolas" w:hAnsi="Consolas"/>
+          <w:szCs w:val="22"/>
+        </w:rPr>
+        <w:t>(</w:t>
+      </w:r>
+      <w:proofErr w:type="spellStart"/>
+      <w:r>
+        <w:rPr>
+          <w:rFonts w:ascii="Consolas" w:hAnsi="Consolas"/>
+          <w:szCs w:val="22"/>
+        </w:rPr>
+        <w:t>this.breed</w:t>
+      </w:r>
+      <w:proofErr w:type="spellEnd"/>
+      <w:r>
+        <w:rPr>
+          <w:rFonts w:ascii="Consolas" w:hAnsi="Consolas"/>
+          <w:szCs w:val="22"/>
+        </w:rPr>
+        <w:t xml:space="preserve"> + " " + </w:t>
+      </w:r>
+      <w:proofErr w:type="spellStart"/>
+      <w:r>
+        <w:rPr>
+          <w:rFonts w:ascii="Consolas" w:hAnsi="Consolas"/>
+          <w:szCs w:val="22"/>
+        </w:rPr>
+        <w:t>this.height</w:t>
+      </w:r>
+      <w:proofErr w:type="spellEnd"/>
+      <w:r>
+        <w:rPr>
+          <w:rFonts w:ascii="Consolas" w:hAnsi="Consolas"/>
+          <w:szCs w:val="22"/>
+        </w:rPr>
+        <w:t xml:space="preserve"> + " " + </w:t>
+      </w:r>
+      <w:proofErr w:type="spellStart"/>
+      <w:r>
+        <w:rPr>
+          <w:rFonts w:ascii="Consolas" w:hAnsi="Consolas"/>
+          <w:szCs w:val="22"/>
+        </w:rPr>
+        <w:t>this.age</w:t>
+      </w:r>
+      <w:proofErr w:type="spellEnd"/>
+      <w:r>
+        <w:rPr>
+          <w:rFonts w:ascii="Consolas" w:hAnsi="Consolas"/>
+          <w:szCs w:val="22"/>
+        </w:rPr>
+        <w:t>);</w:t>
       </w:r>
     </w:p>
     <w:p>
@@ -4862,12 +6952,21 @@
           <w:szCs w:val="22"/>
         </w:rPr>
       </w:pPr>
-      <w:r>
-        <w:rPr>
-          <w:rFonts w:ascii="Consolas" w:hAnsi="Consolas"/>
-          <w:szCs w:val="22"/>
-        </w:rPr>
-        <w:t xml:space="preserve">dog.display(); </w:t>
+      <w:proofErr w:type="spellStart"/>
+      <w:r>
+        <w:rPr>
+          <w:rFonts w:ascii="Consolas" w:hAnsi="Consolas"/>
+          <w:szCs w:val="22"/>
+        </w:rPr>
+        <w:t>dog.display</w:t>
+      </w:r>
+      <w:proofErr w:type="spellEnd"/>
+      <w:r>
+        <w:rPr>
+          <w:rFonts w:ascii="Consolas" w:hAnsi="Consolas"/>
+          <w:szCs w:val="22"/>
+        </w:rPr>
+        <w:t xml:space="preserve">(); </w:t>
       </w:r>
     </w:p>
     <w:p>
@@ -5035,112 +7134,272 @@
           <w:bCs/>
           <w:szCs w:val="22"/>
         </w:rPr>
-        <w:t xml:space="preserve">    this.make = make;</w:t>
-      </w:r>
-    </w:p>
-    <w:p>
-      <w:pPr>
-        <w:pStyle w:val="ListParagraph"/>
-        <w:spacing w:after="0" w:line="276" w:lineRule="auto"/>
-        <w:rPr>
-          <w:rFonts w:ascii="Consolas" w:hAnsi="Consolas"/>
-          <w:b/>
-          <w:bCs/>
-          <w:szCs w:val="22"/>
-        </w:rPr>
-      </w:pPr>
-      <w:r>
-        <w:rPr>
-          <w:rFonts w:ascii="Consolas" w:hAnsi="Consolas"/>
-          <w:b/>
-          <w:bCs/>
-          <w:szCs w:val="22"/>
-        </w:rPr>
-        <w:t xml:space="preserve">    this.model = model;</w:t>
-      </w:r>
-    </w:p>
-    <w:p>
-      <w:pPr>
-        <w:pStyle w:val="ListParagraph"/>
-        <w:spacing w:after="0" w:line="276" w:lineRule="auto"/>
-        <w:rPr>
-          <w:rFonts w:ascii="Consolas" w:hAnsi="Consolas"/>
-          <w:b/>
-          <w:bCs/>
-          <w:szCs w:val="22"/>
-        </w:rPr>
-      </w:pPr>
-      <w:r>
-        <w:rPr>
-          <w:rFonts w:ascii="Consolas" w:hAnsi="Consolas"/>
-          <w:b/>
-          <w:bCs/>
-          <w:szCs w:val="22"/>
-        </w:rPr>
-        <w:t xml:space="preserve">    this.year =  year;</w:t>
-      </w:r>
-    </w:p>
-    <w:p>
-      <w:pPr>
-        <w:pStyle w:val="ListParagraph"/>
-        <w:spacing w:after="0" w:line="276" w:lineRule="auto"/>
-        <w:rPr>
-          <w:rFonts w:ascii="Consolas" w:hAnsi="Consolas"/>
-          <w:b/>
-          <w:bCs/>
-          <w:szCs w:val="22"/>
-        </w:rPr>
-      </w:pPr>
-      <w:r>
-        <w:rPr>
-          <w:rFonts w:ascii="Consolas" w:hAnsi="Consolas"/>
-          <w:b/>
-          <w:bCs/>
-          <w:szCs w:val="22"/>
-        </w:rPr>
         <w:t xml:space="preserve">    </w:t>
       </w:r>
-    </w:p>
-    <w:p>
-      <w:pPr>
-        <w:pStyle w:val="ListParagraph"/>
-        <w:spacing w:after="0" w:line="276" w:lineRule="auto"/>
-        <w:rPr>
-          <w:rFonts w:ascii="Consolas" w:hAnsi="Consolas"/>
-          <w:b/>
-          <w:bCs/>
-          <w:szCs w:val="22"/>
-        </w:rPr>
-      </w:pPr>
-      <w:r>
-        <w:rPr>
-          <w:rFonts w:ascii="Consolas" w:hAnsi="Consolas"/>
-          <w:b/>
-          <w:bCs/>
-          <w:szCs w:val="22"/>
-        </w:rPr>
-        <w:t xml:space="preserve">    this.display = function() {</w:t>
-      </w:r>
-    </w:p>
-    <w:p>
-      <w:pPr>
-        <w:pStyle w:val="ListParagraph"/>
-        <w:spacing w:after="0" w:line="276" w:lineRule="auto"/>
-        <w:rPr>
-          <w:rFonts w:ascii="Consolas" w:hAnsi="Consolas"/>
-          <w:b/>
-          <w:bCs/>
-          <w:szCs w:val="22"/>
-        </w:rPr>
-      </w:pPr>
-      <w:r>
-        <w:rPr>
-          <w:rFonts w:ascii="Consolas" w:hAnsi="Consolas"/>
-          <w:b/>
-          <w:bCs/>
-          <w:szCs w:val="22"/>
-        </w:rPr>
-        <w:t xml:space="preserve">        document.write(this.make +this.model + this.year);</w:t>
+      <w:proofErr w:type="spellStart"/>
+      <w:r>
+        <w:rPr>
+          <w:rFonts w:ascii="Consolas" w:hAnsi="Consolas"/>
+          <w:b/>
+          <w:bCs/>
+          <w:szCs w:val="22"/>
+        </w:rPr>
+        <w:t>this.make</w:t>
+      </w:r>
+      <w:proofErr w:type="spellEnd"/>
+      <w:r>
+        <w:rPr>
+          <w:rFonts w:ascii="Consolas" w:hAnsi="Consolas"/>
+          <w:b/>
+          <w:bCs/>
+          <w:szCs w:val="22"/>
+        </w:rPr>
+        <w:t xml:space="preserve"> = make;</w:t>
+      </w:r>
+    </w:p>
+    <w:p>
+      <w:pPr>
+        <w:pStyle w:val="ListParagraph"/>
+        <w:spacing w:after="0" w:line="276" w:lineRule="auto"/>
+        <w:rPr>
+          <w:rFonts w:ascii="Consolas" w:hAnsi="Consolas"/>
+          <w:b/>
+          <w:bCs/>
+          <w:szCs w:val="22"/>
+        </w:rPr>
+      </w:pPr>
+      <w:r>
+        <w:rPr>
+          <w:rFonts w:ascii="Consolas" w:hAnsi="Consolas"/>
+          <w:b/>
+          <w:bCs/>
+          <w:szCs w:val="22"/>
+        </w:rPr>
+        <w:t xml:space="preserve">    </w:t>
+      </w:r>
+      <w:proofErr w:type="spellStart"/>
+      <w:r>
+        <w:rPr>
+          <w:rFonts w:ascii="Consolas" w:hAnsi="Consolas"/>
+          <w:b/>
+          <w:bCs/>
+          <w:szCs w:val="22"/>
+        </w:rPr>
+        <w:t>this.model</w:t>
+      </w:r>
+      <w:proofErr w:type="spellEnd"/>
+      <w:r>
+        <w:rPr>
+          <w:rFonts w:ascii="Consolas" w:hAnsi="Consolas"/>
+          <w:b/>
+          <w:bCs/>
+          <w:szCs w:val="22"/>
+        </w:rPr>
+        <w:t xml:space="preserve"> = model;</w:t>
+      </w:r>
+    </w:p>
+    <w:p>
+      <w:pPr>
+        <w:pStyle w:val="ListParagraph"/>
+        <w:spacing w:after="0" w:line="276" w:lineRule="auto"/>
+        <w:rPr>
+          <w:rFonts w:ascii="Consolas" w:hAnsi="Consolas"/>
+          <w:b/>
+          <w:bCs/>
+          <w:szCs w:val="22"/>
+        </w:rPr>
+      </w:pPr>
+      <w:r>
+        <w:rPr>
+          <w:rFonts w:ascii="Consolas" w:hAnsi="Consolas"/>
+          <w:b/>
+          <w:bCs/>
+          <w:szCs w:val="22"/>
+        </w:rPr>
+        <w:t xml:space="preserve">    </w:t>
+      </w:r>
+      <w:proofErr w:type="spellStart"/>
+      <w:r>
+        <w:rPr>
+          <w:rFonts w:ascii="Consolas" w:hAnsi="Consolas"/>
+          <w:b/>
+          <w:bCs/>
+          <w:szCs w:val="22"/>
+        </w:rPr>
+        <w:t>this.year</w:t>
+      </w:r>
+      <w:proofErr w:type="spellEnd"/>
+      <w:r>
+        <w:rPr>
+          <w:rFonts w:ascii="Consolas" w:hAnsi="Consolas"/>
+          <w:b/>
+          <w:bCs/>
+          <w:szCs w:val="22"/>
+        </w:rPr>
+        <w:t xml:space="preserve"> =  year;</w:t>
+      </w:r>
+    </w:p>
+    <w:p>
+      <w:pPr>
+        <w:pStyle w:val="ListParagraph"/>
+        <w:spacing w:after="0" w:line="276" w:lineRule="auto"/>
+        <w:rPr>
+          <w:rFonts w:ascii="Consolas" w:hAnsi="Consolas"/>
+          <w:b/>
+          <w:bCs/>
+          <w:szCs w:val="22"/>
+        </w:rPr>
+      </w:pPr>
+      <w:r>
+        <w:rPr>
+          <w:rFonts w:ascii="Consolas" w:hAnsi="Consolas"/>
+          <w:b/>
+          <w:bCs/>
+          <w:szCs w:val="22"/>
+        </w:rPr>
+        <w:t xml:space="preserve">    </w:t>
+      </w:r>
+    </w:p>
+    <w:p>
+      <w:pPr>
+        <w:pStyle w:val="ListParagraph"/>
+        <w:spacing w:after="0" w:line="276" w:lineRule="auto"/>
+        <w:rPr>
+          <w:rFonts w:ascii="Consolas" w:hAnsi="Consolas"/>
+          <w:b/>
+          <w:bCs/>
+          <w:szCs w:val="22"/>
+        </w:rPr>
+      </w:pPr>
+      <w:r>
+        <w:rPr>
+          <w:rFonts w:ascii="Consolas" w:hAnsi="Consolas"/>
+          <w:b/>
+          <w:bCs/>
+          <w:szCs w:val="22"/>
+        </w:rPr>
+        <w:t xml:space="preserve">    </w:t>
+      </w:r>
+      <w:proofErr w:type="spellStart"/>
+      <w:r>
+        <w:rPr>
+          <w:rFonts w:ascii="Consolas" w:hAnsi="Consolas"/>
+          <w:b/>
+          <w:bCs/>
+          <w:szCs w:val="22"/>
+        </w:rPr>
+        <w:t>this.display</w:t>
+      </w:r>
+      <w:proofErr w:type="spellEnd"/>
+      <w:r>
+        <w:rPr>
+          <w:rFonts w:ascii="Consolas" w:hAnsi="Consolas"/>
+          <w:b/>
+          <w:bCs/>
+          <w:szCs w:val="22"/>
+        </w:rPr>
+        <w:t xml:space="preserve"> = function() {</w:t>
+      </w:r>
+    </w:p>
+    <w:p>
+      <w:pPr>
+        <w:pStyle w:val="ListParagraph"/>
+        <w:spacing w:after="0" w:line="276" w:lineRule="auto"/>
+        <w:rPr>
+          <w:rFonts w:ascii="Consolas" w:hAnsi="Consolas"/>
+          <w:b/>
+          <w:bCs/>
+          <w:szCs w:val="22"/>
+        </w:rPr>
+      </w:pPr>
+      <w:r>
+        <w:rPr>
+          <w:rFonts w:ascii="Consolas" w:hAnsi="Consolas"/>
+          <w:b/>
+          <w:bCs/>
+          <w:szCs w:val="22"/>
+        </w:rPr>
+        <w:t xml:space="preserve">        </w:t>
+      </w:r>
+      <w:proofErr w:type="spellStart"/>
+      <w:r>
+        <w:rPr>
+          <w:rFonts w:ascii="Consolas" w:hAnsi="Consolas"/>
+          <w:b/>
+          <w:bCs/>
+          <w:szCs w:val="22"/>
+        </w:rPr>
+        <w:t>document.write</w:t>
+      </w:r>
+      <w:proofErr w:type="spellEnd"/>
+      <w:r>
+        <w:rPr>
+          <w:rFonts w:ascii="Consolas" w:hAnsi="Consolas"/>
+          <w:b/>
+          <w:bCs/>
+          <w:szCs w:val="22"/>
+        </w:rPr>
+        <w:t>(</w:t>
+      </w:r>
+      <w:proofErr w:type="spellStart"/>
+      <w:r>
+        <w:rPr>
+          <w:rFonts w:ascii="Consolas" w:hAnsi="Consolas"/>
+          <w:b/>
+          <w:bCs/>
+          <w:szCs w:val="22"/>
+        </w:rPr>
+        <w:t>this.make</w:t>
+      </w:r>
+      <w:proofErr w:type="spellEnd"/>
+      <w:r>
+        <w:rPr>
+          <w:rFonts w:ascii="Consolas" w:hAnsi="Consolas"/>
+          <w:b/>
+          <w:bCs/>
+          <w:szCs w:val="22"/>
+        </w:rPr>
+        <w:t xml:space="preserve"> +</w:t>
+      </w:r>
+      <w:proofErr w:type="spellStart"/>
+      <w:r>
+        <w:rPr>
+          <w:rFonts w:ascii="Consolas" w:hAnsi="Consolas"/>
+          <w:b/>
+          <w:bCs/>
+          <w:szCs w:val="22"/>
+        </w:rPr>
+        <w:t>this.model</w:t>
+      </w:r>
+      <w:proofErr w:type="spellEnd"/>
+      <w:r>
+        <w:rPr>
+          <w:rFonts w:ascii="Consolas" w:hAnsi="Consolas"/>
+          <w:b/>
+          <w:bCs/>
+          <w:szCs w:val="22"/>
+        </w:rPr>
+        <w:t xml:space="preserve"> + </w:t>
+      </w:r>
+      <w:proofErr w:type="spellStart"/>
+      <w:r>
+        <w:rPr>
+          <w:rFonts w:ascii="Consolas" w:hAnsi="Consolas"/>
+          <w:b/>
+          <w:bCs/>
+          <w:szCs w:val="22"/>
+        </w:rPr>
+        <w:t>this.year</w:t>
+      </w:r>
+      <w:proofErr w:type="spellEnd"/>
+      <w:r>
+        <w:rPr>
+          <w:rFonts w:ascii="Consolas" w:hAnsi="Consolas"/>
+          <w:b/>
+          <w:bCs/>
+          <w:szCs w:val="22"/>
+        </w:rPr>
+        <w:t>);</w:t>
       </w:r>
     </w:p>
     <w:p>
@@ -5226,24 +7485,56 @@
           <w:rFonts w:ascii="Consolas" w:hAnsi="Consolas"/>
           <w:szCs w:val="22"/>
         </w:rPr>
-        <w:t xml:space="preserve">let car2 = new Car("Honda","city", 2020); </w:t>
-      </w:r>
-    </w:p>
-    <w:p>
-      <w:pPr>
-        <w:pStyle w:val="ListParagraph"/>
-        <w:spacing w:after="0" w:line="276" w:lineRule="auto"/>
-        <w:rPr>
-          <w:rFonts w:ascii="Consolas" w:hAnsi="Consolas"/>
-          <w:szCs w:val="22"/>
-        </w:rPr>
-      </w:pPr>
-      <w:r>
-        <w:rPr>
-          <w:rFonts w:ascii="Consolas" w:hAnsi="Consolas"/>
-          <w:szCs w:val="22"/>
-        </w:rPr>
-        <w:t xml:space="preserve">let car3 = new Car("Tata","Nano", 2024); </w:t>
+        <w:t>let car2 = new Car("</w:t>
+      </w:r>
+      <w:proofErr w:type="spellStart"/>
+      <w:r>
+        <w:rPr>
+          <w:rFonts w:ascii="Consolas" w:hAnsi="Consolas"/>
+          <w:szCs w:val="22"/>
+        </w:rPr>
+        <w:t>Honda","city</w:t>
+      </w:r>
+      <w:proofErr w:type="spellEnd"/>
+      <w:r>
+        <w:rPr>
+          <w:rFonts w:ascii="Consolas" w:hAnsi="Consolas"/>
+          <w:szCs w:val="22"/>
+        </w:rPr>
+        <w:t xml:space="preserve">", 2020); </w:t>
+      </w:r>
+    </w:p>
+    <w:p>
+      <w:pPr>
+        <w:pStyle w:val="ListParagraph"/>
+        <w:spacing w:after="0" w:line="276" w:lineRule="auto"/>
+        <w:rPr>
+          <w:rFonts w:ascii="Consolas" w:hAnsi="Consolas"/>
+          <w:szCs w:val="22"/>
+        </w:rPr>
+      </w:pPr>
+      <w:r>
+        <w:rPr>
+          <w:rFonts w:ascii="Consolas" w:hAnsi="Consolas"/>
+          <w:szCs w:val="22"/>
+        </w:rPr>
+        <w:t>let car3 = new Car("</w:t>
+      </w:r>
+      <w:proofErr w:type="spellStart"/>
+      <w:r>
+        <w:rPr>
+          <w:rFonts w:ascii="Consolas" w:hAnsi="Consolas"/>
+          <w:szCs w:val="22"/>
+        </w:rPr>
+        <w:t>Tata","Nano</w:t>
+      </w:r>
+      <w:proofErr w:type="spellEnd"/>
+      <w:r>
+        <w:rPr>
+          <w:rFonts w:ascii="Consolas" w:hAnsi="Consolas"/>
+          <w:szCs w:val="22"/>
+        </w:rPr>
+        <w:t xml:space="preserve">", 2024); </w:t>
       </w:r>
     </w:p>
     <w:p>
@@ -5337,35 +7628,1812 @@
         <w:spacing w:after="0" w:line="360" w:lineRule="auto"/>
         <w:rPr>
           <w:rFonts w:ascii="DejaVu Sans Mono" w:hAnsi="DejaVu Sans Mono"/>
-          <w:szCs w:val="22"/>
-        </w:rPr>
-      </w:pPr>
-      <w:r>
-        <w:rPr>
-          <w:rFonts w:ascii="DejaVu Sans Mono" w:hAnsi="DejaVu Sans Mono"/>
-          <w:szCs w:val="22"/>
-        </w:rPr>
-        <w:t xml:space="preserve">Next video -&gt; </w:t>
-      </w:r>
-      <w:r>
-        <w:rPr>
-          <w:rFonts w:ascii="DejaVu Sans Mono" w:hAnsi="DejaVu Sans Mono"/>
-          <w:szCs w:val="22"/>
-        </w:rPr>
-        <w:t>M6T5V3</w:t>
-      </w:r>
-    </w:p>
-    <w:p>
-      <w:pPr>
-        <w:spacing w:after="0" w:line="360" w:lineRule="auto"/>
-        <w:rPr>
-          <w:rFonts w:ascii="DejaVu Sans Mono" w:hAnsi="DejaVu Sans Mono"/>
-          <w:szCs w:val="22"/>
-        </w:rPr>
-      </w:pPr>
-    </w:p>
-    <w:p>
-      <w:pPr>
+          <w:b/>
+          <w:bCs/>
+          <w:i/>
+          <w:iCs/>
+          <w:szCs w:val="22"/>
+        </w:rPr>
+      </w:pPr>
+      <w:r>
+        <w:rPr>
+          <w:rFonts w:ascii="DejaVu Sans Mono" w:hAnsi="DejaVu Sans Mono"/>
+          <w:b/>
+          <w:bCs/>
+          <w:i/>
+          <w:iCs/>
+          <w:szCs w:val="22"/>
+        </w:rPr>
+        <w:t>Classes</w:t>
+      </w:r>
+    </w:p>
+    <w:p>
+      <w:pPr>
+        <w:spacing w:after="0" w:line="276" w:lineRule="auto"/>
+        <w:rPr>
+          <w:rFonts w:ascii="Consolas" w:hAnsi="Consolas"/>
+          <w:szCs w:val="22"/>
+        </w:rPr>
+      </w:pPr>
+      <w:r>
+        <w:rPr>
+          <w:rFonts w:ascii="Consolas" w:hAnsi="Consolas"/>
+          <w:szCs w:val="22"/>
+        </w:rPr>
+        <w:t>class Car {</w:t>
+      </w:r>
+    </w:p>
+    <w:p>
+      <w:pPr>
+        <w:spacing w:after="0" w:line="276" w:lineRule="auto"/>
+        <w:rPr>
+          <w:rFonts w:ascii="Consolas" w:hAnsi="Consolas"/>
+          <w:szCs w:val="22"/>
+        </w:rPr>
+      </w:pPr>
+      <w:r>
+        <w:rPr>
+          <w:rFonts w:ascii="Consolas" w:hAnsi="Consolas"/>
+          <w:szCs w:val="22"/>
+        </w:rPr>
+        <w:t>    constructor(make, model, year) {</w:t>
+      </w:r>
+    </w:p>
+    <w:p>
+      <w:pPr>
+        <w:spacing w:after="0" w:line="276" w:lineRule="auto"/>
+        <w:rPr>
+          <w:rFonts w:ascii="Consolas" w:hAnsi="Consolas"/>
+          <w:szCs w:val="22"/>
+        </w:rPr>
+      </w:pPr>
+      <w:r>
+        <w:rPr>
+          <w:rFonts w:ascii="Consolas" w:hAnsi="Consolas"/>
+          <w:szCs w:val="22"/>
+        </w:rPr>
+        <w:t xml:space="preserve">        </w:t>
+      </w:r>
+      <w:proofErr w:type="spellStart"/>
+      <w:r>
+        <w:rPr>
+          <w:rFonts w:ascii="Consolas" w:hAnsi="Consolas"/>
+          <w:szCs w:val="22"/>
+        </w:rPr>
+        <w:t>this.make</w:t>
+      </w:r>
+      <w:proofErr w:type="spellEnd"/>
+      <w:r>
+        <w:rPr>
+          <w:rFonts w:ascii="Consolas" w:hAnsi="Consolas"/>
+          <w:szCs w:val="22"/>
+        </w:rPr>
+        <w:t xml:space="preserve"> = make;</w:t>
+      </w:r>
+    </w:p>
+    <w:p>
+      <w:pPr>
+        <w:spacing w:after="0" w:line="276" w:lineRule="auto"/>
+        <w:rPr>
+          <w:rFonts w:ascii="Consolas" w:hAnsi="Consolas"/>
+          <w:szCs w:val="22"/>
+        </w:rPr>
+      </w:pPr>
+      <w:r>
+        <w:rPr>
+          <w:rFonts w:ascii="Consolas" w:hAnsi="Consolas"/>
+          <w:szCs w:val="22"/>
+        </w:rPr>
+        <w:t xml:space="preserve">        </w:t>
+      </w:r>
+      <w:proofErr w:type="spellStart"/>
+      <w:r>
+        <w:rPr>
+          <w:rFonts w:ascii="Consolas" w:hAnsi="Consolas"/>
+          <w:szCs w:val="22"/>
+        </w:rPr>
+        <w:t>this.model</w:t>
+      </w:r>
+      <w:proofErr w:type="spellEnd"/>
+      <w:r>
+        <w:rPr>
+          <w:rFonts w:ascii="Consolas" w:hAnsi="Consolas"/>
+          <w:szCs w:val="22"/>
+        </w:rPr>
+        <w:t xml:space="preserve"> = model;</w:t>
+      </w:r>
+    </w:p>
+    <w:p>
+      <w:pPr>
+        <w:spacing w:after="0" w:line="276" w:lineRule="auto"/>
+        <w:rPr>
+          <w:rFonts w:ascii="Consolas" w:hAnsi="Consolas"/>
+          <w:szCs w:val="22"/>
+        </w:rPr>
+      </w:pPr>
+      <w:r>
+        <w:rPr>
+          <w:rFonts w:ascii="Consolas" w:hAnsi="Consolas"/>
+          <w:szCs w:val="22"/>
+        </w:rPr>
+        <w:t xml:space="preserve">        </w:t>
+      </w:r>
+      <w:proofErr w:type="spellStart"/>
+      <w:r>
+        <w:rPr>
+          <w:rFonts w:ascii="Consolas" w:hAnsi="Consolas"/>
+          <w:szCs w:val="22"/>
+        </w:rPr>
+        <w:t>this.year</w:t>
+      </w:r>
+      <w:proofErr w:type="spellEnd"/>
+      <w:r>
+        <w:rPr>
+          <w:rFonts w:ascii="Consolas" w:hAnsi="Consolas"/>
+          <w:szCs w:val="22"/>
+        </w:rPr>
+        <w:t xml:space="preserve"> = year;</w:t>
+      </w:r>
+    </w:p>
+    <w:p>
+      <w:pPr>
+        <w:spacing w:after="0" w:line="276" w:lineRule="auto"/>
+        <w:rPr>
+          <w:rFonts w:ascii="Consolas" w:hAnsi="Consolas"/>
+          <w:szCs w:val="22"/>
+        </w:rPr>
+      </w:pPr>
+      <w:r>
+        <w:rPr>
+          <w:rFonts w:ascii="Consolas" w:hAnsi="Consolas"/>
+          <w:szCs w:val="22"/>
+        </w:rPr>
+        <w:t>    }</w:t>
+      </w:r>
+    </w:p>
+    <w:p>
+      <w:pPr>
+        <w:spacing w:after="0" w:line="276" w:lineRule="auto"/>
+        <w:rPr>
+          <w:rFonts w:ascii="Consolas" w:hAnsi="Consolas"/>
+          <w:szCs w:val="22"/>
+        </w:rPr>
+      </w:pPr>
+    </w:p>
+    <w:p>
+      <w:pPr>
+        <w:spacing w:after="0" w:line="276" w:lineRule="auto"/>
+        <w:rPr>
+          <w:rFonts w:ascii="Consolas" w:hAnsi="Consolas"/>
+          <w:szCs w:val="22"/>
+        </w:rPr>
+      </w:pPr>
+      <w:r>
+        <w:rPr>
+          <w:rFonts w:ascii="Consolas" w:hAnsi="Consolas"/>
+          <w:szCs w:val="22"/>
+        </w:rPr>
+        <w:t>    display() {</w:t>
+      </w:r>
+    </w:p>
+    <w:p>
+      <w:pPr>
+        <w:spacing w:after="0" w:line="276" w:lineRule="auto"/>
+        <w:rPr>
+          <w:rFonts w:ascii="Consolas" w:hAnsi="Consolas"/>
+          <w:szCs w:val="22"/>
+        </w:rPr>
+      </w:pPr>
+      <w:r>
+        <w:rPr>
+          <w:rFonts w:ascii="Consolas" w:hAnsi="Consolas"/>
+          <w:szCs w:val="22"/>
+        </w:rPr>
+        <w:t>        console.log(</w:t>
+      </w:r>
+      <w:proofErr w:type="spellStart"/>
+      <w:r>
+        <w:rPr>
+          <w:rFonts w:ascii="Consolas" w:hAnsi="Consolas"/>
+          <w:szCs w:val="22"/>
+        </w:rPr>
+        <w:t>this.make</w:t>
+      </w:r>
+      <w:proofErr w:type="spellEnd"/>
+      <w:r>
+        <w:rPr>
+          <w:rFonts w:ascii="Consolas" w:hAnsi="Consolas"/>
+          <w:szCs w:val="22"/>
+        </w:rPr>
+        <w:t xml:space="preserve"> + </w:t>
+      </w:r>
+      <w:proofErr w:type="spellStart"/>
+      <w:r>
+        <w:rPr>
+          <w:rFonts w:ascii="Consolas" w:hAnsi="Consolas"/>
+          <w:szCs w:val="22"/>
+        </w:rPr>
+        <w:t>this.model</w:t>
+      </w:r>
+      <w:proofErr w:type="spellEnd"/>
+      <w:r>
+        <w:rPr>
+          <w:rFonts w:ascii="Consolas" w:hAnsi="Consolas"/>
+          <w:szCs w:val="22"/>
+        </w:rPr>
+        <w:t xml:space="preserve"> + </w:t>
+      </w:r>
+      <w:proofErr w:type="spellStart"/>
+      <w:r>
+        <w:rPr>
+          <w:rFonts w:ascii="Consolas" w:hAnsi="Consolas"/>
+          <w:szCs w:val="22"/>
+        </w:rPr>
+        <w:t>this.year</w:t>
+      </w:r>
+      <w:proofErr w:type="spellEnd"/>
+      <w:r>
+        <w:rPr>
+          <w:rFonts w:ascii="Consolas" w:hAnsi="Consolas"/>
+          <w:szCs w:val="22"/>
+        </w:rPr>
+        <w:t>);</w:t>
+      </w:r>
+    </w:p>
+    <w:p>
+      <w:pPr>
+        <w:spacing w:after="0" w:line="276" w:lineRule="auto"/>
+        <w:rPr>
+          <w:rFonts w:ascii="Consolas" w:hAnsi="Consolas"/>
+          <w:szCs w:val="22"/>
+        </w:rPr>
+      </w:pPr>
+      <w:r>
+        <w:rPr>
+          <w:rFonts w:ascii="Consolas" w:hAnsi="Consolas"/>
+          <w:szCs w:val="22"/>
+        </w:rPr>
+        <w:t>    }</w:t>
+      </w:r>
+    </w:p>
+    <w:p>
+      <w:pPr>
+        <w:spacing w:after="0" w:line="276" w:lineRule="auto"/>
+        <w:rPr>
+          <w:rFonts w:ascii="Consolas" w:hAnsi="Consolas"/>
+          <w:szCs w:val="22"/>
+        </w:rPr>
+      </w:pPr>
+      <w:r>
+        <w:rPr>
+          <w:rFonts w:ascii="Consolas" w:hAnsi="Consolas"/>
+          <w:szCs w:val="22"/>
+        </w:rPr>
+        <w:lastRenderedPageBreak/>
+        <w:t>}</w:t>
+      </w:r>
+    </w:p>
+    <w:p>
+      <w:pPr>
+        <w:spacing w:after="0" w:line="276" w:lineRule="auto"/>
+        <w:rPr>
+          <w:rFonts w:ascii="Consolas" w:hAnsi="Consolas"/>
+          <w:szCs w:val="22"/>
+        </w:rPr>
+      </w:pPr>
+    </w:p>
+    <w:p>
+      <w:pPr>
+        <w:spacing w:after="0" w:line="276" w:lineRule="auto"/>
+        <w:rPr>
+          <w:rFonts w:ascii="Consolas" w:hAnsi="Consolas"/>
+          <w:szCs w:val="22"/>
+        </w:rPr>
+      </w:pPr>
+      <w:r>
+        <w:rPr>
+          <w:rFonts w:ascii="Consolas" w:hAnsi="Consolas"/>
+          <w:szCs w:val="22"/>
+        </w:rPr>
+        <w:t>// Creating an object</w:t>
+      </w:r>
+    </w:p>
+    <w:p>
+      <w:pPr>
+        <w:spacing w:after="0" w:line="276" w:lineRule="auto"/>
+        <w:rPr>
+          <w:rFonts w:ascii="Consolas" w:hAnsi="Consolas"/>
+          <w:szCs w:val="22"/>
+        </w:rPr>
+      </w:pPr>
+      <w:r>
+        <w:rPr>
+          <w:rFonts w:ascii="Consolas" w:hAnsi="Consolas"/>
+          <w:szCs w:val="22"/>
+        </w:rPr>
+        <w:t xml:space="preserve">let </w:t>
+      </w:r>
+      <w:proofErr w:type="spellStart"/>
+      <w:r>
+        <w:rPr>
+          <w:rFonts w:ascii="Consolas" w:hAnsi="Consolas"/>
+          <w:szCs w:val="22"/>
+        </w:rPr>
+        <w:t>myCar</w:t>
+      </w:r>
+      <w:proofErr w:type="spellEnd"/>
+      <w:r>
+        <w:rPr>
+          <w:rFonts w:ascii="Consolas" w:hAnsi="Consolas"/>
+          <w:szCs w:val="22"/>
+        </w:rPr>
+        <w:t xml:space="preserve"> = new Car("Toyota ", "Corolla ", 2022);</w:t>
+      </w:r>
+    </w:p>
+    <w:p>
+      <w:pPr>
+        <w:spacing w:after="0" w:line="276" w:lineRule="auto"/>
+        <w:rPr>
+          <w:rFonts w:ascii="Consolas" w:hAnsi="Consolas"/>
+          <w:szCs w:val="22"/>
+        </w:rPr>
+      </w:pPr>
+    </w:p>
+    <w:p>
+      <w:pPr>
+        <w:spacing w:after="0" w:line="276" w:lineRule="auto"/>
+        <w:rPr>
+          <w:rFonts w:ascii="Consolas" w:hAnsi="Consolas"/>
+          <w:szCs w:val="22"/>
+        </w:rPr>
+      </w:pPr>
+      <w:r>
+        <w:rPr>
+          <w:rFonts w:ascii="Consolas" w:hAnsi="Consolas"/>
+          <w:szCs w:val="22"/>
+        </w:rPr>
+        <w:t>// Calling the display method</w:t>
+      </w:r>
+    </w:p>
+    <w:p>
+      <w:pPr>
+        <w:spacing w:after="0" w:line="276" w:lineRule="auto"/>
+        <w:rPr>
+          <w:rFonts w:ascii="Consolas" w:hAnsi="Consolas"/>
+          <w:szCs w:val="22"/>
+        </w:rPr>
+      </w:pPr>
+      <w:proofErr w:type="spellStart"/>
+      <w:r>
+        <w:rPr>
+          <w:rFonts w:ascii="Consolas" w:hAnsi="Consolas"/>
+          <w:szCs w:val="22"/>
+        </w:rPr>
+        <w:t>myCar.display</w:t>
+      </w:r>
+      <w:proofErr w:type="spellEnd"/>
+      <w:r>
+        <w:rPr>
+          <w:rFonts w:ascii="Consolas" w:hAnsi="Consolas"/>
+          <w:szCs w:val="22"/>
+        </w:rPr>
+        <w:t>();</w:t>
+      </w:r>
+    </w:p>
+    <w:p>
+      <w:pPr>
+        <w:spacing w:after="0" w:line="360" w:lineRule="auto"/>
+        <w:rPr>
+          <w:rFonts w:ascii="DejaVu Sans Mono" w:hAnsi="DejaVu Sans Mono"/>
+          <w:b/>
+          <w:bCs/>
+          <w:i/>
+          <w:iCs/>
+          <w:szCs w:val="22"/>
+        </w:rPr>
+      </w:pPr>
+    </w:p>
+    <w:p>
+      <w:pPr>
+        <w:spacing w:after="0" w:line="360" w:lineRule="auto"/>
+        <w:rPr>
+          <w:rFonts w:ascii="DejaVu Sans Mono" w:hAnsi="DejaVu Sans Mono"/>
+          <w:i/>
+          <w:iCs/>
+          <w:szCs w:val="22"/>
+        </w:rPr>
+      </w:pPr>
+      <w:r>
+        <w:rPr>
+          <w:rFonts w:ascii="DejaVu Sans Mono" w:hAnsi="DejaVu Sans Mono"/>
+          <w:i/>
+          <w:iCs/>
+          <w:szCs w:val="22"/>
+        </w:rPr>
+        <w:t>Why do we need classes to create an object if the syntax is similar to that of a function constructor?</w:t>
+      </w:r>
+    </w:p>
+    <w:p>
+      <w:pPr>
+        <w:pStyle w:val="ListParagraph"/>
+        <w:numPr>
+          <w:ilvl w:val="0"/>
+          <w:numId w:val="24"/>
+        </w:numPr>
+        <w:spacing w:after="0" w:line="360" w:lineRule="auto"/>
+        <w:rPr>
+          <w:rFonts w:ascii="DejaVu Sans Mono" w:hAnsi="DejaVu Sans Mono"/>
+          <w:i/>
+          <w:iCs/>
+          <w:szCs w:val="22"/>
+        </w:rPr>
+      </w:pPr>
+      <w:r>
+        <w:rPr>
+          <w:rFonts w:ascii="DejaVu Sans Mono" w:hAnsi="DejaVu Sans Mono"/>
+          <w:i/>
+          <w:iCs/>
+          <w:szCs w:val="22"/>
+        </w:rPr>
+        <w:t xml:space="preserve">It offers a convenient </w:t>
+      </w:r>
+      <w:proofErr w:type="spellStart"/>
+      <w:r>
+        <w:rPr>
+          <w:rFonts w:ascii="DejaVu Sans Mono" w:hAnsi="DejaVu Sans Mono"/>
+          <w:i/>
+          <w:iCs/>
+          <w:szCs w:val="22"/>
+        </w:rPr>
+        <w:t>systax</w:t>
+      </w:r>
+      <w:proofErr w:type="spellEnd"/>
+      <w:r>
+        <w:rPr>
+          <w:rFonts w:ascii="DejaVu Sans Mono" w:hAnsi="DejaVu Sans Mono"/>
+          <w:i/>
+          <w:iCs/>
+          <w:szCs w:val="22"/>
+        </w:rPr>
+        <w:t>.</w:t>
+      </w:r>
+    </w:p>
+    <w:p>
+      <w:pPr>
+        <w:pStyle w:val="ListParagraph"/>
+        <w:numPr>
+          <w:ilvl w:val="0"/>
+          <w:numId w:val="24"/>
+        </w:numPr>
+        <w:spacing w:after="0" w:line="360" w:lineRule="auto"/>
+        <w:rPr>
+          <w:rFonts w:ascii="DejaVu Sans Mono" w:hAnsi="DejaVu Sans Mono"/>
+          <w:i/>
+          <w:iCs/>
+          <w:szCs w:val="22"/>
+        </w:rPr>
+      </w:pPr>
+      <w:r>
+        <w:rPr>
+          <w:rFonts w:ascii="DejaVu Sans Mono" w:hAnsi="DejaVu Sans Mono"/>
+          <w:i/>
+          <w:iCs/>
+          <w:szCs w:val="22"/>
+        </w:rPr>
+        <w:t>It allows us to declare the function outside the constructor.</w:t>
+      </w:r>
+    </w:p>
+    <w:p>
+      <w:pPr>
+        <w:spacing w:after="0" w:line="360" w:lineRule="auto"/>
+        <w:rPr>
+          <w:rFonts w:ascii="DejaVu Sans Mono" w:hAnsi="DejaVu Sans Mono"/>
+          <w:szCs w:val="22"/>
+        </w:rPr>
+      </w:pPr>
+      <w:r>
+        <w:rPr>
+          <w:rFonts w:ascii="DejaVu Sans Mono" w:hAnsi="DejaVu Sans Mono"/>
+          <w:szCs w:val="22"/>
+        </w:rPr>
+        <w:t>------</w:t>
+      </w:r>
+    </w:p>
+    <w:p>
+      <w:pPr>
+        <w:spacing w:after="0" w:line="360" w:lineRule="auto"/>
+        <w:rPr>
+          <w:rFonts w:ascii="DejaVu Sans Mono" w:hAnsi="DejaVu Sans Mono"/>
+          <w:b/>
+          <w:bCs/>
+          <w:i/>
+          <w:iCs/>
+          <w:szCs w:val="22"/>
+        </w:rPr>
+      </w:pPr>
+      <w:r>
+        <w:rPr>
+          <w:rFonts w:ascii="DejaVu Sans Mono" w:hAnsi="DejaVu Sans Mono"/>
+          <w:b/>
+          <w:bCs/>
+          <w:i/>
+          <w:iCs/>
+          <w:szCs w:val="22"/>
+        </w:rPr>
+        <w:t>What is an array?</w:t>
+      </w:r>
+    </w:p>
+    <w:p>
+      <w:pPr>
+        <w:spacing w:after="0" w:line="360" w:lineRule="auto"/>
+        <w:rPr>
+          <w:rFonts w:ascii="DejaVu Sans Mono" w:hAnsi="DejaVu Sans Mono"/>
+          <w:szCs w:val="22"/>
+        </w:rPr>
+      </w:pPr>
+      <w:r>
+        <w:rPr>
+          <w:rFonts w:ascii="DejaVu Sans Mono" w:hAnsi="DejaVu Sans Mono"/>
+          <w:szCs w:val="22"/>
+        </w:rPr>
+        <w:t>It is a special type of variable that can store multiple values, provided they are of the same type.</w:t>
+      </w:r>
+    </w:p>
+    <w:p>
+      <w:pPr>
+        <w:spacing w:after="0" w:line="360" w:lineRule="auto"/>
+        <w:ind w:firstLine="720"/>
+        <w:rPr>
+          <w:rFonts w:ascii="DejaVu Sans Mono" w:hAnsi="DejaVu Sans Mono"/>
+          <w:b/>
+          <w:bCs/>
+          <w:color w:val="44546A" w:themeColor="text2"/>
+          <w:szCs w:val="22"/>
+        </w:rPr>
+      </w:pPr>
+      <w:r>
+        <w:rPr>
+          <w:rFonts w:ascii="DejaVu Sans Mono" w:hAnsi="DejaVu Sans Mono"/>
+          <w:b/>
+          <w:bCs/>
+          <w:color w:val="44546A" w:themeColor="text2"/>
+          <w:szCs w:val="22"/>
+        </w:rPr>
+        <w:t xml:space="preserve">Let </w:t>
+      </w:r>
+      <w:proofErr w:type="spellStart"/>
+      <w:r>
+        <w:rPr>
+          <w:rFonts w:ascii="DejaVu Sans Mono" w:hAnsi="DejaVu Sans Mono"/>
+          <w:b/>
+          <w:bCs/>
+          <w:color w:val="44546A" w:themeColor="text2"/>
+          <w:szCs w:val="22"/>
+        </w:rPr>
+        <w:t>array_name</w:t>
+      </w:r>
+      <w:proofErr w:type="spellEnd"/>
+      <w:r>
+        <w:rPr>
+          <w:rFonts w:ascii="DejaVu Sans Mono" w:hAnsi="DejaVu Sans Mono"/>
+          <w:b/>
+          <w:bCs/>
+          <w:color w:val="44546A" w:themeColor="text2"/>
+          <w:szCs w:val="22"/>
+        </w:rPr>
+        <w:t xml:space="preserve"> = [item1, item2, …];</w:t>
+      </w:r>
+    </w:p>
+    <w:p>
+      <w:pPr>
+        <w:spacing w:after="0" w:line="360" w:lineRule="auto"/>
+        <w:rPr>
+          <w:rFonts w:ascii="DejaVu Sans Mono" w:hAnsi="DejaVu Sans Mono"/>
+          <w:szCs w:val="22"/>
+        </w:rPr>
+      </w:pPr>
+      <w:r>
+        <w:rPr>
+          <w:rFonts w:ascii="DejaVu Sans Mono" w:hAnsi="DejaVu Sans Mono"/>
+          <w:szCs w:val="22"/>
+        </w:rPr>
+        <w:drawing>
+          <wp:inline distT="0" distB="0" distL="0" distR="0" wp14:anchorId="2C2710F3" wp14:editId="3E906383">
+            <wp:extent cx="3587750" cy="2054231"/>
+            <wp:effectExtent l="0" t="0" r="0" b="3175"/>
+            <wp:docPr id="1750091175" name="Picture 1"/>
+            <wp:cNvGraphicFramePr>
+              <a:graphicFrameLocks xmlns:a="http://schemas.openxmlformats.org/drawingml/2006/main" noChangeAspect="1"/>
+            </wp:cNvGraphicFramePr>
+            <a:graphic xmlns:a="http://schemas.openxmlformats.org/drawingml/2006/main">
+              <a:graphicData uri="http://schemas.openxmlformats.org/drawingml/2006/picture">
+                <pic:pic xmlns:pic="http://schemas.openxmlformats.org/drawingml/2006/picture">
+                  <pic:nvPicPr>
+                    <pic:cNvPr id="1750091175" name=""/>
+                    <pic:cNvPicPr/>
+                  </pic:nvPicPr>
+                  <pic:blipFill>
+                    <a:blip r:embed="rId5"/>
+                    <a:stretch>
+                      <a:fillRect/>
+                    </a:stretch>
+                  </pic:blipFill>
+                  <pic:spPr>
+                    <a:xfrm>
+                      <a:off x="0" y="0"/>
+                      <a:ext cx="3590733" cy="2055939"/>
+                    </a:xfrm>
+                    <a:prstGeom prst="rect">
+                      <a:avLst/>
+                    </a:prstGeom>
+                  </pic:spPr>
+                </pic:pic>
+              </a:graphicData>
+            </a:graphic>
+          </wp:inline>
+        </w:drawing>
+      </w:r>
+    </w:p>
+    <w:p>
+      <w:pPr>
+        <w:spacing w:after="0" w:line="360" w:lineRule="auto"/>
+        <w:rPr>
+          <w:rFonts w:ascii="DejaVu Sans Mono" w:hAnsi="DejaVu Sans Mono"/>
+          <w:szCs w:val="22"/>
+        </w:rPr>
+      </w:pPr>
+      <w:r>
+        <w:rPr>
+          <w:rFonts w:ascii="DejaVu Sans Mono" w:hAnsi="DejaVu Sans Mono"/>
+          <w:szCs w:val="22"/>
+        </w:rPr>
+        <w:drawing>
+          <wp:inline distT="0" distB="0" distL="0" distR="0" wp14:anchorId="71E1001D" wp14:editId="70C9F207">
+            <wp:extent cx="2565796" cy="762000"/>
+            <wp:effectExtent l="0" t="0" r="6350" b="0"/>
+            <wp:docPr id="1960507050" name="Picture 1"/>
+            <wp:cNvGraphicFramePr>
+              <a:graphicFrameLocks xmlns:a="http://schemas.openxmlformats.org/drawingml/2006/main" noChangeAspect="1"/>
+            </wp:cNvGraphicFramePr>
+            <a:graphic xmlns:a="http://schemas.openxmlformats.org/drawingml/2006/main">
+              <a:graphicData uri="http://schemas.openxmlformats.org/drawingml/2006/picture">
+                <pic:pic xmlns:pic="http://schemas.openxmlformats.org/drawingml/2006/picture">
+                  <pic:nvPicPr>
+                    <pic:cNvPr id="1960507050" name=""/>
+                    <pic:cNvPicPr/>
+                  </pic:nvPicPr>
+                  <pic:blipFill>
+                    <a:blip r:embed="rId6"/>
+                    <a:stretch>
+                      <a:fillRect/>
+                    </a:stretch>
+                  </pic:blipFill>
+                  <pic:spPr>
+                    <a:xfrm>
+                      <a:off x="0" y="0"/>
+                      <a:ext cx="2594882" cy="770638"/>
+                    </a:xfrm>
+                    <a:prstGeom prst="rect">
+                      <a:avLst/>
+                    </a:prstGeom>
+                  </pic:spPr>
+                </pic:pic>
+              </a:graphicData>
+            </a:graphic>
+          </wp:inline>
+        </w:drawing>
+      </w:r>
+    </w:p>
+    <w:p>
+      <w:pPr>
+        <w:spacing w:after="0" w:line="360" w:lineRule="auto"/>
+        <w:rPr>
+          <w:rFonts w:ascii="DejaVu Sans Mono" w:hAnsi="DejaVu Sans Mono"/>
+          <w:szCs w:val="22"/>
+        </w:rPr>
+      </w:pPr>
+    </w:p>
+    <w:p>
+      <w:pPr>
+        <w:spacing w:after="0" w:line="360" w:lineRule="auto"/>
+        <w:rPr>
+          <w:rFonts w:ascii="DejaVu Sans Mono" w:hAnsi="DejaVu Sans Mono"/>
+          <w:b/>
+          <w:bCs/>
+          <w:i/>
+          <w:iCs/>
+          <w:szCs w:val="22"/>
+        </w:rPr>
+      </w:pPr>
+      <w:r>
+        <w:rPr>
+          <w:rFonts w:ascii="DejaVu Sans Mono" w:hAnsi="DejaVu Sans Mono"/>
+          <w:b/>
+          <w:bCs/>
+          <w:i/>
+          <w:iCs/>
+          <w:szCs w:val="22"/>
+        </w:rPr>
+        <w:t>Arrays are objects</w:t>
+      </w:r>
+    </w:p>
+    <w:p>
+      <w:pPr>
+        <w:spacing w:after="0" w:line="360" w:lineRule="auto"/>
+        <w:rPr>
+          <w:rFonts w:ascii="DejaVu Sans Mono" w:hAnsi="DejaVu Sans Mono"/>
+          <w:szCs w:val="22"/>
+        </w:rPr>
+      </w:pPr>
+      <w:r>
+        <w:rPr>
+          <w:rFonts w:ascii="DejaVu Sans Mono" w:hAnsi="DejaVu Sans Mono"/>
+          <w:szCs w:val="22"/>
+        </w:rPr>
+        <w:t>Let modules = new Array(“HTML”, “Bootstrap”, “DBMS”, “PHP”);</w:t>
+      </w:r>
+    </w:p>
+    <w:p>
+      <w:pPr>
+        <w:spacing w:after="0" w:line="360" w:lineRule="auto"/>
+        <w:rPr>
+          <w:rFonts w:ascii="DejaVu Sans Mono" w:hAnsi="DejaVu Sans Mono"/>
+          <w:b/>
+          <w:bCs/>
+          <w:szCs w:val="22"/>
+        </w:rPr>
+      </w:pPr>
+    </w:p>
+    <w:p>
+      <w:pPr>
+        <w:spacing w:after="0" w:line="360" w:lineRule="auto"/>
+        <w:rPr>
+          <w:rFonts w:ascii="DejaVu Sans Mono" w:hAnsi="DejaVu Sans Mono"/>
+          <w:b/>
+          <w:bCs/>
+          <w:i/>
+          <w:iCs/>
+          <w:szCs w:val="22"/>
+        </w:rPr>
+      </w:pPr>
+      <w:r>
+        <w:rPr>
+          <w:rFonts w:ascii="DejaVu Sans Mono" w:hAnsi="DejaVu Sans Mono"/>
+          <w:b/>
+          <w:bCs/>
+          <w:i/>
+          <w:iCs/>
+          <w:szCs w:val="22"/>
+        </w:rPr>
+        <w:t>Array methods</w:t>
+      </w:r>
+    </w:p>
+    <w:p>
+      <w:pPr>
+        <w:pStyle w:val="ListParagraph"/>
+        <w:numPr>
+          <w:ilvl w:val="0"/>
+          <w:numId w:val="26"/>
+        </w:numPr>
+        <w:spacing w:after="0" w:line="360" w:lineRule="auto"/>
+        <w:rPr>
+          <w:rFonts w:ascii="DejaVu Sans Mono" w:hAnsi="DejaVu Sans Mono"/>
+          <w:b/>
+          <w:bCs/>
+          <w:szCs w:val="22"/>
+        </w:rPr>
+      </w:pPr>
+      <w:r>
+        <w:rPr>
+          <w:rFonts w:ascii="DejaVu Sans Mono" w:hAnsi="DejaVu Sans Mono"/>
+          <w:b/>
+          <w:bCs/>
+          <w:szCs w:val="22"/>
+        </w:rPr>
+        <w:t>push()</w:t>
+      </w:r>
+    </w:p>
+    <w:p>
+      <w:pPr>
+        <w:pStyle w:val="ListParagraph"/>
+        <w:spacing w:after="0" w:line="360" w:lineRule="auto"/>
+        <w:rPr>
+          <w:rFonts w:ascii="DejaVu Sans Mono" w:hAnsi="DejaVu Sans Mono"/>
+          <w:b/>
+          <w:bCs/>
+          <w:szCs w:val="22"/>
+        </w:rPr>
+      </w:pPr>
+      <w:r>
+        <w:rPr>
+          <w:rFonts w:ascii="DejaVu Sans Mono" w:hAnsi="DejaVu Sans Mono"/>
+          <w:szCs w:val="22"/>
+        </w:rPr>
+        <w:t>It is used to add an element at the end of an array.</w:t>
+      </w:r>
+    </w:p>
+    <w:p>
+      <w:pPr>
+        <w:pStyle w:val="ListParagraph"/>
+        <w:numPr>
+          <w:ilvl w:val="0"/>
+          <w:numId w:val="26"/>
+        </w:numPr>
+        <w:spacing w:after="0" w:line="360" w:lineRule="auto"/>
+        <w:rPr>
+          <w:rFonts w:ascii="DejaVu Sans Mono" w:hAnsi="DejaVu Sans Mono"/>
+          <w:b/>
+          <w:bCs/>
+          <w:szCs w:val="22"/>
+        </w:rPr>
+      </w:pPr>
+      <w:r>
+        <w:rPr>
+          <w:rFonts w:ascii="DejaVu Sans Mono" w:hAnsi="DejaVu Sans Mono"/>
+          <w:b/>
+          <w:bCs/>
+          <w:szCs w:val="22"/>
+        </w:rPr>
+        <w:t>pop()</w:t>
+      </w:r>
+    </w:p>
+    <w:p>
+      <w:pPr>
+        <w:pStyle w:val="ListParagraph"/>
+        <w:spacing w:after="0" w:line="360" w:lineRule="auto"/>
+        <w:rPr>
+          <w:rFonts w:ascii="DejaVu Sans Mono" w:hAnsi="DejaVu Sans Mono"/>
+          <w:szCs w:val="22"/>
+        </w:rPr>
+      </w:pPr>
+      <w:r>
+        <w:rPr>
+          <w:rFonts w:ascii="DejaVu Sans Mono" w:hAnsi="DejaVu Sans Mono"/>
+          <w:szCs w:val="22"/>
+        </w:rPr>
+        <w:t>It fetches the last element of the array and then removes it from the array.</w:t>
+      </w:r>
+    </w:p>
+    <w:p>
+      <w:pPr>
+        <w:pStyle w:val="ListParagraph"/>
+        <w:numPr>
+          <w:ilvl w:val="0"/>
+          <w:numId w:val="26"/>
+        </w:numPr>
+        <w:spacing w:after="0" w:line="360" w:lineRule="auto"/>
+        <w:rPr>
+          <w:rFonts w:ascii="DejaVu Sans Mono" w:hAnsi="DejaVu Sans Mono"/>
+          <w:szCs w:val="22"/>
+        </w:rPr>
+      </w:pPr>
+      <w:r>
+        <w:rPr>
+          <w:rFonts w:ascii="DejaVu Sans Mono" w:hAnsi="DejaVu Sans Mono"/>
+          <w:b/>
+          <w:bCs/>
+          <w:szCs w:val="22"/>
+        </w:rPr>
+        <w:t>foreach()</w:t>
+      </w:r>
+    </w:p>
+    <w:p>
+      <w:pPr>
+        <w:pStyle w:val="ListParagraph"/>
+        <w:spacing w:after="0" w:line="360" w:lineRule="auto"/>
+        <w:rPr>
+          <w:rFonts w:ascii="DejaVu Sans Mono" w:hAnsi="DejaVu Sans Mono"/>
+          <w:szCs w:val="22"/>
+        </w:rPr>
+      </w:pPr>
+      <w:r>
+        <w:rPr>
+          <w:rFonts w:ascii="DejaVu Sans Mono" w:hAnsi="DejaVu Sans Mono"/>
+          <w:szCs w:val="22"/>
+        </w:rPr>
+        <w:lastRenderedPageBreak/>
+        <w:t>It is used as a loop but is not a loop.</w:t>
+      </w:r>
+    </w:p>
+    <w:p>
+      <w:pPr>
+        <w:pStyle w:val="ListParagraph"/>
+        <w:spacing w:after="0" w:line="360" w:lineRule="auto"/>
+        <w:rPr>
+          <w:rFonts w:ascii="DejaVu Sans Mono" w:hAnsi="DejaVu Sans Mono"/>
+          <w:szCs w:val="22"/>
+        </w:rPr>
+      </w:pPr>
+      <w:r>
+        <w:rPr>
+          <w:rFonts w:ascii="DejaVu Sans Mono" w:hAnsi="DejaVu Sans Mono"/>
+          <w:szCs w:val="22"/>
+        </w:rPr>
+        <w:t>It is a function/method used to iterate through arrays.</w:t>
+      </w:r>
+    </w:p>
+    <w:p>
+      <w:pPr>
+        <w:pStyle w:val="ListParagraph"/>
+        <w:spacing w:after="0" w:line="276" w:lineRule="auto"/>
+        <w:rPr>
+          <w:rFonts w:ascii="Consolas" w:hAnsi="Consolas"/>
+          <w:szCs w:val="22"/>
+        </w:rPr>
+      </w:pPr>
+      <w:proofErr w:type="spellStart"/>
+      <w:r>
+        <w:rPr>
+          <w:rFonts w:ascii="Consolas" w:hAnsi="Consolas"/>
+          <w:szCs w:val="22"/>
+        </w:rPr>
+        <w:t>Const</w:t>
+      </w:r>
+      <w:proofErr w:type="spellEnd"/>
+      <w:r>
+        <w:rPr>
+          <w:rFonts w:ascii="Consolas" w:hAnsi="Consolas"/>
+          <w:szCs w:val="22"/>
+        </w:rPr>
+        <w:t xml:space="preserve"> </w:t>
+      </w:r>
+      <w:proofErr w:type="spellStart"/>
+      <w:r>
+        <w:rPr>
+          <w:rFonts w:ascii="Consolas" w:hAnsi="Consolas"/>
+          <w:szCs w:val="22"/>
+        </w:rPr>
+        <w:t>arr</w:t>
+      </w:r>
+      <w:proofErr w:type="spellEnd"/>
+      <w:r>
+        <w:rPr>
+          <w:rFonts w:ascii="Consolas" w:hAnsi="Consolas"/>
+          <w:szCs w:val="22"/>
+        </w:rPr>
+        <w:t xml:space="preserve"> = [2,4,6,8,10];</w:t>
+      </w:r>
+    </w:p>
+    <w:p>
+      <w:pPr>
+        <w:pStyle w:val="ListParagraph"/>
+        <w:spacing w:after="0" w:line="276" w:lineRule="auto"/>
+        <w:rPr>
+          <w:rFonts w:ascii="Consolas" w:hAnsi="Consolas"/>
+          <w:szCs w:val="22"/>
+        </w:rPr>
+      </w:pPr>
+      <w:proofErr w:type="spellStart"/>
+      <w:r>
+        <w:rPr>
+          <w:rFonts w:ascii="Consolas" w:hAnsi="Consolas"/>
+          <w:szCs w:val="22"/>
+        </w:rPr>
+        <w:t>arr.forEach</w:t>
+      </w:r>
+      <w:proofErr w:type="spellEnd"/>
+      <w:r>
+        <w:rPr>
+          <w:rFonts w:ascii="Consolas" w:hAnsi="Consolas"/>
+          <w:szCs w:val="22"/>
+        </w:rPr>
+        <w:t>(function(element) {</w:t>
+      </w:r>
+      <w:r>
+        <w:rPr>
+          <w:rFonts w:ascii="Consolas" w:hAnsi="Consolas"/>
+          <w:szCs w:val="22"/>
+        </w:rPr>
+        <w:br/>
+      </w:r>
+      <w:r>
+        <w:rPr>
+          <w:rFonts w:ascii="Consolas" w:hAnsi="Consolas"/>
+          <w:szCs w:val="22"/>
+        </w:rPr>
+        <w:tab/>
+      </w:r>
+      <w:proofErr w:type="spellStart"/>
+      <w:r>
+        <w:rPr>
+          <w:rFonts w:ascii="Consolas" w:hAnsi="Consolas"/>
+          <w:szCs w:val="22"/>
+        </w:rPr>
+        <w:t>document.write</w:t>
+      </w:r>
+      <w:proofErr w:type="spellEnd"/>
+      <w:r>
+        <w:rPr>
+          <w:rFonts w:ascii="Consolas" w:hAnsi="Consolas"/>
+          <w:szCs w:val="22"/>
+        </w:rPr>
+        <w:t xml:space="preserve">(element + </w:t>
+      </w:r>
+      <w:r>
+        <w:rPr>
+          <w:rFonts w:ascii="Consolas" w:hAnsi="Consolas"/>
+          <w:szCs w:val="22"/>
+        </w:rPr>
+        <w:t>“ ”</w:t>
+      </w:r>
+      <w:r>
+        <w:rPr>
+          <w:rFonts w:ascii="Consolas" w:hAnsi="Consolas"/>
+          <w:szCs w:val="22"/>
+        </w:rPr>
+        <w:t>);</w:t>
+      </w:r>
+    </w:p>
+    <w:p>
+      <w:pPr>
+        <w:pStyle w:val="ListParagraph"/>
+        <w:spacing w:after="0" w:line="276" w:lineRule="auto"/>
+        <w:rPr>
+          <w:rFonts w:ascii="Consolas" w:hAnsi="Consolas"/>
+          <w:szCs w:val="22"/>
+        </w:rPr>
+      </w:pPr>
+      <w:r>
+        <w:rPr>
+          <w:rFonts w:ascii="Consolas" w:hAnsi="Consolas"/>
+          <w:szCs w:val="22"/>
+        </w:rPr>
+        <w:t>});</w:t>
+      </w:r>
+    </w:p>
+    <w:p>
+      <w:pPr>
+        <w:pStyle w:val="ListParagraph"/>
+        <w:spacing w:after="0" w:line="276" w:lineRule="auto"/>
+        <w:rPr>
+          <w:rFonts w:ascii="Consolas" w:hAnsi="Consolas"/>
+          <w:b/>
+          <w:bCs/>
+          <w:i/>
+          <w:iCs/>
+          <w:szCs w:val="22"/>
+          <w:u w:val="single"/>
+        </w:rPr>
+      </w:pPr>
+      <w:r>
+        <w:rPr>
+          <w:rFonts w:ascii="Consolas" w:hAnsi="Consolas"/>
+          <w:b/>
+          <w:bCs/>
+          <w:i/>
+          <w:iCs/>
+          <w:szCs w:val="22"/>
+          <w:u w:val="single"/>
+        </w:rPr>
+        <w:t>OR</w:t>
+      </w:r>
+    </w:p>
+    <w:p>
+      <w:pPr>
+        <w:pStyle w:val="ListParagraph"/>
+        <w:spacing w:after="0" w:line="276" w:lineRule="auto"/>
+        <w:rPr>
+          <w:rFonts w:ascii="Consolas" w:hAnsi="Consolas"/>
+          <w:szCs w:val="22"/>
+        </w:rPr>
+      </w:pPr>
+      <w:proofErr w:type="spellStart"/>
+      <w:r>
+        <w:rPr>
+          <w:rFonts w:ascii="Consolas" w:hAnsi="Consolas"/>
+          <w:szCs w:val="22"/>
+        </w:rPr>
+        <w:t>const</w:t>
+      </w:r>
+      <w:proofErr w:type="spellEnd"/>
+      <w:r>
+        <w:rPr>
+          <w:rFonts w:ascii="Consolas" w:hAnsi="Consolas"/>
+          <w:szCs w:val="22"/>
+        </w:rPr>
+        <w:t xml:space="preserve"> </w:t>
+      </w:r>
+      <w:proofErr w:type="spellStart"/>
+      <w:r>
+        <w:rPr>
+          <w:rFonts w:ascii="Consolas" w:hAnsi="Consolas"/>
+          <w:szCs w:val="22"/>
+        </w:rPr>
+        <w:t>arr</w:t>
+      </w:r>
+      <w:proofErr w:type="spellEnd"/>
+      <w:r>
+        <w:rPr>
+          <w:rFonts w:ascii="Consolas" w:hAnsi="Consolas"/>
+          <w:szCs w:val="22"/>
+        </w:rPr>
+        <w:t>= [1,3,5,7,9];</w:t>
+      </w:r>
+    </w:p>
+    <w:p>
+      <w:pPr>
+        <w:pStyle w:val="ListParagraph"/>
+        <w:spacing w:after="0" w:line="276" w:lineRule="auto"/>
+        <w:rPr>
+          <w:rFonts w:ascii="Consolas" w:hAnsi="Consolas"/>
+          <w:szCs w:val="22"/>
+        </w:rPr>
+      </w:pPr>
+    </w:p>
+    <w:p>
+      <w:pPr>
+        <w:pStyle w:val="ListParagraph"/>
+        <w:spacing w:after="0" w:line="276" w:lineRule="auto"/>
+        <w:rPr>
+          <w:rFonts w:ascii="Consolas" w:hAnsi="Consolas"/>
+          <w:szCs w:val="22"/>
+        </w:rPr>
+      </w:pPr>
+      <w:r>
+        <w:rPr>
+          <w:rFonts w:ascii="Consolas" w:hAnsi="Consolas"/>
+          <w:szCs w:val="22"/>
+        </w:rPr>
+        <w:t xml:space="preserve">let </w:t>
+      </w:r>
+      <w:proofErr w:type="spellStart"/>
+      <w:r>
+        <w:rPr>
+          <w:rFonts w:ascii="Consolas" w:hAnsi="Consolas"/>
+          <w:szCs w:val="22"/>
+        </w:rPr>
+        <w:t>printElement</w:t>
+      </w:r>
+      <w:proofErr w:type="spellEnd"/>
+      <w:r>
+        <w:rPr>
+          <w:rFonts w:ascii="Consolas" w:hAnsi="Consolas"/>
+          <w:szCs w:val="22"/>
+        </w:rPr>
+        <w:t xml:space="preserve"> = function(element) {</w:t>
+      </w:r>
+    </w:p>
+    <w:p>
+      <w:pPr>
+        <w:pStyle w:val="ListParagraph"/>
+        <w:spacing w:after="0" w:line="276" w:lineRule="auto"/>
+        <w:rPr>
+          <w:rFonts w:ascii="Consolas" w:hAnsi="Consolas"/>
+          <w:szCs w:val="22"/>
+        </w:rPr>
+      </w:pPr>
+      <w:r>
+        <w:rPr>
+          <w:rFonts w:ascii="Consolas" w:hAnsi="Consolas"/>
+          <w:szCs w:val="22"/>
+        </w:rPr>
+        <w:t xml:space="preserve">    </w:t>
+      </w:r>
+      <w:proofErr w:type="spellStart"/>
+      <w:r>
+        <w:rPr>
+          <w:rFonts w:ascii="Consolas" w:hAnsi="Consolas"/>
+          <w:szCs w:val="22"/>
+        </w:rPr>
+        <w:t>document.write</w:t>
+      </w:r>
+      <w:proofErr w:type="spellEnd"/>
+      <w:r>
+        <w:rPr>
+          <w:rFonts w:ascii="Consolas" w:hAnsi="Consolas"/>
+          <w:szCs w:val="22"/>
+        </w:rPr>
+        <w:t>(element + " ");</w:t>
+      </w:r>
+    </w:p>
+    <w:p>
+      <w:pPr>
+        <w:pStyle w:val="ListParagraph"/>
+        <w:spacing w:after="0" w:line="276" w:lineRule="auto"/>
+        <w:rPr>
+          <w:rFonts w:ascii="Consolas" w:hAnsi="Consolas"/>
+          <w:szCs w:val="22"/>
+        </w:rPr>
+      </w:pPr>
+      <w:r>
+        <w:rPr>
+          <w:rFonts w:ascii="Consolas" w:hAnsi="Consolas"/>
+          <w:szCs w:val="22"/>
+        </w:rPr>
+        <w:t>};</w:t>
+      </w:r>
+    </w:p>
+    <w:p>
+      <w:pPr>
+        <w:pStyle w:val="ListParagraph"/>
+        <w:spacing w:after="0" w:line="276" w:lineRule="auto"/>
+        <w:rPr>
+          <w:rFonts w:ascii="Consolas" w:hAnsi="Consolas"/>
+          <w:szCs w:val="22"/>
+        </w:rPr>
+      </w:pPr>
+    </w:p>
+    <w:p>
+      <w:pPr>
+        <w:pStyle w:val="ListParagraph"/>
+        <w:spacing w:after="0" w:line="276" w:lineRule="auto"/>
+        <w:rPr>
+          <w:rFonts w:ascii="Consolas" w:hAnsi="Consolas"/>
+          <w:szCs w:val="22"/>
+        </w:rPr>
+      </w:pPr>
+      <w:proofErr w:type="spellStart"/>
+      <w:r>
+        <w:rPr>
+          <w:rFonts w:ascii="Consolas" w:hAnsi="Consolas"/>
+          <w:szCs w:val="22"/>
+        </w:rPr>
+        <w:t>arr.forEach</w:t>
+      </w:r>
+      <w:proofErr w:type="spellEnd"/>
+      <w:r>
+        <w:rPr>
+          <w:rFonts w:ascii="Consolas" w:hAnsi="Consolas"/>
+          <w:szCs w:val="22"/>
+        </w:rPr>
+        <w:t>(</w:t>
+      </w:r>
+      <w:proofErr w:type="spellStart"/>
+      <w:r>
+        <w:rPr>
+          <w:rFonts w:ascii="Consolas" w:hAnsi="Consolas"/>
+          <w:szCs w:val="22"/>
+        </w:rPr>
+        <w:t>printElement</w:t>
+      </w:r>
+      <w:proofErr w:type="spellEnd"/>
+      <w:r>
+        <w:rPr>
+          <w:rFonts w:ascii="Consolas" w:hAnsi="Consolas"/>
+          <w:szCs w:val="22"/>
+        </w:rPr>
+        <w:t>);</w:t>
+      </w:r>
+    </w:p>
+    <w:p>
+      <w:pPr>
+        <w:pStyle w:val="ListParagraph"/>
+        <w:spacing w:after="0" w:line="276" w:lineRule="auto"/>
+        <w:rPr>
+          <w:rFonts w:ascii="Consolas" w:hAnsi="Consolas"/>
+          <w:szCs w:val="22"/>
+        </w:rPr>
+      </w:pPr>
+    </w:p>
+    <w:p>
+      <w:pPr>
+        <w:pStyle w:val="ListParagraph"/>
+        <w:numPr>
+          <w:ilvl w:val="0"/>
+          <w:numId w:val="26"/>
+        </w:numPr>
+        <w:spacing w:after="0" w:line="360" w:lineRule="auto"/>
+        <w:rPr>
+          <w:rFonts w:ascii="DejaVu Sans Mono" w:hAnsi="DejaVu Sans Mono"/>
+          <w:szCs w:val="22"/>
+        </w:rPr>
+      </w:pPr>
+      <w:r>
+        <w:rPr>
+          <w:rFonts w:ascii="DejaVu Sans Mono" w:hAnsi="DejaVu Sans Mono"/>
+          <w:b/>
+          <w:bCs/>
+          <w:szCs w:val="22"/>
+        </w:rPr>
+        <w:t>ma</w:t>
+      </w:r>
+      <w:r>
+        <w:rPr>
+          <w:rFonts w:ascii="DejaVu Sans Mono" w:hAnsi="DejaVu Sans Mono"/>
+          <w:b/>
+          <w:bCs/>
+          <w:szCs w:val="22"/>
+        </w:rPr>
+        <w:t>p</w:t>
+      </w:r>
+      <w:r>
+        <w:rPr>
+          <w:rFonts w:ascii="DejaVu Sans Mono" w:hAnsi="DejaVu Sans Mono"/>
+          <w:b/>
+          <w:bCs/>
+          <w:szCs w:val="22"/>
+        </w:rPr>
+        <w:t>()</w:t>
+      </w:r>
+    </w:p>
+    <w:p>
+      <w:pPr>
+        <w:pStyle w:val="ListParagraph"/>
+        <w:spacing w:after="0" w:line="360" w:lineRule="auto"/>
+        <w:rPr>
+          <w:rFonts w:ascii="DejaVu Sans Mono" w:hAnsi="DejaVu Sans Mono"/>
+          <w:szCs w:val="22"/>
+        </w:rPr>
+      </w:pPr>
+      <w:r>
+        <w:rPr>
+          <w:rFonts w:ascii="DejaVu Sans Mono" w:hAnsi="DejaVu Sans Mono"/>
+          <w:szCs w:val="22"/>
+        </w:rPr>
+        <w:t>It is specific to array Objects</w:t>
+      </w:r>
+    </w:p>
+    <w:p>
+      <w:pPr>
+        <w:pStyle w:val="ListParagraph"/>
+        <w:spacing w:after="0" w:line="360" w:lineRule="auto"/>
+        <w:rPr>
+          <w:rFonts w:ascii="DejaVu Sans Mono" w:hAnsi="DejaVu Sans Mono"/>
+          <w:szCs w:val="22"/>
+        </w:rPr>
+      </w:pPr>
+      <w:r>
+        <w:rPr>
+          <w:rFonts w:ascii="DejaVu Sans Mono" w:hAnsi="DejaVu Sans Mono"/>
+          <w:szCs w:val="22"/>
+        </w:rPr>
+        <w:t>It runs on an array and creates a new array.</w:t>
+      </w:r>
+    </w:p>
+    <w:p>
+      <w:pPr>
+        <w:pStyle w:val="ListParagraph"/>
+        <w:spacing w:after="0" w:line="276" w:lineRule="auto"/>
+        <w:ind w:firstLine="720"/>
+        <w:rPr>
+          <w:rFonts w:ascii="Consolas" w:hAnsi="Consolas"/>
+          <w:szCs w:val="22"/>
+        </w:rPr>
+      </w:pPr>
+      <w:r>
+        <w:rPr>
+          <w:rFonts w:ascii="Consolas" w:hAnsi="Consolas"/>
+          <w:szCs w:val="22"/>
+        </w:rPr>
+        <w:t>let numbers = [1,2,3,4,5];</w:t>
+      </w:r>
+    </w:p>
+    <w:p>
+      <w:pPr>
+        <w:pStyle w:val="ListParagraph"/>
+        <w:spacing w:after="0" w:line="276" w:lineRule="auto"/>
+        <w:ind w:firstLine="720"/>
+        <w:rPr>
+          <w:rFonts w:ascii="Consolas" w:hAnsi="Consolas"/>
+          <w:szCs w:val="22"/>
+        </w:rPr>
+      </w:pPr>
+      <w:r>
+        <w:rPr>
+          <w:rFonts w:ascii="Consolas" w:hAnsi="Consolas"/>
+          <w:szCs w:val="22"/>
+        </w:rPr>
+        <w:t xml:space="preserve">let squares = </w:t>
+      </w:r>
+      <w:proofErr w:type="spellStart"/>
+      <w:r>
+        <w:rPr>
+          <w:rFonts w:ascii="Consolas" w:hAnsi="Consolas"/>
+          <w:szCs w:val="22"/>
+        </w:rPr>
+        <w:t>numbers.map</w:t>
+      </w:r>
+      <w:proofErr w:type="spellEnd"/>
+      <w:r>
+        <w:rPr>
+          <w:rFonts w:ascii="Consolas" w:hAnsi="Consolas"/>
+          <w:szCs w:val="22"/>
+        </w:rPr>
+        <w:t>(x =&gt; x*x);</w:t>
+      </w:r>
+    </w:p>
+    <w:p>
+      <w:pPr>
+        <w:pStyle w:val="ListParagraph"/>
+        <w:spacing w:after="0" w:line="276" w:lineRule="auto"/>
+        <w:rPr>
+          <w:rFonts w:ascii="Consolas" w:hAnsi="Consolas"/>
+          <w:szCs w:val="22"/>
+        </w:rPr>
+      </w:pPr>
+    </w:p>
+    <w:p>
+      <w:pPr>
+        <w:pStyle w:val="ListParagraph"/>
+        <w:spacing w:after="0" w:line="276" w:lineRule="auto"/>
+        <w:ind w:firstLine="720"/>
+        <w:rPr>
+          <w:rFonts w:ascii="Consolas" w:hAnsi="Consolas"/>
+          <w:szCs w:val="22"/>
+        </w:rPr>
+      </w:pPr>
+      <w:proofErr w:type="spellStart"/>
+      <w:r>
+        <w:rPr>
+          <w:rFonts w:ascii="Consolas" w:hAnsi="Consolas"/>
+          <w:szCs w:val="22"/>
+        </w:rPr>
+        <w:t>squares.forEach</w:t>
+      </w:r>
+      <w:proofErr w:type="spellEnd"/>
+      <w:r>
+        <w:rPr>
+          <w:rFonts w:ascii="Consolas" w:hAnsi="Consolas"/>
+          <w:szCs w:val="22"/>
+        </w:rPr>
+        <w:t>(function(element){</w:t>
+      </w:r>
+    </w:p>
+    <w:p>
+      <w:pPr>
+        <w:pStyle w:val="ListParagraph"/>
+        <w:spacing w:after="0" w:line="276" w:lineRule="auto"/>
+        <w:rPr>
+          <w:rFonts w:ascii="Consolas" w:hAnsi="Consolas"/>
+          <w:szCs w:val="22"/>
+        </w:rPr>
+      </w:pPr>
+      <w:r>
+        <w:rPr>
+          <w:rFonts w:ascii="Consolas" w:hAnsi="Consolas"/>
+          <w:szCs w:val="22"/>
+        </w:rPr>
+        <w:t xml:space="preserve">    </w:t>
+      </w:r>
+      <w:r>
+        <w:rPr>
+          <w:rFonts w:ascii="Consolas" w:hAnsi="Consolas"/>
+          <w:szCs w:val="22"/>
+        </w:rPr>
+        <w:tab/>
+      </w:r>
+      <w:r>
+        <w:rPr>
+          <w:rFonts w:ascii="Consolas" w:hAnsi="Consolas"/>
+          <w:szCs w:val="22"/>
+        </w:rPr>
+        <w:tab/>
+      </w:r>
+      <w:proofErr w:type="spellStart"/>
+      <w:r>
+        <w:rPr>
+          <w:rFonts w:ascii="Consolas" w:hAnsi="Consolas"/>
+          <w:szCs w:val="22"/>
+        </w:rPr>
+        <w:t>document.write</w:t>
+      </w:r>
+      <w:proofErr w:type="spellEnd"/>
+      <w:r>
+        <w:rPr>
+          <w:rFonts w:ascii="Consolas" w:hAnsi="Consolas"/>
+          <w:szCs w:val="22"/>
+        </w:rPr>
+        <w:t>(element + " "); //1 4 9 16 25</w:t>
+      </w:r>
+    </w:p>
+    <w:p>
+      <w:pPr>
+        <w:pStyle w:val="ListParagraph"/>
+        <w:spacing w:after="0" w:line="276" w:lineRule="auto"/>
+        <w:ind w:firstLine="720"/>
+        <w:rPr>
+          <w:rFonts w:ascii="Consolas" w:hAnsi="Consolas"/>
+          <w:szCs w:val="22"/>
+        </w:rPr>
+      </w:pPr>
+      <w:r>
+        <w:rPr>
+          <w:rFonts w:ascii="Consolas" w:hAnsi="Consolas"/>
+          <w:szCs w:val="22"/>
+        </w:rPr>
+        <w:t>});</w:t>
+      </w:r>
+    </w:p>
+    <w:p>
+      <w:pPr>
+        <w:pStyle w:val="ListParagraph"/>
+        <w:spacing w:after="0" w:line="360" w:lineRule="auto"/>
+        <w:rPr>
+          <w:rFonts w:ascii="DejaVu Sans Mono" w:hAnsi="DejaVu Sans Mono"/>
+          <w:szCs w:val="22"/>
+        </w:rPr>
+      </w:pPr>
+    </w:p>
+    <w:p>
+      <w:pPr>
+        <w:pStyle w:val="ListParagraph"/>
+        <w:numPr>
+          <w:ilvl w:val="0"/>
+          <w:numId w:val="26"/>
+        </w:numPr>
+        <w:spacing w:after="0" w:line="360" w:lineRule="auto"/>
+        <w:rPr>
+          <w:rFonts w:ascii="DejaVu Sans Mono" w:hAnsi="DejaVu Sans Mono"/>
+          <w:szCs w:val="22"/>
+        </w:rPr>
+      </w:pPr>
+      <w:r>
+        <w:rPr>
+          <w:rFonts w:ascii="DejaVu Sans Mono" w:hAnsi="DejaVu Sans Mono"/>
+          <w:b/>
+          <w:bCs/>
+          <w:szCs w:val="22"/>
+        </w:rPr>
+        <w:t>filter()</w:t>
+      </w:r>
+    </w:p>
+    <w:p>
+      <w:pPr>
+        <w:pStyle w:val="ListParagraph"/>
+        <w:spacing w:after="0" w:line="360" w:lineRule="auto"/>
+        <w:rPr>
+          <w:rFonts w:ascii="DejaVu Sans Mono" w:hAnsi="DejaVu Sans Mono"/>
+          <w:szCs w:val="22"/>
+        </w:rPr>
+      </w:pPr>
+      <w:r>
+        <w:rPr>
+          <w:rFonts w:ascii="DejaVu Sans Mono" w:hAnsi="DejaVu Sans Mono"/>
+          <w:szCs w:val="22"/>
+        </w:rPr>
+        <w:t>It is used to create a filter on the elements of an array based on the condition provided by the function.</w:t>
+      </w:r>
+    </w:p>
+    <w:p>
+      <w:pPr>
+        <w:pStyle w:val="ListParagraph"/>
+        <w:spacing w:after="0" w:line="360" w:lineRule="auto"/>
+        <w:rPr>
+          <w:rFonts w:ascii="DejaVu Sans Mono" w:hAnsi="DejaVu Sans Mono"/>
+          <w:szCs w:val="22"/>
+        </w:rPr>
+      </w:pPr>
+      <w:r>
+        <w:rPr>
+          <w:rFonts w:ascii="DejaVu Sans Mono" w:hAnsi="DejaVu Sans Mono"/>
+          <w:szCs w:val="22"/>
+        </w:rPr>
+        <w:t>It creates a new array and assigns the returned values by the filter() to this array.</w:t>
+      </w:r>
+    </w:p>
+    <w:p>
+      <w:pPr>
+        <w:pStyle w:val="ListParagraph"/>
+        <w:spacing w:line="276" w:lineRule="auto"/>
+        <w:ind w:left="1440"/>
+        <w:rPr>
+          <w:rFonts w:ascii="Consolas" w:hAnsi="Consolas"/>
+          <w:szCs w:val="22"/>
+        </w:rPr>
+      </w:pPr>
+      <w:r>
+        <w:rPr>
+          <w:rFonts w:ascii="Consolas" w:hAnsi="Consolas"/>
+          <w:szCs w:val="22"/>
+        </w:rPr>
+        <w:t>let number = [1,2,3,4,5];</w:t>
+      </w:r>
+    </w:p>
+    <w:p>
+      <w:pPr>
+        <w:pStyle w:val="ListParagraph"/>
+        <w:spacing w:line="276" w:lineRule="auto"/>
+        <w:ind w:left="1440"/>
+        <w:rPr>
+          <w:rFonts w:ascii="Consolas" w:hAnsi="Consolas"/>
+          <w:szCs w:val="22"/>
+        </w:rPr>
+      </w:pPr>
+    </w:p>
+    <w:p>
+      <w:pPr>
+        <w:pStyle w:val="ListParagraph"/>
+        <w:spacing w:line="276" w:lineRule="auto"/>
+        <w:ind w:left="1440"/>
+        <w:rPr>
+          <w:rFonts w:ascii="Consolas" w:hAnsi="Consolas"/>
+          <w:szCs w:val="22"/>
+        </w:rPr>
+      </w:pPr>
+      <w:r>
+        <w:rPr>
+          <w:rFonts w:ascii="Consolas" w:hAnsi="Consolas"/>
+          <w:szCs w:val="22"/>
+        </w:rPr>
+        <w:t xml:space="preserve">let </w:t>
+      </w:r>
+      <w:proofErr w:type="spellStart"/>
+      <w:r>
+        <w:rPr>
+          <w:rFonts w:ascii="Consolas" w:hAnsi="Consolas"/>
+          <w:szCs w:val="22"/>
+        </w:rPr>
+        <w:t>odd_number</w:t>
+      </w:r>
+      <w:proofErr w:type="spellEnd"/>
+      <w:r>
+        <w:rPr>
+          <w:rFonts w:ascii="Consolas" w:hAnsi="Consolas"/>
+          <w:szCs w:val="22"/>
+        </w:rPr>
+        <w:t xml:space="preserve"> = </w:t>
+      </w:r>
+      <w:proofErr w:type="spellStart"/>
+      <w:r>
+        <w:rPr>
+          <w:rFonts w:ascii="Consolas" w:hAnsi="Consolas"/>
+          <w:szCs w:val="22"/>
+        </w:rPr>
+        <w:t>number.filter</w:t>
+      </w:r>
+      <w:proofErr w:type="spellEnd"/>
+      <w:r>
+        <w:rPr>
+          <w:rFonts w:ascii="Consolas" w:hAnsi="Consolas"/>
+          <w:szCs w:val="22"/>
+        </w:rPr>
+        <w:t>(x =&gt; x%2 !=0 );</w:t>
+      </w:r>
+    </w:p>
+    <w:p>
+      <w:pPr>
+        <w:pStyle w:val="ListParagraph"/>
+        <w:spacing w:line="276" w:lineRule="auto"/>
+        <w:ind w:left="1440"/>
+        <w:rPr>
+          <w:rFonts w:ascii="Consolas" w:hAnsi="Consolas"/>
+          <w:szCs w:val="22"/>
+        </w:rPr>
+      </w:pPr>
+    </w:p>
+    <w:p>
+      <w:pPr>
+        <w:pStyle w:val="ListParagraph"/>
+        <w:spacing w:line="276" w:lineRule="auto"/>
+        <w:ind w:left="1440"/>
+        <w:rPr>
+          <w:rFonts w:ascii="Consolas" w:hAnsi="Consolas"/>
+          <w:szCs w:val="22"/>
+        </w:rPr>
+      </w:pPr>
+      <w:proofErr w:type="spellStart"/>
+      <w:r>
+        <w:rPr>
+          <w:rFonts w:ascii="Consolas" w:hAnsi="Consolas"/>
+          <w:szCs w:val="22"/>
+        </w:rPr>
+        <w:t>odd_number.forEach</w:t>
+      </w:r>
+      <w:proofErr w:type="spellEnd"/>
+      <w:r>
+        <w:rPr>
+          <w:rFonts w:ascii="Consolas" w:hAnsi="Consolas"/>
+          <w:szCs w:val="22"/>
+        </w:rPr>
+        <w:t>(function(element){</w:t>
+      </w:r>
+    </w:p>
+    <w:p>
+      <w:pPr>
+        <w:pStyle w:val="ListParagraph"/>
+        <w:spacing w:line="276" w:lineRule="auto"/>
+        <w:ind w:left="1440"/>
+        <w:rPr>
+          <w:rFonts w:ascii="Consolas" w:hAnsi="Consolas"/>
+          <w:szCs w:val="22"/>
+        </w:rPr>
+      </w:pPr>
+      <w:r>
+        <w:rPr>
+          <w:rFonts w:ascii="Consolas" w:hAnsi="Consolas"/>
+          <w:szCs w:val="22"/>
+        </w:rPr>
+        <w:t xml:space="preserve">    </w:t>
+      </w:r>
+      <w:proofErr w:type="spellStart"/>
+      <w:r>
+        <w:rPr>
+          <w:rFonts w:ascii="Consolas" w:hAnsi="Consolas"/>
+          <w:szCs w:val="22"/>
+        </w:rPr>
+        <w:t>document.write</w:t>
+      </w:r>
+      <w:proofErr w:type="spellEnd"/>
+      <w:r>
+        <w:rPr>
+          <w:rFonts w:ascii="Consolas" w:hAnsi="Consolas"/>
+          <w:szCs w:val="22"/>
+        </w:rPr>
+        <w:t>(element+ " ");</w:t>
+      </w:r>
+      <w:r>
+        <w:rPr>
+          <w:rFonts w:ascii="Consolas" w:hAnsi="Consolas"/>
+          <w:szCs w:val="22"/>
+        </w:rPr>
+        <w:t xml:space="preserve"> //1, 3, 5</w:t>
+      </w:r>
+    </w:p>
+    <w:p>
+      <w:pPr>
+        <w:pStyle w:val="ListParagraph"/>
+        <w:spacing w:line="276" w:lineRule="auto"/>
+        <w:ind w:left="1440"/>
+        <w:rPr>
+          <w:rFonts w:ascii="DejaVu Sans Mono" w:hAnsi="DejaVu Sans Mono"/>
+          <w:szCs w:val="22"/>
+        </w:rPr>
+      </w:pPr>
+      <w:r>
+        <w:rPr>
+          <w:rFonts w:ascii="Consolas" w:hAnsi="Consolas"/>
+          <w:szCs w:val="22"/>
+        </w:rPr>
+        <w:t>});</w:t>
+      </w:r>
+    </w:p>
+    <w:p>
+      <w:pPr>
+        <w:pStyle w:val="ListParagraph"/>
+        <w:spacing w:after="0" w:line="360" w:lineRule="auto"/>
+        <w:rPr>
+          <w:rFonts w:ascii="DejaVu Sans Mono" w:hAnsi="DejaVu Sans Mono"/>
+          <w:szCs w:val="22"/>
+        </w:rPr>
+      </w:pPr>
+    </w:p>
+    <w:p>
+      <w:pPr>
+        <w:pStyle w:val="ListParagraph"/>
+        <w:spacing w:after="0" w:line="360" w:lineRule="auto"/>
+        <w:rPr>
+          <w:rFonts w:ascii="DejaVu Sans Mono" w:hAnsi="DejaVu Sans Mono"/>
+          <w:szCs w:val="22"/>
+        </w:rPr>
+      </w:pPr>
+      <w:r>
+        <w:rPr>
+          <w:rFonts w:ascii="DejaVu Sans Mono" w:hAnsi="DejaVu Sans Mono"/>
+          <w:szCs w:val="22"/>
+        </w:rPr>
+        <w:t xml:space="preserve">Next video =&gt; </w:t>
+      </w:r>
+      <w:r>
+        <w:rPr>
+          <w:rFonts w:ascii="DejaVu Sans Mono" w:hAnsi="DejaVu Sans Mono"/>
+          <w:szCs w:val="22"/>
+        </w:rPr>
+        <w:t>M6T6V3</w:t>
+      </w:r>
+    </w:p>
+    <w:p>
+      <w:pPr>
+        <w:pStyle w:val="ListParagraph"/>
+        <w:spacing w:after="0" w:line="360" w:lineRule="auto"/>
+        <w:rPr>
+          <w:rFonts w:ascii="DejaVu Sans Mono" w:hAnsi="DejaVu Sans Mono"/>
+          <w:szCs w:val="22"/>
+        </w:rPr>
+      </w:pPr>
+    </w:p>
+    <w:p>
+      <w:pPr>
+        <w:pStyle w:val="ListParagraph"/>
+        <w:spacing w:after="0" w:line="360" w:lineRule="auto"/>
+        <w:rPr>
+          <w:rFonts w:ascii="DejaVu Sans Mono" w:hAnsi="DejaVu Sans Mono"/>
+          <w:szCs w:val="22"/>
+        </w:rPr>
+      </w:pPr>
+    </w:p>
+    <w:p>
+      <w:pPr>
+        <w:pStyle w:val="ListParagraph"/>
         <w:spacing w:after="0" w:line="360" w:lineRule="auto"/>
         <w:rPr>
           <w:rFonts w:ascii="DejaVu Sans Mono" w:hAnsi="DejaVu Sans Mono"/>
@@ -5389,7 +9457,7 @@
     <mc:AlternateContent>
       <mc:Choice Requires="v">
         <w:pict>
-          <v:shapetype w14:anchorId="10D76090" id="_x0000_t75" coordsize="21600,21600" o:spt="75" o:preferrelative="t" path="m@4@5l@4@11@9@11@9@5xe" filled="f" stroked="f">
+          <v:shapetype w14:anchorId="5F40596E" id="_x0000_t75" coordsize="21600,21600" o:spt="75" o:preferrelative="t" path="m@4@5l@4@11@9@11@9@5xe" filled="f" stroked="f">
             <v:stroke joinstyle="miter"/>
             <v:formulas>
               <v:f eqn="if lineDrawn pixelLineWidth 0"/>
@@ -5415,10 +9483,10 @@
       </mc:Choice>
       <mc:Fallback>
         <w:drawing>
-          <wp:inline distT="0" distB="0" distL="0" distR="0" wp14:anchorId="245A1B32" wp14:editId="2FD218FE">
+          <wp:inline distT="0" distB="0" distL="0" distR="0" wp14:anchorId="175E2576" wp14:editId="11CFD897">
             <wp:extent cx="142875" cy="142875"/>
             <wp:effectExtent l="0" t="0" r="9525" b="9525"/>
-            <wp:docPr id="1916535152" name="Picture 2" descr="C:\Users\91703\AppData\Local\Temp\msoDCCC.tmp"/>
+            <wp:docPr id="236423672" name="Picture 2" descr="C:\Users\91703\AppData\Local\Temp\msoDCCC.tmp"/>
             <wp:cNvGraphicFramePr>
               <a:graphicFrameLocks xmlns:a="http://schemas.openxmlformats.org/drawingml/2006/main" noChangeAspect="1"/>
             </wp:cNvGraphicFramePr>
@@ -6139,6 +10207,119 @@
     </w:lvl>
   </w:abstractNum>
   <w:abstractNum w:abstractNumId="6" w15:restartNumberingAfterBreak="0">
+    <w:nsid w:val="14FA6B8E"/>
+    <w:multiLevelType w:val="hybridMultilevel"/>
+    <w:tmpl w:val="DFAE920C"/>
+    <w:lvl w:ilvl="0" w:tplc="851286BE">
+      <w:start w:val="5"/>
+      <w:numFmt w:val="bullet"/>
+      <w:lvlText w:val=""/>
+      <w:lvlJc w:val="left"/>
+      <w:pPr>
+        <w:ind w:left="720" w:hanging="360"/>
+      </w:pPr>
+      <w:rPr>
+        <w:rFonts w:ascii="Wingdings" w:eastAsia="Calibri" w:hAnsi="Wingdings" w:cs="Calibri" w:hint="default"/>
+      </w:rPr>
+    </w:lvl>
+    <w:lvl w:ilvl="1" w:tplc="40090003" w:tentative="1">
+      <w:start w:val="1"/>
+      <w:numFmt w:val="bullet"/>
+      <w:lvlText w:val="o"/>
+      <w:lvlJc w:val="left"/>
+      <w:pPr>
+        <w:ind w:left="1440" w:hanging="360"/>
+      </w:pPr>
+      <w:rPr>
+        <w:rFonts w:ascii="Courier New" w:hAnsi="Courier New" w:cs="Courier New" w:hint="default"/>
+      </w:rPr>
+    </w:lvl>
+    <w:lvl w:ilvl="2" w:tplc="40090005" w:tentative="1">
+      <w:start w:val="1"/>
+      <w:numFmt w:val="bullet"/>
+      <w:lvlText w:val=""/>
+      <w:lvlJc w:val="left"/>
+      <w:pPr>
+        <w:ind w:left="2160" w:hanging="360"/>
+      </w:pPr>
+      <w:rPr>
+        <w:rFonts w:ascii="Wingdings" w:hAnsi="Wingdings" w:hint="default"/>
+      </w:rPr>
+    </w:lvl>
+    <w:lvl w:ilvl="3" w:tplc="40090001" w:tentative="1">
+      <w:start w:val="1"/>
+      <w:numFmt w:val="bullet"/>
+      <w:lvlText w:val=""/>
+      <w:lvlJc w:val="left"/>
+      <w:pPr>
+        <w:ind w:left="2880" w:hanging="360"/>
+      </w:pPr>
+      <w:rPr>
+        <w:rFonts w:ascii="Symbol" w:hAnsi="Symbol" w:hint="default"/>
+      </w:rPr>
+    </w:lvl>
+    <w:lvl w:ilvl="4" w:tplc="40090003" w:tentative="1">
+      <w:start w:val="1"/>
+      <w:numFmt w:val="bullet"/>
+      <w:lvlText w:val="o"/>
+      <w:lvlJc w:val="left"/>
+      <w:pPr>
+        <w:ind w:left="3600" w:hanging="360"/>
+      </w:pPr>
+      <w:rPr>
+        <w:rFonts w:ascii="Courier New" w:hAnsi="Courier New" w:cs="Courier New" w:hint="default"/>
+      </w:rPr>
+    </w:lvl>
+    <w:lvl w:ilvl="5" w:tplc="40090005" w:tentative="1">
+      <w:start w:val="1"/>
+      <w:numFmt w:val="bullet"/>
+      <w:lvlText w:val=""/>
+      <w:lvlJc w:val="left"/>
+      <w:pPr>
+        <w:ind w:left="4320" w:hanging="360"/>
+      </w:pPr>
+      <w:rPr>
+        <w:rFonts w:ascii="Wingdings" w:hAnsi="Wingdings" w:hint="default"/>
+      </w:rPr>
+    </w:lvl>
+    <w:lvl w:ilvl="6" w:tplc="40090001" w:tentative="1">
+      <w:start w:val="1"/>
+      <w:numFmt w:val="bullet"/>
+      <w:lvlText w:val=""/>
+      <w:lvlJc w:val="left"/>
+      <w:pPr>
+        <w:ind w:left="5040" w:hanging="360"/>
+      </w:pPr>
+      <w:rPr>
+        <w:rFonts w:ascii="Symbol" w:hAnsi="Symbol" w:hint="default"/>
+      </w:rPr>
+    </w:lvl>
+    <w:lvl w:ilvl="7" w:tplc="40090003" w:tentative="1">
+      <w:start w:val="1"/>
+      <w:numFmt w:val="bullet"/>
+      <w:lvlText w:val="o"/>
+      <w:lvlJc w:val="left"/>
+      <w:pPr>
+        <w:ind w:left="5760" w:hanging="360"/>
+      </w:pPr>
+      <w:rPr>
+        <w:rFonts w:ascii="Courier New" w:hAnsi="Courier New" w:cs="Courier New" w:hint="default"/>
+      </w:rPr>
+    </w:lvl>
+    <w:lvl w:ilvl="8" w:tplc="40090005" w:tentative="1">
+      <w:start w:val="1"/>
+      <w:numFmt w:val="bullet"/>
+      <w:lvlText w:val=""/>
+      <w:lvlJc w:val="left"/>
+      <w:pPr>
+        <w:ind w:left="6480" w:hanging="360"/>
+      </w:pPr>
+      <w:rPr>
+        <w:rFonts w:ascii="Wingdings" w:hAnsi="Wingdings" w:hint="default"/>
+      </w:rPr>
+    </w:lvl>
+  </w:abstractNum>
+  <w:abstractNum w:abstractNumId="7" w15:restartNumberingAfterBreak="0">
     <w:nsid w:val="176E0BF2"/>
     <w:multiLevelType w:val="hybridMultilevel"/>
     <w:tmpl w:val="F5183502"/>
@@ -6252,7 +10433,120 @@
       </w:rPr>
     </w:lvl>
   </w:abstractNum>
-  <w:abstractNum w:abstractNumId="7" w15:restartNumberingAfterBreak="0">
+  <w:abstractNum w:abstractNumId="8" w15:restartNumberingAfterBreak="0">
+    <w:nsid w:val="1CA821A9"/>
+    <w:multiLevelType w:val="hybridMultilevel"/>
+    <w:tmpl w:val="00A28758"/>
+    <w:lvl w:ilvl="0" w:tplc="40090001">
+      <w:start w:val="1"/>
+      <w:numFmt w:val="bullet"/>
+      <w:lvlText w:val=""/>
+      <w:lvlJc w:val="left"/>
+      <w:pPr>
+        <w:ind w:left="720" w:hanging="360"/>
+      </w:pPr>
+      <w:rPr>
+        <w:rFonts w:ascii="Symbol" w:hAnsi="Symbol" w:hint="default"/>
+      </w:rPr>
+    </w:lvl>
+    <w:lvl w:ilvl="1" w:tplc="40090003" w:tentative="1">
+      <w:start w:val="1"/>
+      <w:numFmt w:val="bullet"/>
+      <w:lvlText w:val="o"/>
+      <w:lvlJc w:val="left"/>
+      <w:pPr>
+        <w:ind w:left="1440" w:hanging="360"/>
+      </w:pPr>
+      <w:rPr>
+        <w:rFonts w:ascii="Courier New" w:hAnsi="Courier New" w:cs="Courier New" w:hint="default"/>
+      </w:rPr>
+    </w:lvl>
+    <w:lvl w:ilvl="2" w:tplc="40090005" w:tentative="1">
+      <w:start w:val="1"/>
+      <w:numFmt w:val="bullet"/>
+      <w:lvlText w:val=""/>
+      <w:lvlJc w:val="left"/>
+      <w:pPr>
+        <w:ind w:left="2160" w:hanging="360"/>
+      </w:pPr>
+      <w:rPr>
+        <w:rFonts w:ascii="Wingdings" w:hAnsi="Wingdings" w:hint="default"/>
+      </w:rPr>
+    </w:lvl>
+    <w:lvl w:ilvl="3" w:tplc="40090001" w:tentative="1">
+      <w:start w:val="1"/>
+      <w:numFmt w:val="bullet"/>
+      <w:lvlText w:val=""/>
+      <w:lvlJc w:val="left"/>
+      <w:pPr>
+        <w:ind w:left="2880" w:hanging="360"/>
+      </w:pPr>
+      <w:rPr>
+        <w:rFonts w:ascii="Symbol" w:hAnsi="Symbol" w:hint="default"/>
+      </w:rPr>
+    </w:lvl>
+    <w:lvl w:ilvl="4" w:tplc="40090003" w:tentative="1">
+      <w:start w:val="1"/>
+      <w:numFmt w:val="bullet"/>
+      <w:lvlText w:val="o"/>
+      <w:lvlJc w:val="left"/>
+      <w:pPr>
+        <w:ind w:left="3600" w:hanging="360"/>
+      </w:pPr>
+      <w:rPr>
+        <w:rFonts w:ascii="Courier New" w:hAnsi="Courier New" w:cs="Courier New" w:hint="default"/>
+      </w:rPr>
+    </w:lvl>
+    <w:lvl w:ilvl="5" w:tplc="40090005" w:tentative="1">
+      <w:start w:val="1"/>
+      <w:numFmt w:val="bullet"/>
+      <w:lvlText w:val=""/>
+      <w:lvlJc w:val="left"/>
+      <w:pPr>
+        <w:ind w:left="4320" w:hanging="360"/>
+      </w:pPr>
+      <w:rPr>
+        <w:rFonts w:ascii="Wingdings" w:hAnsi="Wingdings" w:hint="default"/>
+      </w:rPr>
+    </w:lvl>
+    <w:lvl w:ilvl="6" w:tplc="40090001" w:tentative="1">
+      <w:start w:val="1"/>
+      <w:numFmt w:val="bullet"/>
+      <w:lvlText w:val=""/>
+      <w:lvlJc w:val="left"/>
+      <w:pPr>
+        <w:ind w:left="5040" w:hanging="360"/>
+      </w:pPr>
+      <w:rPr>
+        <w:rFonts w:ascii="Symbol" w:hAnsi="Symbol" w:hint="default"/>
+      </w:rPr>
+    </w:lvl>
+    <w:lvl w:ilvl="7" w:tplc="40090003" w:tentative="1">
+      <w:start w:val="1"/>
+      <w:numFmt w:val="bullet"/>
+      <w:lvlText w:val="o"/>
+      <w:lvlJc w:val="left"/>
+      <w:pPr>
+        <w:ind w:left="5760" w:hanging="360"/>
+      </w:pPr>
+      <w:rPr>
+        <w:rFonts w:ascii="Courier New" w:hAnsi="Courier New" w:cs="Courier New" w:hint="default"/>
+      </w:rPr>
+    </w:lvl>
+    <w:lvl w:ilvl="8" w:tplc="40090005" w:tentative="1">
+      <w:start w:val="1"/>
+      <w:numFmt w:val="bullet"/>
+      <w:lvlText w:val=""/>
+      <w:lvlJc w:val="left"/>
+      <w:pPr>
+        <w:ind w:left="6480" w:hanging="360"/>
+      </w:pPr>
+      <w:rPr>
+        <w:rFonts w:ascii="Wingdings" w:hAnsi="Wingdings" w:hint="default"/>
+      </w:rPr>
+    </w:lvl>
+  </w:abstractNum>
+  <w:abstractNum w:abstractNumId="9" w15:restartNumberingAfterBreak="0">
     <w:nsid w:val="2191781D"/>
     <w:multiLevelType w:val="hybridMultilevel"/>
     <w:tmpl w:val="A34AD730"/>
@@ -6365,7 +10659,7 @@
       </w:rPr>
     </w:lvl>
   </w:abstractNum>
-  <w:abstractNum w:abstractNumId="8" w15:restartNumberingAfterBreak="0">
+  <w:abstractNum w:abstractNumId="10" w15:restartNumberingAfterBreak="0">
     <w:nsid w:val="23C44102"/>
     <w:multiLevelType w:val="hybridMultilevel"/>
     <w:tmpl w:val="6A084192"/>
@@ -6478,7 +10772,7 @@
       </w:rPr>
     </w:lvl>
   </w:abstractNum>
-  <w:abstractNum w:abstractNumId="9" w15:restartNumberingAfterBreak="0">
+  <w:abstractNum w:abstractNumId="11" w15:restartNumberingAfterBreak="0">
     <w:nsid w:val="267C1B83"/>
     <w:multiLevelType w:val="hybridMultilevel"/>
     <w:tmpl w:val="6D82A4BA"/>
@@ -6592,7 +10886,7 @@
       </w:rPr>
     </w:lvl>
   </w:abstractNum>
-  <w:abstractNum w:abstractNumId="10" w15:restartNumberingAfterBreak="0">
+  <w:abstractNum w:abstractNumId="12" w15:restartNumberingAfterBreak="0">
     <w:nsid w:val="277A21AF"/>
     <w:multiLevelType w:val="hybridMultilevel"/>
     <w:tmpl w:val="C0A05A2E"/>
@@ -6705,7 +10999,7 @@
       </w:rPr>
     </w:lvl>
   </w:abstractNum>
-  <w:abstractNum w:abstractNumId="11" w15:restartNumberingAfterBreak="0">
+  <w:abstractNum w:abstractNumId="13" w15:restartNumberingAfterBreak="0">
     <w:nsid w:val="31F77D3B"/>
     <w:multiLevelType w:val="hybridMultilevel"/>
     <w:tmpl w:val="46AA4C98"/>
@@ -6818,7 +11112,120 @@
       </w:rPr>
     </w:lvl>
   </w:abstractNum>
-  <w:abstractNum w:abstractNumId="12" w15:restartNumberingAfterBreak="0">
+  <w:abstractNum w:abstractNumId="14" w15:restartNumberingAfterBreak="0">
+    <w:nsid w:val="363A1528"/>
+    <w:multiLevelType w:val="hybridMultilevel"/>
+    <w:tmpl w:val="D80CCB92"/>
+    <w:lvl w:ilvl="0" w:tplc="851286BE">
+      <w:start w:val="5"/>
+      <w:numFmt w:val="bullet"/>
+      <w:lvlText w:val=""/>
+      <w:lvlJc w:val="left"/>
+      <w:pPr>
+        <w:ind w:left="720" w:hanging="360"/>
+      </w:pPr>
+      <w:rPr>
+        <w:rFonts w:ascii="Wingdings" w:eastAsia="Calibri" w:hAnsi="Wingdings" w:cs="Calibri" w:hint="default"/>
+      </w:rPr>
+    </w:lvl>
+    <w:lvl w:ilvl="1" w:tplc="40090003" w:tentative="1">
+      <w:start w:val="1"/>
+      <w:numFmt w:val="bullet"/>
+      <w:lvlText w:val="o"/>
+      <w:lvlJc w:val="left"/>
+      <w:pPr>
+        <w:ind w:left="1440" w:hanging="360"/>
+      </w:pPr>
+      <w:rPr>
+        <w:rFonts w:ascii="Courier New" w:hAnsi="Courier New" w:cs="Courier New" w:hint="default"/>
+      </w:rPr>
+    </w:lvl>
+    <w:lvl w:ilvl="2" w:tplc="40090005" w:tentative="1">
+      <w:start w:val="1"/>
+      <w:numFmt w:val="bullet"/>
+      <w:lvlText w:val=""/>
+      <w:lvlJc w:val="left"/>
+      <w:pPr>
+        <w:ind w:left="2160" w:hanging="360"/>
+      </w:pPr>
+      <w:rPr>
+        <w:rFonts w:ascii="Wingdings" w:hAnsi="Wingdings" w:hint="default"/>
+      </w:rPr>
+    </w:lvl>
+    <w:lvl w:ilvl="3" w:tplc="40090001" w:tentative="1">
+      <w:start w:val="1"/>
+      <w:numFmt w:val="bullet"/>
+      <w:lvlText w:val=""/>
+      <w:lvlJc w:val="left"/>
+      <w:pPr>
+        <w:ind w:left="2880" w:hanging="360"/>
+      </w:pPr>
+      <w:rPr>
+        <w:rFonts w:ascii="Symbol" w:hAnsi="Symbol" w:hint="default"/>
+      </w:rPr>
+    </w:lvl>
+    <w:lvl w:ilvl="4" w:tplc="40090003" w:tentative="1">
+      <w:start w:val="1"/>
+      <w:numFmt w:val="bullet"/>
+      <w:lvlText w:val="o"/>
+      <w:lvlJc w:val="left"/>
+      <w:pPr>
+        <w:ind w:left="3600" w:hanging="360"/>
+      </w:pPr>
+      <w:rPr>
+        <w:rFonts w:ascii="Courier New" w:hAnsi="Courier New" w:cs="Courier New" w:hint="default"/>
+      </w:rPr>
+    </w:lvl>
+    <w:lvl w:ilvl="5" w:tplc="40090005" w:tentative="1">
+      <w:start w:val="1"/>
+      <w:numFmt w:val="bullet"/>
+      <w:lvlText w:val=""/>
+      <w:lvlJc w:val="left"/>
+      <w:pPr>
+        <w:ind w:left="4320" w:hanging="360"/>
+      </w:pPr>
+      <w:rPr>
+        <w:rFonts w:ascii="Wingdings" w:hAnsi="Wingdings" w:hint="default"/>
+      </w:rPr>
+    </w:lvl>
+    <w:lvl w:ilvl="6" w:tplc="40090001" w:tentative="1">
+      <w:start w:val="1"/>
+      <w:numFmt w:val="bullet"/>
+      <w:lvlText w:val=""/>
+      <w:lvlJc w:val="left"/>
+      <w:pPr>
+        <w:ind w:left="5040" w:hanging="360"/>
+      </w:pPr>
+      <w:rPr>
+        <w:rFonts w:ascii="Symbol" w:hAnsi="Symbol" w:hint="default"/>
+      </w:rPr>
+    </w:lvl>
+    <w:lvl w:ilvl="7" w:tplc="40090003" w:tentative="1">
+      <w:start w:val="1"/>
+      <w:numFmt w:val="bullet"/>
+      <w:lvlText w:val="o"/>
+      <w:lvlJc w:val="left"/>
+      <w:pPr>
+        <w:ind w:left="5760" w:hanging="360"/>
+      </w:pPr>
+      <w:rPr>
+        <w:rFonts w:ascii="Courier New" w:hAnsi="Courier New" w:cs="Courier New" w:hint="default"/>
+      </w:rPr>
+    </w:lvl>
+    <w:lvl w:ilvl="8" w:tplc="40090005" w:tentative="1">
+      <w:start w:val="1"/>
+      <w:numFmt w:val="bullet"/>
+      <w:lvlText w:val=""/>
+      <w:lvlJc w:val="left"/>
+      <w:pPr>
+        <w:ind w:left="6480" w:hanging="360"/>
+      </w:pPr>
+      <w:rPr>
+        <w:rFonts w:ascii="Wingdings" w:hAnsi="Wingdings" w:hint="default"/>
+      </w:rPr>
+    </w:lvl>
+  </w:abstractNum>
+  <w:abstractNum w:abstractNumId="15" w15:restartNumberingAfterBreak="0">
     <w:nsid w:val="38140557"/>
     <w:multiLevelType w:val="hybridMultilevel"/>
     <w:tmpl w:val="CF5484B0"/>
@@ -6931,7 +11338,7 @@
       </w:rPr>
     </w:lvl>
   </w:abstractNum>
-  <w:abstractNum w:abstractNumId="13" w15:restartNumberingAfterBreak="0">
+  <w:abstractNum w:abstractNumId="16" w15:restartNumberingAfterBreak="0">
     <w:nsid w:val="38E97DB3"/>
     <w:multiLevelType w:val="hybridMultilevel"/>
     <w:tmpl w:val="39328D2C"/>
@@ -7044,7 +11451,7 @@
       </w:rPr>
     </w:lvl>
   </w:abstractNum>
-  <w:abstractNum w:abstractNumId="14" w15:restartNumberingAfterBreak="0">
+  <w:abstractNum w:abstractNumId="17" w15:restartNumberingAfterBreak="0">
     <w:nsid w:val="46963C06"/>
     <w:multiLevelType w:val="hybridMultilevel"/>
     <w:tmpl w:val="C1B6FDFC"/>
@@ -7157,7 +11564,7 @@
       </w:rPr>
     </w:lvl>
   </w:abstractNum>
-  <w:abstractNum w:abstractNumId="15" w15:restartNumberingAfterBreak="0">
+  <w:abstractNum w:abstractNumId="18" w15:restartNumberingAfterBreak="0">
     <w:nsid w:val="476A72C1"/>
     <w:multiLevelType w:val="hybridMultilevel"/>
     <w:tmpl w:val="1BC6BA7A"/>
@@ -7270,7 +11677,7 @@
       </w:rPr>
     </w:lvl>
   </w:abstractNum>
-  <w:abstractNum w:abstractNumId="16" w15:restartNumberingAfterBreak="0">
+  <w:abstractNum w:abstractNumId="19" w15:restartNumberingAfterBreak="0">
     <w:nsid w:val="511D0C32"/>
     <w:multiLevelType w:val="hybridMultilevel"/>
     <w:tmpl w:val="608A14FE"/>
@@ -7383,7 +11790,7 @@
       </w:rPr>
     </w:lvl>
   </w:abstractNum>
-  <w:abstractNum w:abstractNumId="17" w15:restartNumberingAfterBreak="0">
+  <w:abstractNum w:abstractNumId="20" w15:restartNumberingAfterBreak="0">
     <w:nsid w:val="594A23CE"/>
     <w:multiLevelType w:val="hybridMultilevel"/>
     <w:tmpl w:val="B3CAD3E8"/>
@@ -7497,7 +11904,7 @@
       </w:rPr>
     </w:lvl>
   </w:abstractNum>
-  <w:abstractNum w:abstractNumId="18" w15:restartNumberingAfterBreak="0">
+  <w:abstractNum w:abstractNumId="21" w15:restartNumberingAfterBreak="0">
     <w:nsid w:val="64DF7990"/>
     <w:multiLevelType w:val="hybridMultilevel"/>
     <w:tmpl w:val="ADE0EFF6"/>
@@ -7610,7 +12017,7 @@
       </w:rPr>
     </w:lvl>
   </w:abstractNum>
-  <w:abstractNum w:abstractNumId="19" w15:restartNumberingAfterBreak="0">
+  <w:abstractNum w:abstractNumId="22" w15:restartNumberingAfterBreak="0">
     <w:nsid w:val="67433AE0"/>
     <w:multiLevelType w:val="hybridMultilevel"/>
     <w:tmpl w:val="D3A4F5CE"/>
@@ -7723,7 +12130,7 @@
       </w:rPr>
     </w:lvl>
   </w:abstractNum>
-  <w:abstractNum w:abstractNumId="20" w15:restartNumberingAfterBreak="0">
+  <w:abstractNum w:abstractNumId="23" w15:restartNumberingAfterBreak="0">
     <w:nsid w:val="7578587F"/>
     <w:multiLevelType w:val="hybridMultilevel"/>
     <w:tmpl w:val="9ACAB0FE"/>
@@ -7836,7 +12243,120 @@
       </w:rPr>
     </w:lvl>
   </w:abstractNum>
-  <w:abstractNum w:abstractNumId="21" w15:restartNumberingAfterBreak="0">
+  <w:abstractNum w:abstractNumId="24" w15:restartNumberingAfterBreak="0">
+    <w:nsid w:val="76C12C43"/>
+    <w:multiLevelType w:val="hybridMultilevel"/>
+    <w:tmpl w:val="8EF23AE6"/>
+    <w:lvl w:ilvl="0" w:tplc="851286BE">
+      <w:start w:val="5"/>
+      <w:numFmt w:val="bullet"/>
+      <w:lvlText w:val=""/>
+      <w:lvlJc w:val="left"/>
+      <w:pPr>
+        <w:ind w:left="720" w:hanging="360"/>
+      </w:pPr>
+      <w:rPr>
+        <w:rFonts w:ascii="Wingdings" w:eastAsia="Calibri" w:hAnsi="Wingdings" w:cs="Calibri" w:hint="default"/>
+      </w:rPr>
+    </w:lvl>
+    <w:lvl w:ilvl="1" w:tplc="40090003" w:tentative="1">
+      <w:start w:val="1"/>
+      <w:numFmt w:val="bullet"/>
+      <w:lvlText w:val="o"/>
+      <w:lvlJc w:val="left"/>
+      <w:pPr>
+        <w:ind w:left="1440" w:hanging="360"/>
+      </w:pPr>
+      <w:rPr>
+        <w:rFonts w:ascii="Courier New" w:hAnsi="Courier New" w:cs="Courier New" w:hint="default"/>
+      </w:rPr>
+    </w:lvl>
+    <w:lvl w:ilvl="2" w:tplc="40090005" w:tentative="1">
+      <w:start w:val="1"/>
+      <w:numFmt w:val="bullet"/>
+      <w:lvlText w:val=""/>
+      <w:lvlJc w:val="left"/>
+      <w:pPr>
+        <w:ind w:left="2160" w:hanging="360"/>
+      </w:pPr>
+      <w:rPr>
+        <w:rFonts w:ascii="Wingdings" w:hAnsi="Wingdings" w:hint="default"/>
+      </w:rPr>
+    </w:lvl>
+    <w:lvl w:ilvl="3" w:tplc="40090001" w:tentative="1">
+      <w:start w:val="1"/>
+      <w:numFmt w:val="bullet"/>
+      <w:lvlText w:val=""/>
+      <w:lvlJc w:val="left"/>
+      <w:pPr>
+        <w:ind w:left="2880" w:hanging="360"/>
+      </w:pPr>
+      <w:rPr>
+        <w:rFonts w:ascii="Symbol" w:hAnsi="Symbol" w:hint="default"/>
+      </w:rPr>
+    </w:lvl>
+    <w:lvl w:ilvl="4" w:tplc="40090003" w:tentative="1">
+      <w:start w:val="1"/>
+      <w:numFmt w:val="bullet"/>
+      <w:lvlText w:val="o"/>
+      <w:lvlJc w:val="left"/>
+      <w:pPr>
+        <w:ind w:left="3600" w:hanging="360"/>
+      </w:pPr>
+      <w:rPr>
+        <w:rFonts w:ascii="Courier New" w:hAnsi="Courier New" w:cs="Courier New" w:hint="default"/>
+      </w:rPr>
+    </w:lvl>
+    <w:lvl w:ilvl="5" w:tplc="40090005" w:tentative="1">
+      <w:start w:val="1"/>
+      <w:numFmt w:val="bullet"/>
+      <w:lvlText w:val=""/>
+      <w:lvlJc w:val="left"/>
+      <w:pPr>
+        <w:ind w:left="4320" w:hanging="360"/>
+      </w:pPr>
+      <w:rPr>
+        <w:rFonts w:ascii="Wingdings" w:hAnsi="Wingdings" w:hint="default"/>
+      </w:rPr>
+    </w:lvl>
+    <w:lvl w:ilvl="6" w:tplc="40090001" w:tentative="1">
+      <w:start w:val="1"/>
+      <w:numFmt w:val="bullet"/>
+      <w:lvlText w:val=""/>
+      <w:lvlJc w:val="left"/>
+      <w:pPr>
+        <w:ind w:left="5040" w:hanging="360"/>
+      </w:pPr>
+      <w:rPr>
+        <w:rFonts w:ascii="Symbol" w:hAnsi="Symbol" w:hint="default"/>
+      </w:rPr>
+    </w:lvl>
+    <w:lvl w:ilvl="7" w:tplc="40090003" w:tentative="1">
+      <w:start w:val="1"/>
+      <w:numFmt w:val="bullet"/>
+      <w:lvlText w:val="o"/>
+      <w:lvlJc w:val="left"/>
+      <w:pPr>
+        <w:ind w:left="5760" w:hanging="360"/>
+      </w:pPr>
+      <w:rPr>
+        <w:rFonts w:ascii="Courier New" w:hAnsi="Courier New" w:cs="Courier New" w:hint="default"/>
+      </w:rPr>
+    </w:lvl>
+    <w:lvl w:ilvl="8" w:tplc="40090005" w:tentative="1">
+      <w:start w:val="1"/>
+      <w:numFmt w:val="bullet"/>
+      <w:lvlText w:val=""/>
+      <w:lvlJc w:val="left"/>
+      <w:pPr>
+        <w:ind w:left="6480" w:hanging="360"/>
+      </w:pPr>
+      <w:rPr>
+        <w:rFonts w:ascii="Wingdings" w:hAnsi="Wingdings" w:hint="default"/>
+      </w:rPr>
+    </w:lvl>
+  </w:abstractNum>
+  <w:abstractNum w:abstractNumId="25" w15:restartNumberingAfterBreak="0">
     <w:nsid w:val="791A2397"/>
     <w:multiLevelType w:val="hybridMultilevel"/>
     <w:tmpl w:val="2F9829F0"/>
@@ -7950,19 +12470,19 @@
     </w:lvl>
   </w:abstractNum>
   <w:num w:numId="1" w16cid:durableId="426273717">
-    <w:abstractNumId w:val="14"/>
+    <w:abstractNumId w:val="17"/>
   </w:num>
   <w:num w:numId="2" w16cid:durableId="763770045">
-    <w:abstractNumId w:val="20"/>
+    <w:abstractNumId w:val="23"/>
   </w:num>
   <w:num w:numId="3" w16cid:durableId="1020931929">
-    <w:abstractNumId w:val="8"/>
+    <w:abstractNumId w:val="10"/>
   </w:num>
   <w:num w:numId="4" w16cid:durableId="595594992">
-    <w:abstractNumId w:val="13"/>
+    <w:abstractNumId w:val="16"/>
   </w:num>
   <w:num w:numId="5" w16cid:durableId="2075080039">
-    <w:abstractNumId w:val="21"/>
+    <w:abstractNumId w:val="25"/>
   </w:num>
   <w:num w:numId="6" w16cid:durableId="309015444">
     <w:abstractNumId w:val="0"/>
@@ -7971,34 +12491,34 @@
     <w:abstractNumId w:val="1"/>
   </w:num>
   <w:num w:numId="8" w16cid:durableId="894505973">
-    <w:abstractNumId w:val="16"/>
+    <w:abstractNumId w:val="19"/>
   </w:num>
   <w:num w:numId="9" w16cid:durableId="1185360142">
-    <w:abstractNumId w:val="15"/>
+    <w:abstractNumId w:val="18"/>
   </w:num>
   <w:num w:numId="10" w16cid:durableId="610207558">
-    <w:abstractNumId w:val="9"/>
+    <w:abstractNumId w:val="11"/>
   </w:num>
   <w:num w:numId="11" w16cid:durableId="907348830">
-    <w:abstractNumId w:val="17"/>
+    <w:abstractNumId w:val="20"/>
   </w:num>
   <w:num w:numId="12" w16cid:durableId="651107363">
-    <w:abstractNumId w:val="6"/>
+    <w:abstractNumId w:val="7"/>
   </w:num>
   <w:num w:numId="13" w16cid:durableId="1070078474">
     <w:abstractNumId w:val="3"/>
   </w:num>
   <w:num w:numId="14" w16cid:durableId="1792938585">
-    <w:abstractNumId w:val="7"/>
+    <w:abstractNumId w:val="9"/>
   </w:num>
   <w:num w:numId="15" w16cid:durableId="32775543">
     <w:abstractNumId w:val="5"/>
   </w:num>
   <w:num w:numId="16" w16cid:durableId="878712231">
-    <w:abstractNumId w:val="18"/>
+    <w:abstractNumId w:val="21"/>
   </w:num>
   <w:num w:numId="17" w16cid:durableId="614563079">
-    <w:abstractNumId w:val="12"/>
+    <w:abstractNumId w:val="15"/>
   </w:num>
   <w:num w:numId="18" w16cid:durableId="697900931">
     <w:abstractNumId w:val="4"/>
@@ -8007,13 +12527,25 @@
     <w:abstractNumId w:val="2"/>
   </w:num>
   <w:num w:numId="20" w16cid:durableId="630209110">
-    <w:abstractNumId w:val="11"/>
+    <w:abstractNumId w:val="13"/>
   </w:num>
   <w:num w:numId="21" w16cid:durableId="1817867511">
-    <w:abstractNumId w:val="19"/>
+    <w:abstractNumId w:val="22"/>
   </w:num>
   <w:num w:numId="22" w16cid:durableId="963123902">
-    <w:abstractNumId w:val="10"/>
+    <w:abstractNumId w:val="12"/>
+  </w:num>
+  <w:num w:numId="23" w16cid:durableId="1709261692">
+    <w:abstractNumId w:val="8"/>
+  </w:num>
+  <w:num w:numId="24" w16cid:durableId="1034425541">
+    <w:abstractNumId w:val="24"/>
+  </w:num>
+  <w:num w:numId="25" w16cid:durableId="12273225">
+    <w:abstractNumId w:val="6"/>
+  </w:num>
+  <w:num w:numId="26" w16cid:durableId="1205291274">
+    <w:abstractNumId w:val="14"/>
   </w:num>
 </w:numbering>
 </file>
